--- a/Documents/Test Documents/Test Cases/Iteration 2/Iteration 2 - Test Cases.docx
+++ b/Documents/Test Documents/Test Cases/Iteration 2/Iteration 2 - Test Cases.docx
@@ -10,7 +10,6 @@
           <w:docPartUnique/>
         </w:docPartObj>
       </w:sdtPr>
-      <w:sdtEndPr/>
       <w:sdtContent>
         <w:p>
           <w:r>
@@ -204,17 +203,7 @@
                                       <w:sz w:val="72"/>
                                       <w:szCs w:val="72"/>
                                     </w:rPr>
-                                    <w:t xml:space="preserve">ITERATION </w:t>
-                                  </w:r>
-                                  <w:r>
-                                    <w:rPr>
-                                      <w:rFonts w:asciiTheme="majorHAnsi" w:eastAsiaTheme="majorEastAsia" w:hAnsiTheme="majorHAnsi" w:cstheme="majorBidi"/>
-                                      <w:caps/>
-                                      <w:color w:val="5B9BD5" w:themeColor="accent1"/>
-                                      <w:sz w:val="72"/>
-                                      <w:szCs w:val="72"/>
-                                    </w:rPr>
-                                    <w:t>2</w:t>
+                                    <w:t>ITERATION 2</w:t>
                                   </w:r>
                                   <w:r>
                                     <w:rPr>
@@ -303,17 +292,7 @@
                                 <w:sz w:val="72"/>
                                 <w:szCs w:val="72"/>
                               </w:rPr>
-                              <w:t xml:space="preserve">ITERATION </w:t>
-                            </w:r>
-                            <w:r>
-                              <w:rPr>
-                                <w:rFonts w:asciiTheme="majorHAnsi" w:eastAsiaTheme="majorEastAsia" w:hAnsiTheme="majorHAnsi" w:cstheme="majorBidi"/>
-                                <w:caps/>
-                                <w:color w:val="5B9BD5" w:themeColor="accent1"/>
-                                <w:sz w:val="72"/>
-                                <w:szCs w:val="72"/>
-                              </w:rPr>
-                              <w:t>2</w:t>
+                              <w:t>ITERATION 2</w:t>
                             </w:r>
                             <w:r>
                               <w:rPr>
@@ -1297,8 +1276,6 @@
         <w:pStyle w:val="Heading1"/>
       </w:pPr>
       <w:bookmarkStart w:id="0" w:name="_Toc400809034"/>
-      <w:bookmarkStart w:id="1" w:name="_GoBack"/>
-      <w:bookmarkEnd w:id="1"/>
       <w:r>
         <w:lastRenderedPageBreak/>
         <w:t>View All Case</w:t>
@@ -1312,14 +1289,14 @@
       <w:pPr>
         <w:pStyle w:val="Heading2"/>
       </w:pPr>
-      <w:bookmarkStart w:id="2" w:name="_Toc400809035"/>
+      <w:bookmarkStart w:id="1" w:name="_Toc400809035"/>
       <w:r>
         <w:t xml:space="preserve">View all Case Scenarios </w:t>
       </w:r>
       <w:r>
         <w:t>(Lecturer)</w:t>
       </w:r>
-      <w:bookmarkEnd w:id="2"/>
+      <w:bookmarkEnd w:id="1"/>
     </w:p>
     <w:tbl>
       <w:tblPr>
@@ -2047,6 +2024,15 @@
                 <w:szCs w:val="22"/>
               </w:rPr>
             </w:pPr>
+            <w:r>
+              <w:rPr>
+                <w:rFonts w:ascii="Calibri" w:eastAsia="Times New Roman" w:hAnsi="Calibri" w:cs="Times New Roman"/>
+                <w:color w:val="000000"/>
+                <w:sz w:val="22"/>
+                <w:szCs w:val="22"/>
+              </w:rPr>
+              <w:t>User should be able to all see the created cases</w:t>
+            </w:r>
           </w:p>
         </w:tc>
         <w:tc>
@@ -2065,6 +2051,15 @@
                 <w:szCs w:val="22"/>
               </w:rPr>
             </w:pPr>
+            <w:r>
+              <w:rPr>
+                <w:rFonts w:ascii="Calibri" w:eastAsia="Times New Roman" w:hAnsi="Calibri" w:cs="Times New Roman"/>
+                <w:color w:val="000000"/>
+                <w:sz w:val="22"/>
+                <w:szCs w:val="22"/>
+              </w:rPr>
+              <w:t>Pass</w:t>
+            </w:r>
           </w:p>
         </w:tc>
         <w:tc>
@@ -2298,6 +2293,15 @@
                 <w:szCs w:val="22"/>
               </w:rPr>
             </w:pPr>
+            <w:r>
+              <w:rPr>
+                <w:rFonts w:ascii="Calibri" w:eastAsia="Times New Roman" w:hAnsi="Calibri" w:cs="Times New Roman"/>
+                <w:color w:val="000000"/>
+                <w:sz w:val="22"/>
+                <w:szCs w:val="22"/>
+              </w:rPr>
+              <w:t>User should be able to see the information of the case in the reveal modal</w:t>
+            </w:r>
           </w:p>
         </w:tc>
         <w:tc>
@@ -2316,6 +2320,15 @@
                 <w:szCs w:val="22"/>
               </w:rPr>
             </w:pPr>
+            <w:r>
+              <w:rPr>
+                <w:rFonts w:ascii="Calibri" w:eastAsia="Times New Roman" w:hAnsi="Calibri" w:cs="Times New Roman"/>
+                <w:color w:val="000000"/>
+                <w:sz w:val="22"/>
+                <w:szCs w:val="22"/>
+              </w:rPr>
+              <w:t>Pass</w:t>
+            </w:r>
           </w:p>
         </w:tc>
         <w:tc>
@@ -2778,6 +2791,15 @@
                 <w:szCs w:val="22"/>
               </w:rPr>
             </w:pPr>
+            <w:r>
+              <w:rPr>
+                <w:rFonts w:ascii="Calibri" w:eastAsia="Times New Roman" w:hAnsi="Calibri" w:cs="Times New Roman"/>
+                <w:color w:val="000000"/>
+                <w:sz w:val="22"/>
+                <w:szCs w:val="22"/>
+              </w:rPr>
+              <w:t>User should be able to view the newly created case with the correct information</w:t>
+            </w:r>
           </w:p>
         </w:tc>
         <w:tc>
@@ -2796,6 +2818,15 @@
                 <w:szCs w:val="22"/>
               </w:rPr>
             </w:pPr>
+            <w:r>
+              <w:rPr>
+                <w:rFonts w:ascii="Calibri" w:eastAsia="Times New Roman" w:hAnsi="Calibri" w:cs="Times New Roman"/>
+                <w:color w:val="000000"/>
+                <w:sz w:val="22"/>
+                <w:szCs w:val="22"/>
+              </w:rPr>
+              <w:t>Pass</w:t>
+            </w:r>
           </w:p>
         </w:tc>
         <w:tc>
@@ -3030,6 +3061,15 @@
                 <w:szCs w:val="22"/>
               </w:rPr>
             </w:pPr>
+            <w:r>
+              <w:rPr>
+                <w:rFonts w:ascii="Calibri" w:eastAsia="Times New Roman" w:hAnsi="Calibri" w:cs="Times New Roman"/>
+                <w:color w:val="000000"/>
+                <w:sz w:val="22"/>
+                <w:szCs w:val="22"/>
+              </w:rPr>
+              <w:t>User should be able to view all the cases created</w:t>
+            </w:r>
           </w:p>
         </w:tc>
         <w:tc>
@@ -3048,6 +3088,15 @@
                 <w:szCs w:val="22"/>
               </w:rPr>
             </w:pPr>
+            <w:r>
+              <w:rPr>
+                <w:rFonts w:ascii="Calibri" w:eastAsia="Times New Roman" w:hAnsi="Calibri" w:cs="Times New Roman"/>
+                <w:color w:val="000000"/>
+                <w:sz w:val="22"/>
+                <w:szCs w:val="22"/>
+              </w:rPr>
+              <w:t>Pass</w:t>
+            </w:r>
           </w:p>
         </w:tc>
         <w:tc>
@@ -3075,7 +3124,7 @@
       <w:pPr>
         <w:pStyle w:val="Heading2"/>
       </w:pPr>
-      <w:bookmarkStart w:id="3" w:name="_Toc400809036"/>
+      <w:bookmarkStart w:id="2" w:name="_Toc400809036"/>
       <w:r>
         <w:t>View a</w:t>
       </w:r>
@@ -3085,7 +3134,7 @@
       <w:r>
         <w:t xml:space="preserve"> (Admin)</w:t>
       </w:r>
-      <w:bookmarkEnd w:id="3"/>
+      <w:bookmarkEnd w:id="2"/>
     </w:p>
     <w:tbl>
       <w:tblPr>
@@ -3555,25 +3604,7 @@
                 <w:sz w:val="22"/>
                 <w:szCs w:val="22"/>
               </w:rPr>
-              <w:t xml:space="preserve"> </w:t>
-            </w:r>
-            <w:r>
-              <w:rPr>
-                <w:rFonts w:ascii="Calibri" w:eastAsia="Times New Roman" w:hAnsi="Calibri" w:cs="Times New Roman"/>
-                <w:color w:val="000000"/>
-                <w:sz w:val="22"/>
-                <w:szCs w:val="22"/>
-              </w:rPr>
-              <w:t>clinical</w:t>
-            </w:r>
-            <w:r>
-              <w:rPr>
-                <w:rFonts w:ascii="Calibri" w:eastAsia="Times New Roman" w:hAnsi="Calibri" w:cs="Times New Roman"/>
-                <w:color w:val="000000"/>
-                <w:sz w:val="22"/>
-                <w:szCs w:val="22"/>
-              </w:rPr>
-              <w:t xml:space="preserve"> experience was designed to expose the learner. </w:t>
+              <w:t xml:space="preserve"> clinical experience was designed to expose the learner. </w:t>
             </w:r>
             <w:r>
               <w:rPr>
@@ -3789,6 +3820,15 @@
                 <w:szCs w:val="22"/>
               </w:rPr>
             </w:pPr>
+            <w:r>
+              <w:rPr>
+                <w:rFonts w:ascii="Calibri" w:eastAsia="Times New Roman" w:hAnsi="Calibri" w:cs="Times New Roman"/>
+                <w:color w:val="000000"/>
+                <w:sz w:val="22"/>
+                <w:szCs w:val="22"/>
+              </w:rPr>
+              <w:t>User should be able to see the newly added case scenario</w:t>
+            </w:r>
           </w:p>
         </w:tc>
         <w:tc>
@@ -3807,6 +3847,15 @@
                 <w:szCs w:val="22"/>
               </w:rPr>
             </w:pPr>
+            <w:r>
+              <w:rPr>
+                <w:rFonts w:ascii="Calibri" w:eastAsia="Times New Roman" w:hAnsi="Calibri" w:cs="Times New Roman"/>
+                <w:color w:val="000000"/>
+                <w:sz w:val="22"/>
+                <w:szCs w:val="22"/>
+              </w:rPr>
+              <w:t>Pass</w:t>
+            </w:r>
           </w:p>
         </w:tc>
         <w:tc>
@@ -4241,6 +4290,15 @@
                 <w:szCs w:val="22"/>
               </w:rPr>
             </w:pPr>
+            <w:r>
+              <w:rPr>
+                <w:rFonts w:ascii="Calibri" w:eastAsia="Times New Roman" w:hAnsi="Calibri" w:cs="Times New Roman"/>
+                <w:color w:val="000000"/>
+                <w:sz w:val="22"/>
+                <w:szCs w:val="22"/>
+              </w:rPr>
+              <w:t>User should be able to view the newly created case with the correct information</w:t>
+            </w:r>
           </w:p>
         </w:tc>
         <w:tc>
@@ -4259,6 +4317,15 @@
                 <w:szCs w:val="22"/>
               </w:rPr>
             </w:pPr>
+            <w:r>
+              <w:rPr>
+                <w:rFonts w:ascii="Calibri" w:eastAsia="Times New Roman" w:hAnsi="Calibri" w:cs="Times New Roman"/>
+                <w:color w:val="000000"/>
+                <w:sz w:val="22"/>
+                <w:szCs w:val="22"/>
+              </w:rPr>
+              <w:t>Pass</w:t>
+            </w:r>
           </w:p>
         </w:tc>
         <w:tc>
@@ -4474,6 +4541,15 @@
                 <w:szCs w:val="22"/>
               </w:rPr>
             </w:pPr>
+            <w:r>
+              <w:rPr>
+                <w:rFonts w:ascii="Calibri" w:eastAsia="Times New Roman" w:hAnsi="Calibri" w:cs="Times New Roman"/>
+                <w:color w:val="000000"/>
+                <w:sz w:val="22"/>
+                <w:szCs w:val="22"/>
+              </w:rPr>
+              <w:t>User should be able to view the case created</w:t>
+            </w:r>
           </w:p>
         </w:tc>
         <w:tc>
@@ -4492,6 +4568,15 @@
                 <w:szCs w:val="22"/>
               </w:rPr>
             </w:pPr>
+            <w:r>
+              <w:rPr>
+                <w:rFonts w:ascii="Calibri" w:eastAsia="Times New Roman" w:hAnsi="Calibri" w:cs="Times New Roman"/>
+                <w:color w:val="000000"/>
+                <w:sz w:val="22"/>
+                <w:szCs w:val="22"/>
+              </w:rPr>
+              <w:t>Pass</w:t>
+            </w:r>
           </w:p>
         </w:tc>
         <w:tc>
@@ -4518,11 +4603,11 @@
       <w:pPr>
         <w:pStyle w:val="Heading1"/>
       </w:pPr>
-      <w:bookmarkStart w:id="4" w:name="_Toc400809037"/>
+      <w:bookmarkStart w:id="3" w:name="_Toc400809037"/>
       <w:r>
         <w:t>Edit and Delete Case</w:t>
       </w:r>
-      <w:bookmarkEnd w:id="4"/>
+      <w:bookmarkEnd w:id="3"/>
       <w:r>
         <w:t xml:space="preserve"> </w:t>
       </w:r>
@@ -4535,7 +4620,7 @@
           <w:i w:val="0"/>
         </w:rPr>
       </w:pPr>
-      <w:bookmarkStart w:id="5" w:name="_Toc400809038"/>
+      <w:bookmarkStart w:id="4" w:name="_Toc400809038"/>
       <w:r>
         <w:rPr>
           <w:rStyle w:val="SubtleEmphasis"/>
@@ -4557,7 +4642,7 @@
         </w:rPr>
         <w:t>)</w:t>
       </w:r>
-      <w:bookmarkEnd w:id="5"/>
+      <w:bookmarkEnd w:id="4"/>
     </w:p>
     <w:tbl>
       <w:tblPr>
@@ -5042,6 +5127,15 @@
                 <w:szCs w:val="22"/>
               </w:rPr>
             </w:pPr>
+            <w:r>
+              <w:rPr>
+                <w:rFonts w:ascii="Calibri" w:eastAsia="Times New Roman" w:hAnsi="Calibri" w:cs="Times New Roman"/>
+                <w:color w:val="000000"/>
+                <w:sz w:val="22"/>
+                <w:szCs w:val="22"/>
+              </w:rPr>
+              <w:t>Case information should be saved successfully with success message</w:t>
+            </w:r>
           </w:p>
         </w:tc>
         <w:tc>
@@ -5059,6 +5153,15 @@
                 <w:szCs w:val="20"/>
               </w:rPr>
             </w:pPr>
+            <w:r>
+              <w:rPr>
+                <w:rFonts w:ascii="Calibri" w:eastAsia="Times New Roman" w:hAnsi="Calibri" w:cs="Times New Roman"/>
+                <w:color w:val="000000"/>
+                <w:sz w:val="22"/>
+                <w:szCs w:val="22"/>
+              </w:rPr>
+              <w:t>Pass</w:t>
+            </w:r>
           </w:p>
         </w:tc>
         <w:tc>
@@ -5312,6 +5415,15 @@
                 <w:szCs w:val="22"/>
               </w:rPr>
             </w:pPr>
+            <w:r>
+              <w:rPr>
+                <w:rFonts w:ascii="Calibri" w:eastAsia="Times New Roman" w:hAnsi="Calibri" w:cs="Times New Roman"/>
+                <w:color w:val="000000"/>
+                <w:sz w:val="22"/>
+                <w:szCs w:val="22"/>
+              </w:rPr>
+              <w:t>Case information should be saved successfully with success message</w:t>
+            </w:r>
           </w:p>
         </w:tc>
         <w:tc>
@@ -5329,6 +5441,15 @@
                 <w:szCs w:val="20"/>
               </w:rPr>
             </w:pPr>
+            <w:r>
+              <w:rPr>
+                <w:rFonts w:ascii="Calibri" w:eastAsia="Times New Roman" w:hAnsi="Calibri" w:cs="Times New Roman"/>
+                <w:color w:val="000000"/>
+                <w:sz w:val="22"/>
+                <w:szCs w:val="22"/>
+              </w:rPr>
+              <w:t>Pass</w:t>
+            </w:r>
           </w:p>
         </w:tc>
         <w:tc>
@@ -5543,6 +5664,15 @@
                 <w:szCs w:val="22"/>
               </w:rPr>
             </w:pPr>
+            <w:r>
+              <w:rPr>
+                <w:rFonts w:ascii="Calibri" w:eastAsia="Times New Roman" w:hAnsi="Calibri" w:cs="Times New Roman"/>
+                <w:color w:val="000000"/>
+                <w:sz w:val="22"/>
+                <w:szCs w:val="22"/>
+              </w:rPr>
+              <w:t>User should not be able to save the case details and will be prompted to fill up the case name</w:t>
+            </w:r>
           </w:p>
         </w:tc>
         <w:tc>
@@ -5560,6 +5690,15 @@
                 <w:szCs w:val="20"/>
               </w:rPr>
             </w:pPr>
+            <w:r>
+              <w:rPr>
+                <w:rFonts w:ascii="Calibri" w:eastAsia="Times New Roman" w:hAnsi="Calibri" w:cs="Times New Roman"/>
+                <w:color w:val="000000"/>
+                <w:sz w:val="22"/>
+                <w:szCs w:val="22"/>
+              </w:rPr>
+              <w:t>Pass</w:t>
+            </w:r>
           </w:p>
         </w:tc>
         <w:tc>
@@ -5772,6 +5911,15 @@
                 <w:szCs w:val="22"/>
               </w:rPr>
             </w:pPr>
+            <w:r>
+              <w:rPr>
+                <w:rFonts w:ascii="Calibri" w:eastAsia="Times New Roman" w:hAnsi="Calibri" w:cs="Times New Roman"/>
+                <w:color w:val="000000"/>
+                <w:sz w:val="22"/>
+                <w:szCs w:val="22"/>
+              </w:rPr>
+              <w:t>User should not be able to save the case details and will be prompted to fill up the case description</w:t>
+            </w:r>
           </w:p>
         </w:tc>
         <w:tc>
@@ -5789,6 +5937,15 @@
                 <w:szCs w:val="20"/>
               </w:rPr>
             </w:pPr>
+            <w:r>
+              <w:rPr>
+                <w:rFonts w:ascii="Calibri" w:eastAsia="Times New Roman" w:hAnsi="Calibri" w:cs="Times New Roman"/>
+                <w:color w:val="000000"/>
+                <w:sz w:val="22"/>
+                <w:szCs w:val="22"/>
+              </w:rPr>
+              <w:t>Pass</w:t>
+            </w:r>
           </w:p>
         </w:tc>
         <w:tc>
@@ -6002,6 +6159,15 @@
                 <w:szCs w:val="22"/>
               </w:rPr>
             </w:pPr>
+            <w:r>
+              <w:rPr>
+                <w:rFonts w:ascii="Calibri" w:eastAsia="Times New Roman" w:hAnsi="Calibri" w:cs="Times New Roman"/>
+                <w:color w:val="000000"/>
+                <w:sz w:val="22"/>
+                <w:szCs w:val="22"/>
+              </w:rPr>
+              <w:t>User should not be able to save the case details and will be prompted to fill up the admission information</w:t>
+            </w:r>
           </w:p>
         </w:tc>
         <w:tc>
@@ -6019,6 +6185,15 @@
                 <w:szCs w:val="20"/>
               </w:rPr>
             </w:pPr>
+            <w:r>
+              <w:rPr>
+                <w:rFonts w:ascii="Calibri" w:eastAsia="Times New Roman" w:hAnsi="Calibri" w:cs="Times New Roman"/>
+                <w:color w:val="000000"/>
+                <w:sz w:val="22"/>
+                <w:szCs w:val="22"/>
+              </w:rPr>
+              <w:t>Pass</w:t>
+            </w:r>
           </w:p>
         </w:tc>
         <w:tc>
@@ -6263,6 +6438,37 @@
               </w:rPr>
             </w:pPr>
           </w:p>
+          <w:p>
+            <w:pPr>
+              <w:cnfStyle w:val="000000000000" w:firstRow="0" w:lastRow="0" w:firstColumn="0" w:lastColumn="0" w:oddVBand="0" w:evenVBand="0" w:oddHBand="0" w:evenHBand="0" w:firstRowFirstColumn="0" w:firstRowLastColumn="0" w:lastRowFirstColumn="0" w:lastRowLastColumn="0"/>
+              <w:rPr>
+                <w:rFonts w:ascii="Calibri" w:eastAsia="Times New Roman" w:hAnsi="Calibri" w:cs="Times New Roman"/>
+                <w:color w:val="000000"/>
+                <w:sz w:val="22"/>
+                <w:szCs w:val="22"/>
+              </w:rPr>
+            </w:pPr>
+            <w:r>
+              <w:rPr>
+                <w:rFonts w:ascii="Calibri" w:eastAsia="Times New Roman" w:hAnsi="Calibri" w:cs="Times New Roman"/>
+                <w:color w:val="000000"/>
+                <w:sz w:val="22"/>
+                <w:szCs w:val="22"/>
+              </w:rPr>
+              <w:t xml:space="preserve">User should be able to see the updated information in </w:t>
+            </w:r>
+            <w:proofErr w:type="spellStart"/>
+            <w:r>
+              <w:rPr>
+                <w:rFonts w:ascii="Calibri" w:eastAsia="Times New Roman" w:hAnsi="Calibri" w:cs="Times New Roman"/>
+                <w:color w:val="000000"/>
+                <w:sz w:val="22"/>
+                <w:szCs w:val="22"/>
+              </w:rPr>
+              <w:t>viewScenarioAdmin.jsp</w:t>
+            </w:r>
+            <w:proofErr w:type="spellEnd"/>
+          </w:p>
         </w:tc>
         <w:tc>
           <w:tcPr>
@@ -6279,6 +6485,15 @@
                 <w:szCs w:val="20"/>
               </w:rPr>
             </w:pPr>
+            <w:r>
+              <w:rPr>
+                <w:rFonts w:ascii="Calibri" w:eastAsia="Times New Roman" w:hAnsi="Calibri" w:cs="Times New Roman"/>
+                <w:color w:val="000000"/>
+                <w:sz w:val="22"/>
+                <w:szCs w:val="22"/>
+              </w:rPr>
+              <w:t>Pass</w:t>
+            </w:r>
           </w:p>
         </w:tc>
         <w:tc>
@@ -6292,6 +6507,553 @@
               <w:cnfStyle w:val="000000000000" w:firstRow="0" w:lastRow="0" w:firstColumn="0" w:lastColumn="0" w:oddVBand="0" w:evenVBand="0" w:oddHBand="0" w:evenHBand="0" w:firstRowFirstColumn="0" w:firstRowLastColumn="0" w:lastRowFirstColumn="0" w:lastRowLastColumn="0"/>
               <w:rPr>
                 <w:rFonts w:ascii="Times New Roman" w:eastAsia="Times New Roman" w:hAnsi="Times New Roman" w:cs="Times New Roman"/>
+                <w:sz w:val="20"/>
+                <w:szCs w:val="20"/>
+              </w:rPr>
+            </w:pPr>
+          </w:p>
+        </w:tc>
+      </w:tr>
+      <w:tr>
+        <w:trPr>
+          <w:cnfStyle w:val="000000100000" w:firstRow="0" w:lastRow="0" w:firstColumn="0" w:lastColumn="0" w:oddVBand="0" w:evenVBand="0" w:oddHBand="1" w:evenHBand="0" w:firstRowFirstColumn="0" w:firstRowLastColumn="0" w:lastRowFirstColumn="0" w:lastRowLastColumn="0"/>
+          <w:trHeight w:val="1800"/>
+        </w:trPr>
+        <w:tc>
+          <w:tcPr>
+            <w:cnfStyle w:val="001000000000" w:firstRow="0" w:lastRow="0" w:firstColumn="1" w:lastColumn="0" w:oddVBand="0" w:evenVBand="0" w:oddHBand="0" w:evenHBand="0" w:firstRowFirstColumn="0" w:firstRowLastColumn="0" w:lastRowFirstColumn="0" w:lastRowLastColumn="0"/>
+            <w:tcW w:w="828" w:type="dxa"/>
+            <w:vAlign w:val="center"/>
+          </w:tcPr>
+          <w:p>
+            <w:pPr>
+              <w:rPr>
+                <w:rFonts w:ascii="Calibri" w:eastAsia="Times New Roman" w:hAnsi="Calibri" w:cs="Times New Roman"/>
+                <w:color w:val="000000"/>
+                <w:sz w:val="22"/>
+                <w:szCs w:val="22"/>
+              </w:rPr>
+            </w:pPr>
+            <w:r>
+              <w:rPr>
+                <w:rFonts w:ascii="Calibri" w:eastAsia="Times New Roman" w:hAnsi="Calibri" w:cs="Times New Roman"/>
+                <w:color w:val="000000"/>
+                <w:sz w:val="22"/>
+                <w:szCs w:val="22"/>
+              </w:rPr>
+              <w:lastRenderedPageBreak/>
+              <w:t>7</w:t>
+            </w:r>
+          </w:p>
+        </w:tc>
+        <w:tc>
+          <w:tcPr>
+            <w:tcW w:w="1409" w:type="dxa"/>
+            <w:vAlign w:val="center"/>
+          </w:tcPr>
+          <w:p>
+            <w:pPr>
+              <w:cnfStyle w:val="000000100000" w:firstRow="0" w:lastRow="0" w:firstColumn="0" w:lastColumn="0" w:oddVBand="0" w:evenVBand="0" w:oddHBand="1" w:evenHBand="0" w:firstRowFirstColumn="0" w:firstRowLastColumn="0" w:lastRowFirstColumn="0" w:lastRowLastColumn="0"/>
+              <w:rPr>
+                <w:rFonts w:ascii="Calibri" w:eastAsia="Times New Roman" w:hAnsi="Calibri" w:cs="Times New Roman"/>
+                <w:color w:val="000000"/>
+                <w:sz w:val="22"/>
+                <w:szCs w:val="22"/>
+              </w:rPr>
+            </w:pPr>
+            <w:r>
+              <w:rPr>
+                <w:rFonts w:ascii="Calibri" w:eastAsia="Times New Roman" w:hAnsi="Calibri" w:cs="Times New Roman"/>
+                <w:color w:val="000000"/>
+                <w:sz w:val="22"/>
+                <w:szCs w:val="22"/>
+              </w:rPr>
+              <w:t>Edit Case Scenario (Admin)</w:t>
+            </w:r>
+          </w:p>
+        </w:tc>
+        <w:tc>
+          <w:tcPr>
+            <w:tcW w:w="1741" w:type="dxa"/>
+            <w:vAlign w:val="center"/>
+          </w:tcPr>
+          <w:p>
+            <w:pPr>
+              <w:cnfStyle w:val="000000100000" w:firstRow="0" w:lastRow="0" w:firstColumn="0" w:lastColumn="0" w:oddVBand="0" w:evenVBand="0" w:oddHBand="1" w:evenHBand="0" w:firstRowFirstColumn="0" w:firstRowLastColumn="0" w:lastRowFirstColumn="0" w:lastRowLastColumn="0"/>
+              <w:rPr>
+                <w:rFonts w:ascii="Calibri" w:eastAsia="Times New Roman" w:hAnsi="Calibri" w:cs="Times New Roman"/>
+                <w:color w:val="000000"/>
+                <w:sz w:val="22"/>
+                <w:szCs w:val="22"/>
+              </w:rPr>
+            </w:pPr>
+            <w:r>
+              <w:rPr>
+                <w:rFonts w:ascii="Calibri" w:eastAsia="Times New Roman" w:hAnsi="Calibri" w:cs="Times New Roman"/>
+                <w:color w:val="000000"/>
+                <w:sz w:val="22"/>
+                <w:szCs w:val="22"/>
+              </w:rPr>
+              <w:t>Validate that only one case is activated</w:t>
+            </w:r>
+          </w:p>
+        </w:tc>
+        <w:tc>
+          <w:tcPr>
+            <w:tcW w:w="2250" w:type="dxa"/>
+            <w:vAlign w:val="center"/>
+          </w:tcPr>
+          <w:p>
+            <w:pPr>
+              <w:cnfStyle w:val="000000100000" w:firstRow="0" w:lastRow="0" w:firstColumn="0" w:lastColumn="0" w:oddVBand="0" w:evenVBand="0" w:oddHBand="1" w:evenHBand="0" w:firstRowFirstColumn="0" w:firstRowLastColumn="0" w:lastRowFirstColumn="0" w:lastRowLastColumn="0"/>
+              <w:rPr>
+                <w:rFonts w:ascii="Calibri" w:eastAsia="Times New Roman" w:hAnsi="Calibri" w:cs="Times New Roman"/>
+                <w:color w:val="000000"/>
+                <w:sz w:val="22"/>
+                <w:szCs w:val="22"/>
+              </w:rPr>
+            </w:pPr>
+            <w:r>
+              <w:rPr>
+                <w:rFonts w:ascii="Calibri" w:eastAsia="Times New Roman" w:hAnsi="Calibri" w:cs="Times New Roman"/>
+                <w:color w:val="000000"/>
+                <w:sz w:val="22"/>
+                <w:szCs w:val="22"/>
+              </w:rPr>
+              <w:t>Na</w:t>
+            </w:r>
+          </w:p>
+        </w:tc>
+        <w:tc>
+          <w:tcPr>
+            <w:tcW w:w="2520" w:type="dxa"/>
+            <w:vAlign w:val="center"/>
+          </w:tcPr>
+          <w:p>
+            <w:pPr>
+              <w:cnfStyle w:val="000000100000" w:firstRow="0" w:lastRow="0" w:firstColumn="0" w:lastColumn="0" w:oddVBand="0" w:evenVBand="0" w:oddHBand="1" w:evenHBand="0" w:firstRowFirstColumn="0" w:firstRowLastColumn="0" w:lastRowFirstColumn="0" w:lastRowLastColumn="0"/>
+              <w:rPr>
+                <w:rFonts w:ascii="Calibri" w:eastAsia="Times New Roman" w:hAnsi="Calibri" w:cs="Times New Roman"/>
+                <w:color w:val="000000"/>
+                <w:sz w:val="22"/>
+                <w:szCs w:val="22"/>
+              </w:rPr>
+            </w:pPr>
+            <w:r>
+              <w:rPr>
+                <w:rFonts w:ascii="Calibri" w:eastAsia="Times New Roman" w:hAnsi="Calibri" w:cs="Times New Roman"/>
+                <w:color w:val="000000"/>
+                <w:sz w:val="22"/>
+                <w:szCs w:val="22"/>
+              </w:rPr>
+              <w:t xml:space="preserve">1. </w:t>
+            </w:r>
+            <w:r>
+              <w:rPr>
+                <w:rFonts w:ascii="Calibri" w:eastAsia="Times New Roman" w:hAnsi="Calibri" w:cs="Times New Roman"/>
+                <w:color w:val="000000"/>
+                <w:sz w:val="22"/>
+                <w:szCs w:val="22"/>
+              </w:rPr>
+              <w:t xml:space="preserve">Click </w:t>
+            </w:r>
+            <w:r>
+              <w:rPr>
+                <w:rFonts w:ascii="Calibri" w:eastAsia="Times New Roman" w:hAnsi="Calibri" w:cs="Times New Roman"/>
+                <w:color w:val="000000"/>
+                <w:sz w:val="22"/>
+                <w:szCs w:val="22"/>
+              </w:rPr>
+              <w:t>on the "Edit" button for a deactivated case</w:t>
+            </w:r>
+            <w:r>
+              <w:rPr>
+                <w:rFonts w:ascii="Calibri" w:eastAsia="Times New Roman" w:hAnsi="Calibri" w:cs="Times New Roman"/>
+                <w:color w:val="000000"/>
+                <w:sz w:val="22"/>
+                <w:szCs w:val="22"/>
+              </w:rPr>
+              <w:br/>
+              <w:t xml:space="preserve">2. </w:t>
+            </w:r>
+            <w:r>
+              <w:rPr>
+                <w:rFonts w:ascii="Calibri" w:eastAsia="Times New Roman" w:hAnsi="Calibri" w:cs="Times New Roman"/>
+                <w:color w:val="000000"/>
+                <w:sz w:val="22"/>
+                <w:szCs w:val="22"/>
+              </w:rPr>
+              <w:t>Select the activated button</w:t>
+            </w:r>
+          </w:p>
+          <w:p>
+            <w:pPr>
+              <w:cnfStyle w:val="000000100000" w:firstRow="0" w:lastRow="0" w:firstColumn="0" w:lastColumn="0" w:oddVBand="0" w:evenVBand="0" w:oddHBand="1" w:evenHBand="0" w:firstRowFirstColumn="0" w:firstRowLastColumn="0" w:lastRowFirstColumn="0" w:lastRowLastColumn="0"/>
+              <w:rPr>
+                <w:rFonts w:ascii="Calibri" w:eastAsia="Times New Roman" w:hAnsi="Calibri" w:cs="Times New Roman"/>
+                <w:color w:val="000000"/>
+                <w:sz w:val="22"/>
+                <w:szCs w:val="22"/>
+              </w:rPr>
+            </w:pPr>
+            <w:r>
+              <w:rPr>
+                <w:rFonts w:ascii="Calibri" w:eastAsia="Times New Roman" w:hAnsi="Calibri" w:cs="Times New Roman"/>
+                <w:color w:val="000000"/>
+                <w:sz w:val="22"/>
+                <w:szCs w:val="22"/>
+              </w:rPr>
+              <w:t>3. Click the "Save" button</w:t>
+            </w:r>
+          </w:p>
+        </w:tc>
+        <w:tc>
+          <w:tcPr>
+            <w:tcW w:w="1440" w:type="dxa"/>
+            <w:vAlign w:val="center"/>
+          </w:tcPr>
+          <w:p>
+            <w:pPr>
+              <w:cnfStyle w:val="000000100000" w:firstRow="0" w:lastRow="0" w:firstColumn="0" w:lastColumn="0" w:oddVBand="0" w:evenVBand="0" w:oddHBand="1" w:evenHBand="0" w:firstRowFirstColumn="0" w:firstRowLastColumn="0" w:lastRowFirstColumn="0" w:lastRowLastColumn="0"/>
+              <w:rPr>
+                <w:rFonts w:ascii="Calibri" w:eastAsia="Times New Roman" w:hAnsi="Calibri" w:cs="Times New Roman"/>
+                <w:color w:val="000000"/>
+                <w:sz w:val="22"/>
+                <w:szCs w:val="22"/>
+              </w:rPr>
+            </w:pPr>
+            <w:r>
+              <w:rPr>
+                <w:rFonts w:ascii="Calibri" w:eastAsia="Times New Roman" w:hAnsi="Calibri" w:cs="Times New Roman"/>
+                <w:color w:val="000000"/>
+                <w:sz w:val="22"/>
+                <w:szCs w:val="22"/>
+              </w:rPr>
+              <w:t>User should be alerted that activating this case would deactivate the other cases</w:t>
+            </w:r>
+          </w:p>
+        </w:tc>
+        <w:tc>
+          <w:tcPr>
+            <w:tcW w:w="1800" w:type="dxa"/>
+            <w:vAlign w:val="center"/>
+          </w:tcPr>
+          <w:p>
+            <w:pPr>
+              <w:cnfStyle w:val="000000100000" w:firstRow="0" w:lastRow="0" w:firstColumn="0" w:lastColumn="0" w:oddVBand="0" w:evenVBand="0" w:oddHBand="1" w:evenHBand="0" w:firstRowFirstColumn="0" w:firstRowLastColumn="0" w:lastRowFirstColumn="0" w:lastRowLastColumn="0"/>
+              <w:rPr>
+                <w:rFonts w:ascii="Calibri" w:eastAsia="Times New Roman" w:hAnsi="Calibri" w:cs="Times New Roman"/>
+                <w:color w:val="000000"/>
+                <w:sz w:val="22"/>
+                <w:szCs w:val="22"/>
+              </w:rPr>
+            </w:pPr>
+            <w:r>
+              <w:rPr>
+                <w:rFonts w:ascii="Calibri" w:eastAsia="Times New Roman" w:hAnsi="Calibri" w:cs="Times New Roman"/>
+                <w:color w:val="000000"/>
+                <w:sz w:val="22"/>
+                <w:szCs w:val="22"/>
+              </w:rPr>
+              <w:t>User should be alerted that activating this case would deactivate the other cases</w:t>
+            </w:r>
+          </w:p>
+        </w:tc>
+        <w:tc>
+          <w:tcPr>
+            <w:tcW w:w="1260" w:type="dxa"/>
+            <w:vAlign w:val="center"/>
+          </w:tcPr>
+          <w:p>
+            <w:pPr>
+              <w:cnfStyle w:val="000000100000" w:firstRow="0" w:lastRow="0" w:firstColumn="0" w:lastColumn="0" w:oddVBand="0" w:evenVBand="0" w:oddHBand="1" w:evenHBand="0" w:firstRowFirstColumn="0" w:firstRowLastColumn="0" w:lastRowFirstColumn="0" w:lastRowLastColumn="0"/>
+              <w:rPr>
+                <w:rFonts w:ascii="Times New Roman" w:eastAsia="Times New Roman" w:hAnsi="Times New Roman" w:cs="Times New Roman"/>
+                <w:sz w:val="20"/>
+                <w:szCs w:val="20"/>
+              </w:rPr>
+            </w:pPr>
+            <w:r>
+              <w:rPr>
+                <w:rFonts w:ascii="Calibri" w:eastAsia="Times New Roman" w:hAnsi="Calibri" w:cs="Times New Roman"/>
+                <w:color w:val="000000"/>
+                <w:sz w:val="22"/>
+                <w:szCs w:val="22"/>
+              </w:rPr>
+              <w:t>Pass</w:t>
+            </w:r>
+          </w:p>
+        </w:tc>
+        <w:tc>
+          <w:tcPr>
+            <w:tcW w:w="1080" w:type="dxa"/>
+            <w:vAlign w:val="center"/>
+          </w:tcPr>
+          <w:p>
+            <w:pPr>
+              <w:cnfStyle w:val="000000100000" w:firstRow="0" w:lastRow="0" w:firstColumn="0" w:lastColumn="0" w:oddVBand="0" w:evenVBand="0" w:oddHBand="1" w:evenHBand="0" w:firstRowFirstColumn="0" w:firstRowLastColumn="0" w:lastRowFirstColumn="0" w:lastRowLastColumn="0"/>
+              <w:rPr>
+                <w:rFonts w:ascii="Times New Roman" w:eastAsia="Times New Roman" w:hAnsi="Times New Roman" w:cs="Times New Roman"/>
+                <w:sz w:val="20"/>
+                <w:szCs w:val="20"/>
+              </w:rPr>
+            </w:pPr>
+          </w:p>
+        </w:tc>
+      </w:tr>
+      <w:tr>
+        <w:trPr>
+          <w:trHeight w:val="1800"/>
+        </w:trPr>
+        <w:tc>
+          <w:tcPr>
+            <w:cnfStyle w:val="001000000000" w:firstRow="0" w:lastRow="0" w:firstColumn="1" w:lastColumn="0" w:oddVBand="0" w:evenVBand="0" w:oddHBand="0" w:evenHBand="0" w:firstRowFirstColumn="0" w:firstRowLastColumn="0" w:lastRowFirstColumn="0" w:lastRowLastColumn="0"/>
+            <w:tcW w:w="828" w:type="dxa"/>
+            <w:vAlign w:val="center"/>
+          </w:tcPr>
+          <w:p>
+            <w:pPr>
+              <w:rPr>
+                <w:rFonts w:ascii="Calibri" w:eastAsia="Times New Roman" w:hAnsi="Calibri" w:cs="Times New Roman"/>
+                <w:color w:val="FF0000"/>
+                <w:sz w:val="22"/>
+                <w:szCs w:val="22"/>
+              </w:rPr>
+            </w:pPr>
+            <w:r>
+              <w:rPr>
+                <w:rFonts w:ascii="Calibri" w:eastAsia="Times New Roman" w:hAnsi="Calibri" w:cs="Times New Roman"/>
+                <w:color w:val="FF0000"/>
+                <w:sz w:val="22"/>
+                <w:szCs w:val="22"/>
+              </w:rPr>
+              <w:t>8</w:t>
+            </w:r>
+          </w:p>
+        </w:tc>
+        <w:tc>
+          <w:tcPr>
+            <w:tcW w:w="1409" w:type="dxa"/>
+            <w:vAlign w:val="center"/>
+          </w:tcPr>
+          <w:p>
+            <w:pPr>
+              <w:cnfStyle w:val="000000000000" w:firstRow="0" w:lastRow="0" w:firstColumn="0" w:lastColumn="0" w:oddVBand="0" w:evenVBand="0" w:oddHBand="0" w:evenHBand="0" w:firstRowFirstColumn="0" w:firstRowLastColumn="0" w:lastRowFirstColumn="0" w:lastRowLastColumn="0"/>
+              <w:rPr>
+                <w:rFonts w:ascii="Calibri" w:eastAsia="Times New Roman" w:hAnsi="Calibri" w:cs="Times New Roman"/>
+                <w:color w:val="FF0000"/>
+                <w:sz w:val="22"/>
+                <w:szCs w:val="22"/>
+              </w:rPr>
+            </w:pPr>
+            <w:r>
+              <w:rPr>
+                <w:rFonts w:ascii="Calibri" w:eastAsia="Times New Roman" w:hAnsi="Calibri" w:cs="Times New Roman"/>
+                <w:color w:val="FF0000"/>
+                <w:sz w:val="22"/>
+                <w:szCs w:val="22"/>
+              </w:rPr>
+              <w:t>Edit Case Scenario (Admin)</w:t>
+            </w:r>
+          </w:p>
+        </w:tc>
+        <w:tc>
+          <w:tcPr>
+            <w:tcW w:w="1741" w:type="dxa"/>
+            <w:vAlign w:val="center"/>
+          </w:tcPr>
+          <w:p>
+            <w:pPr>
+              <w:cnfStyle w:val="000000000000" w:firstRow="0" w:lastRow="0" w:firstColumn="0" w:lastColumn="0" w:oddVBand="0" w:evenVBand="0" w:oddHBand="0" w:evenHBand="0" w:firstRowFirstColumn="0" w:firstRowLastColumn="0" w:lastRowFirstColumn="0" w:lastRowLastColumn="0"/>
+              <w:rPr>
+                <w:rFonts w:ascii="Calibri" w:eastAsia="Times New Roman" w:hAnsi="Calibri" w:cs="Times New Roman"/>
+                <w:color w:val="FF0000"/>
+                <w:sz w:val="22"/>
+                <w:szCs w:val="22"/>
+              </w:rPr>
+            </w:pPr>
+            <w:r>
+              <w:rPr>
+                <w:rFonts w:ascii="Calibri" w:eastAsia="Times New Roman" w:hAnsi="Calibri" w:cs="Times New Roman"/>
+                <w:color w:val="FF0000"/>
+                <w:sz w:val="22"/>
+                <w:szCs w:val="22"/>
+              </w:rPr>
+              <w:t>Validate that user is able successfully edit a deactivated case</w:t>
+            </w:r>
+          </w:p>
+        </w:tc>
+        <w:tc>
+          <w:tcPr>
+            <w:tcW w:w="2250" w:type="dxa"/>
+            <w:vAlign w:val="center"/>
+          </w:tcPr>
+          <w:p>
+            <w:pPr>
+              <w:cnfStyle w:val="000000000000" w:firstRow="0" w:lastRow="0" w:firstColumn="0" w:lastColumn="0" w:oddVBand="0" w:evenVBand="0" w:oddHBand="0" w:evenHBand="0" w:firstRowFirstColumn="0" w:firstRowLastColumn="0" w:lastRowFirstColumn="0" w:lastRowLastColumn="0"/>
+              <w:rPr>
+                <w:rFonts w:ascii="Calibri" w:eastAsia="Times New Roman" w:hAnsi="Calibri" w:cs="Times New Roman"/>
+                <w:color w:val="FF0000"/>
+                <w:sz w:val="22"/>
+                <w:szCs w:val="22"/>
+              </w:rPr>
+            </w:pPr>
+            <w:r>
+              <w:rPr>
+                <w:rFonts w:ascii="Calibri" w:eastAsia="Times New Roman" w:hAnsi="Calibri" w:cs="Times New Roman"/>
+                <w:color w:val="FF0000"/>
+                <w:sz w:val="22"/>
+                <w:szCs w:val="22"/>
+              </w:rPr>
+              <w:t>Na</w:t>
+            </w:r>
+          </w:p>
+        </w:tc>
+        <w:tc>
+          <w:tcPr>
+            <w:tcW w:w="2520" w:type="dxa"/>
+            <w:vAlign w:val="center"/>
+          </w:tcPr>
+          <w:p>
+            <w:pPr>
+              <w:cnfStyle w:val="000000000000" w:firstRow="0" w:lastRow="0" w:firstColumn="0" w:lastColumn="0" w:oddVBand="0" w:evenVBand="0" w:oddHBand="0" w:evenHBand="0" w:firstRowFirstColumn="0" w:firstRowLastColumn="0" w:lastRowFirstColumn="0" w:lastRowLastColumn="0"/>
+              <w:rPr>
+                <w:rFonts w:ascii="Calibri" w:eastAsia="Times New Roman" w:hAnsi="Calibri" w:cs="Times New Roman"/>
+                <w:color w:val="FF0000"/>
+                <w:sz w:val="22"/>
+                <w:szCs w:val="22"/>
+              </w:rPr>
+            </w:pPr>
+            <w:r>
+              <w:rPr>
+                <w:rFonts w:ascii="Calibri" w:eastAsia="Times New Roman" w:hAnsi="Calibri" w:cs="Times New Roman"/>
+                <w:color w:val="FF0000"/>
+                <w:sz w:val="22"/>
+                <w:szCs w:val="22"/>
+              </w:rPr>
+              <w:t>1. Click on the "Edit" button for a deactivated case</w:t>
+            </w:r>
+            <w:r>
+              <w:rPr>
+                <w:rFonts w:ascii="Calibri" w:eastAsia="Times New Roman" w:hAnsi="Calibri" w:cs="Times New Roman"/>
+                <w:color w:val="FF0000"/>
+                <w:sz w:val="22"/>
+                <w:szCs w:val="22"/>
+              </w:rPr>
+              <w:br/>
+              <w:t xml:space="preserve">2. Edit the information </w:t>
+            </w:r>
+          </w:p>
+          <w:p>
+            <w:pPr>
+              <w:cnfStyle w:val="000000000000" w:firstRow="0" w:lastRow="0" w:firstColumn="0" w:lastColumn="0" w:oddVBand="0" w:evenVBand="0" w:oddHBand="0" w:evenHBand="0" w:firstRowFirstColumn="0" w:firstRowLastColumn="0" w:lastRowFirstColumn="0" w:lastRowLastColumn="0"/>
+              <w:rPr>
+                <w:rFonts w:ascii="Calibri" w:eastAsia="Times New Roman" w:hAnsi="Calibri" w:cs="Times New Roman"/>
+                <w:color w:val="FF0000"/>
+                <w:sz w:val="22"/>
+                <w:szCs w:val="22"/>
+              </w:rPr>
+            </w:pPr>
+            <w:r>
+              <w:rPr>
+                <w:rFonts w:ascii="Calibri" w:eastAsia="Times New Roman" w:hAnsi="Calibri" w:cs="Times New Roman"/>
+                <w:color w:val="FF0000"/>
+                <w:sz w:val="22"/>
+                <w:szCs w:val="22"/>
+              </w:rPr>
+              <w:t>3. Click the "Save" button</w:t>
+            </w:r>
+          </w:p>
+        </w:tc>
+        <w:tc>
+          <w:tcPr>
+            <w:tcW w:w="1440" w:type="dxa"/>
+            <w:vAlign w:val="center"/>
+          </w:tcPr>
+          <w:p>
+            <w:pPr>
+              <w:cnfStyle w:val="000000000000" w:firstRow="0" w:lastRow="0" w:firstColumn="0" w:lastColumn="0" w:oddVBand="0" w:evenVBand="0" w:oddHBand="0" w:evenHBand="0" w:firstRowFirstColumn="0" w:firstRowLastColumn="0" w:lastRowFirstColumn="0" w:lastRowLastColumn="0"/>
+              <w:rPr>
+                <w:rFonts w:ascii="Calibri" w:eastAsia="Times New Roman" w:hAnsi="Calibri" w:cs="Times New Roman"/>
+                <w:color w:val="FF0000"/>
+                <w:sz w:val="22"/>
+                <w:szCs w:val="22"/>
+              </w:rPr>
+            </w:pPr>
+            <w:r>
+              <w:rPr>
+                <w:rFonts w:ascii="Calibri" w:eastAsia="Times New Roman" w:hAnsi="Calibri" w:cs="Times New Roman"/>
+                <w:color w:val="FF0000"/>
+                <w:sz w:val="22"/>
+                <w:szCs w:val="22"/>
+              </w:rPr>
+              <w:t>User should not be prompted any message</w:t>
+            </w:r>
+          </w:p>
+        </w:tc>
+        <w:tc>
+          <w:tcPr>
+            <w:tcW w:w="1800" w:type="dxa"/>
+            <w:vAlign w:val="center"/>
+          </w:tcPr>
+          <w:p>
+            <w:pPr>
+              <w:cnfStyle w:val="000000000000" w:firstRow="0" w:lastRow="0" w:firstColumn="0" w:lastColumn="0" w:oddVBand="0" w:evenVBand="0" w:oddHBand="0" w:evenHBand="0" w:firstRowFirstColumn="0" w:firstRowLastColumn="0" w:lastRowFirstColumn="0" w:lastRowLastColumn="0"/>
+              <w:rPr>
+                <w:rFonts w:ascii="Calibri" w:eastAsia="Times New Roman" w:hAnsi="Calibri" w:cs="Times New Roman"/>
+                <w:color w:val="FF0000"/>
+                <w:sz w:val="22"/>
+                <w:szCs w:val="22"/>
+              </w:rPr>
+            </w:pPr>
+            <w:r>
+              <w:rPr>
+                <w:rFonts w:ascii="Calibri" w:eastAsia="Times New Roman" w:hAnsi="Calibri" w:cs="Times New Roman"/>
+                <w:color w:val="FF0000"/>
+                <w:sz w:val="22"/>
+                <w:szCs w:val="22"/>
+              </w:rPr>
+              <w:t>User is prompted an a message saying “Activating this case would deactivate other cases”</w:t>
+            </w:r>
+          </w:p>
+        </w:tc>
+        <w:tc>
+          <w:tcPr>
+            <w:tcW w:w="1260" w:type="dxa"/>
+            <w:vAlign w:val="center"/>
+          </w:tcPr>
+          <w:p>
+            <w:pPr>
+              <w:cnfStyle w:val="000000000000" w:firstRow="0" w:lastRow="0" w:firstColumn="0" w:lastColumn="0" w:oddVBand="0" w:evenVBand="0" w:oddHBand="0" w:evenHBand="0" w:firstRowFirstColumn="0" w:firstRowLastColumn="0" w:lastRowFirstColumn="0" w:lastRowLastColumn="0"/>
+              <w:rPr>
+                <w:rFonts w:ascii="Times New Roman" w:eastAsia="Times New Roman" w:hAnsi="Times New Roman" w:cs="Times New Roman"/>
+                <w:color w:val="FF0000"/>
+                <w:sz w:val="20"/>
+                <w:szCs w:val="20"/>
+              </w:rPr>
+            </w:pPr>
+            <w:r>
+              <w:rPr>
+                <w:rFonts w:ascii="Calibri" w:eastAsia="Times New Roman" w:hAnsi="Calibri" w:cs="Times New Roman"/>
+                <w:color w:val="FF0000"/>
+                <w:sz w:val="22"/>
+                <w:szCs w:val="22"/>
+              </w:rPr>
+              <w:t>Fail</w:t>
+            </w:r>
+          </w:p>
+        </w:tc>
+        <w:tc>
+          <w:tcPr>
+            <w:tcW w:w="1080" w:type="dxa"/>
+            <w:vAlign w:val="center"/>
+          </w:tcPr>
+          <w:p>
+            <w:pPr>
+              <w:cnfStyle w:val="000000000000" w:firstRow="0" w:lastRow="0" w:firstColumn="0" w:lastColumn="0" w:oddVBand="0" w:evenVBand="0" w:oddHBand="0" w:evenHBand="0" w:firstRowFirstColumn="0" w:firstRowLastColumn="0" w:lastRowFirstColumn="0" w:lastRowLastColumn="0"/>
+              <w:rPr>
+                <w:rFonts w:ascii="Times New Roman" w:eastAsia="Times New Roman" w:hAnsi="Times New Roman" w:cs="Times New Roman"/>
+                <w:color w:val="FF0000"/>
                 <w:sz w:val="20"/>
                 <w:szCs w:val="20"/>
               </w:rPr>
@@ -6305,7 +7067,7 @@
       <w:pPr>
         <w:pStyle w:val="Heading2"/>
       </w:pPr>
-      <w:bookmarkStart w:id="6" w:name="_Toc400809039"/>
+      <w:bookmarkStart w:id="5" w:name="_Toc400809039"/>
       <w:r>
         <w:t>Delete Case (</w:t>
       </w:r>
@@ -6315,7 +7077,7 @@
       <w:r>
         <w:t>)</w:t>
       </w:r>
-      <w:bookmarkEnd w:id="6"/>
+      <w:bookmarkEnd w:id="5"/>
     </w:p>
     <w:tbl>
       <w:tblPr>
@@ -6584,19 +7346,18 @@
             <w:pPr>
               <w:rPr>
                 <w:rFonts w:ascii="Calibri" w:eastAsia="Times New Roman" w:hAnsi="Calibri" w:cs="Times New Roman"/>
-                <w:color w:val="000000"/>
-                <w:sz w:val="22"/>
-                <w:szCs w:val="22"/>
-              </w:rPr>
-            </w:pPr>
-            <w:r>
-              <w:rPr>
-                <w:rFonts w:ascii="Calibri" w:eastAsia="Times New Roman" w:hAnsi="Calibri" w:cs="Times New Roman"/>
-                <w:color w:val="000000"/>
-                <w:sz w:val="22"/>
-                <w:szCs w:val="22"/>
-              </w:rPr>
-              <w:lastRenderedPageBreak/>
+                <w:color w:val="FF0000"/>
+                <w:sz w:val="22"/>
+                <w:szCs w:val="22"/>
+              </w:rPr>
+            </w:pPr>
+            <w:r>
+              <w:rPr>
+                <w:rFonts w:ascii="Calibri" w:eastAsia="Times New Roman" w:hAnsi="Calibri" w:cs="Times New Roman"/>
+                <w:color w:val="FF0000"/>
+                <w:sz w:val="22"/>
+                <w:szCs w:val="22"/>
+              </w:rPr>
               <w:t>1</w:t>
             </w:r>
           </w:p>
@@ -6612,15 +7373,15 @@
               <w:cnfStyle w:val="000000100000" w:firstRow="0" w:lastRow="0" w:firstColumn="0" w:lastColumn="0" w:oddVBand="0" w:evenVBand="0" w:oddHBand="1" w:evenHBand="0" w:firstRowFirstColumn="0" w:firstRowLastColumn="0" w:lastRowFirstColumn="0" w:lastRowLastColumn="0"/>
               <w:rPr>
                 <w:rFonts w:ascii="Calibri" w:eastAsia="Times New Roman" w:hAnsi="Calibri" w:cs="Times New Roman"/>
-                <w:color w:val="000000"/>
-                <w:sz w:val="22"/>
-                <w:szCs w:val="22"/>
-              </w:rPr>
-            </w:pPr>
-            <w:r>
-              <w:rPr>
-                <w:rFonts w:ascii="Calibri" w:eastAsia="Times New Roman" w:hAnsi="Calibri" w:cs="Times New Roman"/>
-                <w:color w:val="000000"/>
+                <w:color w:val="FF0000"/>
+                <w:sz w:val="22"/>
+                <w:szCs w:val="22"/>
+              </w:rPr>
+            </w:pPr>
+            <w:r>
+              <w:rPr>
+                <w:rFonts w:ascii="Calibri" w:eastAsia="Times New Roman" w:hAnsi="Calibri" w:cs="Times New Roman"/>
+                <w:color w:val="FF0000"/>
                 <w:sz w:val="22"/>
                 <w:szCs w:val="22"/>
               </w:rPr>
@@ -6639,15 +7400,15 @@
               <w:cnfStyle w:val="000000100000" w:firstRow="0" w:lastRow="0" w:firstColumn="0" w:lastColumn="0" w:oddVBand="0" w:evenVBand="0" w:oddHBand="1" w:evenHBand="0" w:firstRowFirstColumn="0" w:firstRowLastColumn="0" w:lastRowFirstColumn="0" w:lastRowLastColumn="0"/>
               <w:rPr>
                 <w:rFonts w:ascii="Calibri" w:eastAsia="Times New Roman" w:hAnsi="Calibri" w:cs="Times New Roman"/>
-                <w:color w:val="000000"/>
-                <w:sz w:val="22"/>
-                <w:szCs w:val="22"/>
-              </w:rPr>
-            </w:pPr>
-            <w:r>
-              <w:rPr>
-                <w:rFonts w:ascii="Calibri" w:eastAsia="Times New Roman" w:hAnsi="Calibri" w:cs="Times New Roman"/>
-                <w:color w:val="000000"/>
+                <w:color w:val="FF0000"/>
+                <w:sz w:val="22"/>
+                <w:szCs w:val="22"/>
+              </w:rPr>
+            </w:pPr>
+            <w:r>
+              <w:rPr>
+                <w:rFonts w:ascii="Calibri" w:eastAsia="Times New Roman" w:hAnsi="Calibri" w:cs="Times New Roman"/>
+                <w:color w:val="FF0000"/>
                 <w:sz w:val="22"/>
                 <w:szCs w:val="22"/>
               </w:rPr>
@@ -6666,15 +7427,15 @@
               <w:cnfStyle w:val="000000100000" w:firstRow="0" w:lastRow="0" w:firstColumn="0" w:lastColumn="0" w:oddVBand="0" w:evenVBand="0" w:oddHBand="1" w:evenHBand="0" w:firstRowFirstColumn="0" w:firstRowLastColumn="0" w:lastRowFirstColumn="0" w:lastRowLastColumn="0"/>
               <w:rPr>
                 <w:rFonts w:ascii="Calibri" w:eastAsia="Times New Roman" w:hAnsi="Calibri" w:cs="Times New Roman"/>
-                <w:color w:val="000000"/>
-                <w:sz w:val="22"/>
-                <w:szCs w:val="22"/>
-              </w:rPr>
-            </w:pPr>
-            <w:r>
-              <w:rPr>
-                <w:rFonts w:ascii="Calibri" w:eastAsia="Times New Roman" w:hAnsi="Calibri" w:cs="Times New Roman"/>
-                <w:color w:val="000000"/>
+                <w:color w:val="FF0000"/>
+                <w:sz w:val="22"/>
+                <w:szCs w:val="22"/>
+              </w:rPr>
+            </w:pPr>
+            <w:r>
+              <w:rPr>
+                <w:rFonts w:ascii="Calibri" w:eastAsia="Times New Roman" w:hAnsi="Calibri" w:cs="Times New Roman"/>
+                <w:color w:val="FF0000"/>
                 <w:sz w:val="22"/>
                 <w:szCs w:val="22"/>
               </w:rPr>
@@ -6693,15 +7454,15 @@
               <w:cnfStyle w:val="000000100000" w:firstRow="0" w:lastRow="0" w:firstColumn="0" w:lastColumn="0" w:oddVBand="0" w:evenVBand="0" w:oddHBand="1" w:evenHBand="0" w:firstRowFirstColumn="0" w:firstRowLastColumn="0" w:lastRowFirstColumn="0" w:lastRowLastColumn="0"/>
               <w:rPr>
                 <w:rFonts w:ascii="Calibri" w:eastAsia="Times New Roman" w:hAnsi="Calibri" w:cs="Times New Roman"/>
-                <w:color w:val="000000"/>
-                <w:sz w:val="22"/>
-                <w:szCs w:val="22"/>
-              </w:rPr>
-            </w:pPr>
-            <w:r>
-              <w:rPr>
-                <w:rFonts w:ascii="Calibri" w:eastAsia="Times New Roman" w:hAnsi="Calibri" w:cs="Times New Roman"/>
-                <w:color w:val="000000"/>
+                <w:color w:val="FF0000"/>
+                <w:sz w:val="22"/>
+                <w:szCs w:val="22"/>
+              </w:rPr>
+            </w:pPr>
+            <w:r>
+              <w:rPr>
+                <w:rFonts w:ascii="Calibri" w:eastAsia="Times New Roman" w:hAnsi="Calibri" w:cs="Times New Roman"/>
+                <w:color w:val="FF0000"/>
                 <w:sz w:val="22"/>
                 <w:szCs w:val="22"/>
               </w:rPr>
@@ -6710,7 +7471,7 @@
             <w:r>
               <w:rPr>
                 <w:rFonts w:ascii="Calibri" w:eastAsia="Times New Roman" w:hAnsi="Calibri" w:cs="Times New Roman"/>
-                <w:color w:val="000000"/>
+                <w:color w:val="FF0000"/>
                 <w:sz w:val="22"/>
                 <w:szCs w:val="22"/>
               </w:rPr>
@@ -6719,7 +7480,7 @@
             <w:r>
               <w:rPr>
                 <w:rFonts w:ascii="Calibri" w:eastAsia="Times New Roman" w:hAnsi="Calibri" w:cs="Times New Roman"/>
-                <w:color w:val="000000"/>
+                <w:color w:val="FF0000"/>
                 <w:sz w:val="22"/>
                 <w:szCs w:val="22"/>
               </w:rPr>
@@ -6728,7 +7489,7 @@
             <w:r>
               <w:rPr>
                 <w:rFonts w:ascii="Calibri" w:eastAsia="Times New Roman" w:hAnsi="Calibri" w:cs="Times New Roman"/>
-                <w:color w:val="000000"/>
+                <w:color w:val="FF0000"/>
                 <w:sz w:val="22"/>
                 <w:szCs w:val="22"/>
               </w:rPr>
@@ -6748,15 +7509,15 @@
               <w:cnfStyle w:val="000000100000" w:firstRow="0" w:lastRow="0" w:firstColumn="0" w:lastColumn="0" w:oddVBand="0" w:evenVBand="0" w:oddHBand="1" w:evenHBand="0" w:firstRowFirstColumn="0" w:firstRowLastColumn="0" w:lastRowFirstColumn="0" w:lastRowLastColumn="0"/>
               <w:rPr>
                 <w:rFonts w:ascii="Calibri" w:eastAsia="Times New Roman" w:hAnsi="Calibri" w:cs="Times New Roman"/>
-                <w:color w:val="000000"/>
-                <w:sz w:val="22"/>
-                <w:szCs w:val="22"/>
-              </w:rPr>
-            </w:pPr>
-            <w:r>
-              <w:rPr>
-                <w:rFonts w:ascii="Calibri" w:eastAsia="Times New Roman" w:hAnsi="Calibri" w:cs="Times New Roman"/>
-                <w:color w:val="000000"/>
+                <w:color w:val="FF0000"/>
+                <w:sz w:val="22"/>
+                <w:szCs w:val="22"/>
+              </w:rPr>
+            </w:pPr>
+            <w:r>
+              <w:rPr>
+                <w:rFonts w:ascii="Calibri" w:eastAsia="Times New Roman" w:hAnsi="Calibri" w:cs="Times New Roman"/>
+                <w:color w:val="FF0000"/>
                 <w:sz w:val="22"/>
                 <w:szCs w:val="22"/>
               </w:rPr>
@@ -6765,7 +7526,7 @@
             <w:r>
               <w:rPr>
                 <w:rFonts w:ascii="Calibri" w:eastAsia="Times New Roman" w:hAnsi="Calibri" w:cs="Times New Roman"/>
-                <w:color w:val="000000"/>
+                <w:color w:val="FF0000"/>
                 <w:sz w:val="22"/>
                 <w:szCs w:val="22"/>
               </w:rPr>
@@ -6774,7 +7535,7 @@
             <w:r>
               <w:rPr>
                 <w:rFonts w:ascii="Calibri" w:eastAsia="Times New Roman" w:hAnsi="Calibri" w:cs="Times New Roman"/>
-                <w:color w:val="000000"/>
+                <w:color w:val="FF0000"/>
                 <w:sz w:val="22"/>
                 <w:szCs w:val="22"/>
               </w:rPr>
@@ -6793,11 +7554,20 @@
               <w:cnfStyle w:val="000000100000" w:firstRow="0" w:lastRow="0" w:firstColumn="0" w:lastColumn="0" w:oddVBand="0" w:evenVBand="0" w:oddHBand="1" w:evenHBand="0" w:firstRowFirstColumn="0" w:firstRowLastColumn="0" w:lastRowFirstColumn="0" w:lastRowLastColumn="0"/>
               <w:rPr>
                 <w:rFonts w:ascii="Calibri" w:eastAsia="Times New Roman" w:hAnsi="Calibri" w:cs="Times New Roman"/>
-                <w:color w:val="000000"/>
-                <w:sz w:val="22"/>
-                <w:szCs w:val="22"/>
-              </w:rPr>
-            </w:pPr>
+                <w:color w:val="FF0000"/>
+                <w:sz w:val="22"/>
+                <w:szCs w:val="22"/>
+              </w:rPr>
+            </w:pPr>
+            <w:r>
+              <w:rPr>
+                <w:rFonts w:ascii="Calibri" w:eastAsia="Times New Roman" w:hAnsi="Calibri" w:cs="Times New Roman"/>
+                <w:color w:val="FF0000"/>
+                <w:sz w:val="22"/>
+                <w:szCs w:val="22"/>
+              </w:rPr>
+              <w:t>Case scenario should be deleted and removed from the page. But no Success message is shown</w:t>
+            </w:r>
           </w:p>
         </w:tc>
         <w:tc>
@@ -6810,24 +7580,35 @@
             <w:pPr>
               <w:cnfStyle w:val="000000100000" w:firstRow="0" w:lastRow="0" w:firstColumn="0" w:lastColumn="0" w:oddVBand="0" w:evenVBand="0" w:oddHBand="1" w:evenHBand="0" w:firstRowFirstColumn="0" w:firstRowLastColumn="0" w:lastRowFirstColumn="0" w:lastRowLastColumn="0"/>
               <w:rPr>
+                <w:rFonts w:ascii="Calibri" w:eastAsia="Times New Roman" w:hAnsi="Calibri" w:cs="Times New Roman"/>
+                <w:color w:val="FF0000"/>
+                <w:sz w:val="22"/>
+                <w:szCs w:val="22"/>
+              </w:rPr>
+            </w:pPr>
+            <w:r>
+              <w:rPr>
+                <w:rFonts w:ascii="Calibri" w:eastAsia="Times New Roman" w:hAnsi="Calibri" w:cs="Times New Roman"/>
+                <w:color w:val="FF0000"/>
+                <w:sz w:val="22"/>
+                <w:szCs w:val="22"/>
+              </w:rPr>
+              <w:t>Fail</w:t>
+            </w:r>
+          </w:p>
+        </w:tc>
+        <w:tc>
+          <w:tcPr>
+            <w:tcW w:w="1080" w:type="dxa"/>
+            <w:vAlign w:val="center"/>
+            <w:hideMark/>
+          </w:tcPr>
+          <w:p>
+            <w:pPr>
+              <w:cnfStyle w:val="000000100000" w:firstRow="0" w:lastRow="0" w:firstColumn="0" w:lastColumn="0" w:oddVBand="0" w:evenVBand="0" w:oddHBand="1" w:evenHBand="0" w:firstRowFirstColumn="0" w:firstRowLastColumn="0" w:lastRowFirstColumn="0" w:lastRowLastColumn="0"/>
+              <w:rPr>
                 <w:rFonts w:ascii="Times New Roman" w:eastAsia="Times New Roman" w:hAnsi="Times New Roman" w:cs="Times New Roman"/>
-                <w:sz w:val="20"/>
-                <w:szCs w:val="20"/>
-              </w:rPr>
-            </w:pPr>
-          </w:p>
-        </w:tc>
-        <w:tc>
-          <w:tcPr>
-            <w:tcW w:w="1080" w:type="dxa"/>
-            <w:vAlign w:val="center"/>
-            <w:hideMark/>
-          </w:tcPr>
-          <w:p>
-            <w:pPr>
-              <w:cnfStyle w:val="000000100000" w:firstRow="0" w:lastRow="0" w:firstColumn="0" w:lastColumn="0" w:oddVBand="0" w:evenVBand="0" w:oddHBand="1" w:evenHBand="0" w:firstRowFirstColumn="0" w:firstRowLastColumn="0" w:lastRowFirstColumn="0" w:lastRowLastColumn="0"/>
-              <w:rPr>
-                <w:rFonts w:ascii="Times New Roman" w:eastAsia="Times New Roman" w:hAnsi="Times New Roman" w:cs="Times New Roman"/>
+                <w:color w:val="FF0000"/>
                 <w:sz w:val="20"/>
                 <w:szCs w:val="20"/>
               </w:rPr>
@@ -7109,6 +7890,15 @@
                 <w:szCs w:val="22"/>
               </w:rPr>
             </w:pPr>
+            <w:r>
+              <w:rPr>
+                <w:rFonts w:ascii="Calibri" w:eastAsia="Times New Roman" w:hAnsi="Calibri" w:cs="Times New Roman"/>
+                <w:color w:val="000000"/>
+                <w:sz w:val="22"/>
+                <w:szCs w:val="22"/>
+              </w:rPr>
+              <w:t>Case scenario should not be deleted and still remain on the page.</w:t>
+            </w:r>
           </w:p>
         </w:tc>
         <w:tc>
@@ -7121,11 +7911,21 @@
             <w:pPr>
               <w:cnfStyle w:val="000000000000" w:firstRow="0" w:lastRow="0" w:firstColumn="0" w:lastColumn="0" w:oddVBand="0" w:evenVBand="0" w:oddHBand="0" w:evenHBand="0" w:firstRowFirstColumn="0" w:firstRowLastColumn="0" w:lastRowFirstColumn="0" w:lastRowLastColumn="0"/>
               <w:rPr>
-                <w:rFonts w:ascii="Times New Roman" w:eastAsia="Times New Roman" w:hAnsi="Times New Roman" w:cs="Times New Roman"/>
-                <w:sz w:val="20"/>
-                <w:szCs w:val="20"/>
-              </w:rPr>
-            </w:pPr>
+                <w:rFonts w:ascii="Calibri" w:eastAsia="Times New Roman" w:hAnsi="Calibri" w:cs="Times New Roman"/>
+                <w:color w:val="000000"/>
+                <w:sz w:val="22"/>
+                <w:szCs w:val="22"/>
+              </w:rPr>
+            </w:pPr>
+            <w:r>
+              <w:rPr>
+                <w:rFonts w:ascii="Calibri" w:eastAsia="Times New Roman" w:hAnsi="Calibri" w:cs="Times New Roman"/>
+                <w:color w:val="000000"/>
+                <w:sz w:val="22"/>
+                <w:szCs w:val="22"/>
+              </w:rPr>
+              <w:t>Pass</w:t>
+            </w:r>
           </w:p>
         </w:tc>
         <w:tc>
@@ -7175,6 +7975,7 @@
                 <w:sz w:val="22"/>
                 <w:szCs w:val="22"/>
               </w:rPr>
+              <w:lastRenderedPageBreak/>
               <w:t>3</w:t>
             </w:r>
           </w:p>
@@ -7397,11 +8198,47 @@
                 <w:szCs w:val="22"/>
               </w:rPr>
             </w:pPr>
+            <w:r>
+              <w:rPr>
+                <w:rFonts w:ascii="Calibri" w:eastAsia="Times New Roman" w:hAnsi="Calibri" w:cs="Times New Roman"/>
+                <w:color w:val="000000"/>
+                <w:sz w:val="22"/>
+                <w:szCs w:val="22"/>
+              </w:rPr>
+              <w:t>Case scenario should be removed from the database</w:t>
+            </w:r>
           </w:p>
         </w:tc>
         <w:tc>
           <w:tcPr>
             <w:tcW w:w="1257" w:type="dxa"/>
+            <w:vAlign w:val="center"/>
+            <w:hideMark/>
+          </w:tcPr>
+          <w:p>
+            <w:pPr>
+              <w:cnfStyle w:val="000000100000" w:firstRow="0" w:lastRow="0" w:firstColumn="0" w:lastColumn="0" w:oddVBand="0" w:evenVBand="0" w:oddHBand="1" w:evenHBand="0" w:firstRowFirstColumn="0" w:firstRowLastColumn="0" w:lastRowFirstColumn="0" w:lastRowLastColumn="0"/>
+              <w:rPr>
+                <w:rFonts w:ascii="Calibri" w:eastAsia="Times New Roman" w:hAnsi="Calibri" w:cs="Times New Roman"/>
+                <w:color w:val="000000"/>
+                <w:sz w:val="22"/>
+                <w:szCs w:val="22"/>
+              </w:rPr>
+            </w:pPr>
+            <w:r>
+              <w:rPr>
+                <w:rFonts w:ascii="Calibri" w:eastAsia="Times New Roman" w:hAnsi="Calibri" w:cs="Times New Roman"/>
+                <w:color w:val="000000"/>
+                <w:sz w:val="22"/>
+                <w:szCs w:val="22"/>
+              </w:rPr>
+              <w:t>Pass</w:t>
+            </w:r>
+          </w:p>
+        </w:tc>
+        <w:tc>
+          <w:tcPr>
+            <w:tcW w:w="1080" w:type="dxa"/>
             <w:vAlign w:val="center"/>
             <w:hideMark/>
           </w:tcPr>
@@ -7416,47 +8253,27 @@
             </w:pPr>
           </w:p>
         </w:tc>
-        <w:tc>
-          <w:tcPr>
-            <w:tcW w:w="1080" w:type="dxa"/>
-            <w:vAlign w:val="center"/>
-            <w:hideMark/>
-          </w:tcPr>
-          <w:p>
-            <w:pPr>
-              <w:cnfStyle w:val="000000100000" w:firstRow="0" w:lastRow="0" w:firstColumn="0" w:lastColumn="0" w:oddVBand="0" w:evenVBand="0" w:oddHBand="1" w:evenHBand="0" w:firstRowFirstColumn="0" w:firstRowLastColumn="0" w:lastRowFirstColumn="0" w:lastRowLastColumn="0"/>
-              <w:rPr>
-                <w:rFonts w:ascii="Times New Roman" w:eastAsia="Times New Roman" w:hAnsi="Times New Roman" w:cs="Times New Roman"/>
-                <w:sz w:val="20"/>
-                <w:szCs w:val="20"/>
-              </w:rPr>
-            </w:pPr>
-          </w:p>
-        </w:tc>
       </w:tr>
     </w:tbl>
-    <w:p/>
-    <w:p/>
-    <w:p/>
     <w:p>
       <w:pPr>
         <w:pStyle w:val="Heading1"/>
       </w:pPr>
-      <w:bookmarkStart w:id="7" w:name="_Toc400809040"/>
+      <w:bookmarkStart w:id="6" w:name="_Toc400809040"/>
       <w:r>
         <w:t>Activate Case Scenario</w:t>
       </w:r>
-      <w:bookmarkEnd w:id="7"/>
+      <w:bookmarkEnd w:id="6"/>
     </w:p>
     <w:p>
       <w:pPr>
         <w:pStyle w:val="Heading2"/>
       </w:pPr>
-      <w:bookmarkStart w:id="8" w:name="_Toc400809041"/>
+      <w:bookmarkStart w:id="7" w:name="_Toc400809041"/>
       <w:r>
         <w:t>Activate Case Scenario (Lecturer)</w:t>
       </w:r>
-      <w:bookmarkEnd w:id="8"/>
+      <w:bookmarkEnd w:id="7"/>
     </w:p>
     <w:tbl>
       <w:tblPr>
@@ -7880,17 +8697,7 @@
                 <w:szCs w:val="22"/>
               </w:rPr>
               <w:br/>
-              <w:t xml:space="preserve">3. Click "activate case" button on the reveal </w:t>
-            </w:r>
-            <w:r>
-              <w:rPr>
-                <w:rFonts w:ascii="Calibri" w:eastAsia="Times New Roman" w:hAnsi="Calibri" w:cs="Times New Roman"/>
-                <w:color w:val="000000"/>
-                <w:sz w:val="22"/>
-                <w:szCs w:val="22"/>
-              </w:rPr>
-              <w:lastRenderedPageBreak/>
-              <w:t>modal</w:t>
+              <w:t>3. Click "activate case" button on the reveal modal</w:t>
             </w:r>
           </w:p>
         </w:tc>
@@ -7917,18 +8724,16 @@
                 <w:sz w:val="22"/>
                 <w:szCs w:val="22"/>
               </w:rPr>
-              <w:lastRenderedPageBreak/>
-              <w:t xml:space="preserve">User should be able to deactivate case with the success message "You </w:t>
-            </w:r>
-            <w:r>
-              <w:rPr>
-                <w:rFonts w:ascii="Calibri" w:eastAsia="Times New Roman" w:hAnsi="Calibri" w:cs="Times New Roman"/>
-                <w:color w:val="000000"/>
-                <w:sz w:val="22"/>
-                <w:szCs w:val="22"/>
-              </w:rPr>
-              <w:lastRenderedPageBreak/>
-              <w:t>have successfully activated the case!"</w:t>
+              <w:t>User should be able to deactivat</w:t>
+            </w:r>
+            <w:r>
+              <w:rPr>
+                <w:rFonts w:ascii="Calibri" w:eastAsia="Times New Roman" w:hAnsi="Calibri" w:cs="Times New Roman"/>
+                <w:color w:val="000000"/>
+                <w:sz w:val="22"/>
+                <w:szCs w:val="22"/>
+              </w:rPr>
+              <w:t>e case with the success message.</w:t>
             </w:r>
           </w:p>
         </w:tc>
@@ -7948,6 +8753,24 @@
                 <w:szCs w:val="22"/>
               </w:rPr>
             </w:pPr>
+            <w:r>
+              <w:rPr>
+                <w:rFonts w:ascii="Calibri" w:eastAsia="Times New Roman" w:hAnsi="Calibri" w:cs="Times New Roman"/>
+                <w:color w:val="000000"/>
+                <w:sz w:val="22"/>
+                <w:szCs w:val="22"/>
+              </w:rPr>
+              <w:t>User should be able to deactivat</w:t>
+            </w:r>
+            <w:r>
+              <w:rPr>
+                <w:rFonts w:ascii="Calibri" w:eastAsia="Times New Roman" w:hAnsi="Calibri" w:cs="Times New Roman"/>
+                <w:color w:val="000000"/>
+                <w:sz w:val="22"/>
+                <w:szCs w:val="22"/>
+              </w:rPr>
+              <w:t>e case with the success message.</w:t>
+            </w:r>
           </w:p>
         </w:tc>
         <w:tc>
@@ -7966,6 +8789,15 @@
                 <w:szCs w:val="22"/>
               </w:rPr>
             </w:pPr>
+            <w:r>
+              <w:rPr>
+                <w:rFonts w:ascii="Calibri" w:eastAsia="Times New Roman" w:hAnsi="Calibri" w:cs="Times New Roman"/>
+                <w:color w:val="000000"/>
+                <w:sz w:val="22"/>
+                <w:szCs w:val="22"/>
+              </w:rPr>
+              <w:t>Pass</w:t>
+            </w:r>
           </w:p>
         </w:tc>
         <w:tc>
@@ -8014,7 +8846,6 @@
                 <w:sz w:val="22"/>
                 <w:szCs w:val="22"/>
               </w:rPr>
-              <w:lastRenderedPageBreak/>
               <w:t>2</w:t>
             </w:r>
           </w:p>
@@ -8210,7 +9041,7 @@
                 <w:sz w:val="22"/>
                 <w:szCs w:val="22"/>
               </w:rPr>
-              <w:t>Case activation should be unsuccessful. Error message should be shown</w:t>
+              <w:t>Case 2 should be activated</w:t>
             </w:r>
           </w:p>
         </w:tc>
@@ -8230,6 +9061,15 @@
                 <w:szCs w:val="22"/>
               </w:rPr>
             </w:pPr>
+            <w:r>
+              <w:rPr>
+                <w:rFonts w:ascii="Calibri" w:eastAsia="Times New Roman" w:hAnsi="Calibri" w:cs="Times New Roman"/>
+                <w:color w:val="000000"/>
+                <w:sz w:val="22"/>
+                <w:szCs w:val="22"/>
+              </w:rPr>
+              <w:t>Case 2 should be activated</w:t>
+            </w:r>
           </w:p>
         </w:tc>
         <w:tc>
@@ -8248,6 +9088,595 @@
                 <w:szCs w:val="22"/>
               </w:rPr>
             </w:pPr>
+            <w:r>
+              <w:rPr>
+                <w:rFonts w:ascii="Calibri" w:eastAsia="Times New Roman" w:hAnsi="Calibri" w:cs="Times New Roman"/>
+                <w:color w:val="000000"/>
+                <w:sz w:val="22"/>
+                <w:szCs w:val="22"/>
+              </w:rPr>
+              <w:t>Pass</w:t>
+            </w:r>
+          </w:p>
+        </w:tc>
+        <w:tc>
+          <w:tcPr>
+            <w:tcW w:w="1080" w:type="dxa"/>
+            <w:vAlign w:val="center"/>
+            <w:hideMark/>
+          </w:tcPr>
+          <w:p>
+            <w:pPr>
+              <w:cnfStyle w:val="000000000000" w:firstRow="0" w:lastRow="0" w:firstColumn="0" w:lastColumn="0" w:oddVBand="0" w:evenVBand="0" w:oddHBand="0" w:evenHBand="0" w:firstRowFirstColumn="0" w:firstRowLastColumn="0" w:lastRowFirstColumn="0" w:lastRowLastColumn="0"/>
+              <w:rPr>
+                <w:rFonts w:ascii="Calibri" w:eastAsia="Times New Roman" w:hAnsi="Calibri" w:cs="Times New Roman"/>
+                <w:color w:val="000000"/>
+                <w:sz w:val="22"/>
+                <w:szCs w:val="22"/>
+              </w:rPr>
+            </w:pPr>
+          </w:p>
+        </w:tc>
+      </w:tr>
+      <w:tr>
+        <w:trPr>
+          <w:cnfStyle w:val="000000100000" w:firstRow="0" w:lastRow="0" w:firstColumn="0" w:lastColumn="0" w:oddVBand="0" w:evenVBand="0" w:oddHBand="1" w:evenHBand="0" w:firstRowFirstColumn="0" w:firstRowLastColumn="0" w:lastRowFirstColumn="0" w:lastRowLastColumn="0"/>
+          <w:trHeight w:val="638"/>
+        </w:trPr>
+        <w:tc>
+          <w:tcPr>
+            <w:cnfStyle w:val="001000000000" w:firstRow="0" w:lastRow="0" w:firstColumn="1" w:lastColumn="0" w:oddVBand="0" w:evenVBand="0" w:oddHBand="0" w:evenHBand="0" w:firstRowFirstColumn="0" w:firstRowLastColumn="0" w:lastRowFirstColumn="0" w:lastRowLastColumn="0"/>
+            <w:tcW w:w="648" w:type="dxa"/>
+            <w:vAlign w:val="center"/>
+            <w:hideMark/>
+          </w:tcPr>
+          <w:p>
+            <w:pPr>
+              <w:rPr>
+                <w:rFonts w:ascii="Calibri" w:eastAsia="Times New Roman" w:hAnsi="Calibri" w:cs="Times New Roman"/>
+                <w:color w:val="000000"/>
+                <w:sz w:val="22"/>
+                <w:szCs w:val="22"/>
+              </w:rPr>
+            </w:pPr>
+            <w:r>
+              <w:rPr>
+                <w:rFonts w:ascii="Calibri" w:eastAsia="Times New Roman" w:hAnsi="Calibri" w:cs="Times New Roman"/>
+                <w:color w:val="000000"/>
+                <w:sz w:val="22"/>
+                <w:szCs w:val="22"/>
+              </w:rPr>
+              <w:t>3</w:t>
+            </w:r>
+          </w:p>
+        </w:tc>
+        <w:tc>
+          <w:tcPr>
+            <w:tcW w:w="1530" w:type="dxa"/>
+            <w:vAlign w:val="center"/>
+            <w:hideMark/>
+          </w:tcPr>
+          <w:p>
+            <w:pPr>
+              <w:cnfStyle w:val="000000100000" w:firstRow="0" w:lastRow="0" w:firstColumn="0" w:lastColumn="0" w:oddVBand="0" w:evenVBand="0" w:oddHBand="1" w:evenHBand="0" w:firstRowFirstColumn="0" w:firstRowLastColumn="0" w:lastRowFirstColumn="0" w:lastRowLastColumn="0"/>
+              <w:rPr>
+                <w:rFonts w:ascii="Calibri" w:eastAsia="Times New Roman" w:hAnsi="Calibri" w:cs="Times New Roman"/>
+                <w:color w:val="000000"/>
+                <w:sz w:val="22"/>
+                <w:szCs w:val="22"/>
+              </w:rPr>
+            </w:pPr>
+            <w:r>
+              <w:rPr>
+                <w:rFonts w:ascii="Calibri" w:eastAsia="Times New Roman" w:hAnsi="Calibri" w:cs="Times New Roman"/>
+                <w:color w:val="000000"/>
+                <w:sz w:val="22"/>
+                <w:szCs w:val="22"/>
+              </w:rPr>
+              <w:t>Activate Case (Lecturer)</w:t>
+            </w:r>
+          </w:p>
+        </w:tc>
+        <w:tc>
+          <w:tcPr>
+            <w:tcW w:w="1695" w:type="dxa"/>
+            <w:vAlign w:val="center"/>
+            <w:hideMark/>
+          </w:tcPr>
+          <w:p>
+            <w:pPr>
+              <w:cnfStyle w:val="000000100000" w:firstRow="0" w:lastRow="0" w:firstColumn="0" w:lastColumn="0" w:oddVBand="0" w:evenVBand="0" w:oddHBand="1" w:evenHBand="0" w:firstRowFirstColumn="0" w:firstRowLastColumn="0" w:lastRowFirstColumn="0" w:lastRowLastColumn="0"/>
+              <w:rPr>
+                <w:rFonts w:ascii="Calibri" w:eastAsia="Times New Roman" w:hAnsi="Calibri" w:cs="Times New Roman"/>
+                <w:color w:val="000000"/>
+                <w:sz w:val="22"/>
+                <w:szCs w:val="22"/>
+              </w:rPr>
+            </w:pPr>
+            <w:r>
+              <w:rPr>
+                <w:rFonts w:ascii="Calibri" w:eastAsia="Times New Roman" w:hAnsi="Calibri" w:cs="Times New Roman"/>
+                <w:color w:val="000000"/>
+                <w:sz w:val="22"/>
+                <w:szCs w:val="22"/>
+              </w:rPr>
+              <w:t>User should be able to activate the cases</w:t>
+            </w:r>
+          </w:p>
+        </w:tc>
+        <w:tc>
+          <w:tcPr>
+            <w:tcW w:w="2355" w:type="dxa"/>
+            <w:vAlign w:val="center"/>
+            <w:hideMark/>
+          </w:tcPr>
+          <w:p>
+            <w:pPr>
+              <w:cnfStyle w:val="000000100000" w:firstRow="0" w:lastRow="0" w:firstColumn="0" w:lastColumn="0" w:oddVBand="0" w:evenVBand="0" w:oddHBand="1" w:evenHBand="0" w:firstRowFirstColumn="0" w:firstRowLastColumn="0" w:lastRowFirstColumn="0" w:lastRowLastColumn="0"/>
+              <w:rPr>
+                <w:rFonts w:ascii="Calibri" w:eastAsia="Times New Roman" w:hAnsi="Calibri" w:cs="Times New Roman"/>
+                <w:color w:val="000000"/>
+                <w:sz w:val="22"/>
+                <w:szCs w:val="22"/>
+              </w:rPr>
+            </w:pPr>
+            <w:r>
+              <w:rPr>
+                <w:rFonts w:ascii="Calibri" w:eastAsia="Times New Roman" w:hAnsi="Calibri" w:cs="Times New Roman"/>
+                <w:color w:val="000000"/>
+                <w:sz w:val="22"/>
+                <w:szCs w:val="22"/>
+              </w:rPr>
+              <w:t>NA</w:t>
+            </w:r>
+          </w:p>
+        </w:tc>
+        <w:tc>
+          <w:tcPr>
+            <w:tcW w:w="2520" w:type="dxa"/>
+            <w:vAlign w:val="center"/>
+            <w:hideMark/>
+          </w:tcPr>
+          <w:p>
+            <w:pPr>
+              <w:cnfStyle w:val="000000100000" w:firstRow="0" w:lastRow="0" w:firstColumn="0" w:lastColumn="0" w:oddVBand="0" w:evenVBand="0" w:oddHBand="1" w:evenHBand="0" w:firstRowFirstColumn="0" w:firstRowLastColumn="0" w:lastRowFirstColumn="0" w:lastRowLastColumn="0"/>
+              <w:rPr>
+                <w:rFonts w:ascii="Calibri" w:eastAsia="Times New Roman" w:hAnsi="Calibri" w:cs="Times New Roman"/>
+                <w:color w:val="000000"/>
+                <w:sz w:val="22"/>
+                <w:szCs w:val="22"/>
+              </w:rPr>
+            </w:pPr>
+            <w:r>
+              <w:rPr>
+                <w:rFonts w:ascii="Calibri" w:eastAsia="Times New Roman" w:hAnsi="Calibri" w:cs="Times New Roman"/>
+                <w:color w:val="000000"/>
+                <w:sz w:val="22"/>
+                <w:szCs w:val="22"/>
+              </w:rPr>
+              <w:t>1. Login to NPSTAFF account</w:t>
+            </w:r>
+            <w:r>
+              <w:rPr>
+                <w:rFonts w:ascii="Calibri" w:eastAsia="Times New Roman" w:hAnsi="Calibri" w:cs="Times New Roman"/>
+                <w:color w:val="000000"/>
+                <w:sz w:val="22"/>
+                <w:szCs w:val="22"/>
+              </w:rPr>
+              <w:br/>
+              <w:t>2. Deactivate case 1</w:t>
+            </w:r>
+            <w:r>
+              <w:rPr>
+                <w:rFonts w:ascii="Calibri" w:eastAsia="Times New Roman" w:hAnsi="Calibri" w:cs="Times New Roman"/>
+                <w:color w:val="000000"/>
+                <w:sz w:val="22"/>
+                <w:szCs w:val="22"/>
+              </w:rPr>
+              <w:br/>
+              <w:t>3. Click on a case 2</w:t>
+            </w:r>
+            <w:r>
+              <w:rPr>
+                <w:rFonts w:ascii="Calibri" w:eastAsia="Times New Roman" w:hAnsi="Calibri" w:cs="Times New Roman"/>
+                <w:color w:val="000000"/>
+                <w:sz w:val="22"/>
+                <w:szCs w:val="22"/>
+              </w:rPr>
+              <w:br/>
+              <w:t>4. Click "activate case" button on the reveal modal</w:t>
+            </w:r>
+            <w:r>
+              <w:rPr>
+                <w:rFonts w:ascii="Calibri" w:eastAsia="Times New Roman" w:hAnsi="Calibri" w:cs="Times New Roman"/>
+                <w:color w:val="000000"/>
+                <w:sz w:val="22"/>
+                <w:szCs w:val="22"/>
+              </w:rPr>
+              <w:br/>
+              <w:t xml:space="preserve"> 5. Login to </w:t>
+            </w:r>
+            <w:proofErr w:type="spellStart"/>
+            <w:r>
+              <w:rPr>
+                <w:rFonts w:ascii="Calibri" w:eastAsia="Times New Roman" w:hAnsi="Calibri" w:cs="Times New Roman"/>
+                <w:color w:val="000000"/>
+                <w:sz w:val="22"/>
+                <w:szCs w:val="22"/>
+              </w:rPr>
+              <w:t>phpMyAdmin</w:t>
+            </w:r>
+            <w:proofErr w:type="spellEnd"/>
+            <w:r>
+              <w:rPr>
+                <w:rFonts w:ascii="Calibri" w:eastAsia="Times New Roman" w:hAnsi="Calibri" w:cs="Times New Roman"/>
+                <w:color w:val="000000"/>
+                <w:sz w:val="22"/>
+                <w:szCs w:val="22"/>
+              </w:rPr>
+              <w:t xml:space="preserve"> </w:t>
+            </w:r>
+            <w:r>
+              <w:rPr>
+                <w:rFonts w:ascii="Calibri" w:eastAsia="Times New Roman" w:hAnsi="Calibri" w:cs="Times New Roman"/>
+                <w:color w:val="000000"/>
+                <w:sz w:val="22"/>
+                <w:szCs w:val="22"/>
+              </w:rPr>
+              <w:br/>
+            </w:r>
+            <w:r>
+              <w:rPr>
+                <w:rFonts w:ascii="Calibri" w:eastAsia="Times New Roman" w:hAnsi="Calibri" w:cs="Times New Roman"/>
+                <w:color w:val="000000"/>
+                <w:sz w:val="22"/>
+                <w:szCs w:val="22"/>
+              </w:rPr>
+              <w:lastRenderedPageBreak/>
+              <w:t>6. Check if case 2 is activated</w:t>
+            </w:r>
+          </w:p>
+        </w:tc>
+        <w:tc>
+          <w:tcPr>
+            <w:tcW w:w="1530" w:type="dxa"/>
+            <w:vAlign w:val="center"/>
+            <w:hideMark/>
+          </w:tcPr>
+          <w:p>
+            <w:pPr>
+              <w:cnfStyle w:val="000000100000" w:firstRow="0" w:lastRow="0" w:firstColumn="0" w:lastColumn="0" w:oddVBand="0" w:evenVBand="0" w:oddHBand="1" w:evenHBand="0" w:firstRowFirstColumn="0" w:firstRowLastColumn="0" w:lastRowFirstColumn="0" w:lastRowLastColumn="0"/>
+              <w:rPr>
+                <w:rFonts w:ascii="Calibri" w:eastAsia="Times New Roman" w:hAnsi="Calibri" w:cs="Times New Roman"/>
+                <w:color w:val="000000"/>
+                <w:sz w:val="22"/>
+                <w:szCs w:val="22"/>
+              </w:rPr>
+            </w:pPr>
+            <w:r>
+              <w:rPr>
+                <w:rFonts w:ascii="Calibri" w:eastAsia="Times New Roman" w:hAnsi="Calibri" w:cs="Times New Roman"/>
+                <w:color w:val="000000"/>
+                <w:sz w:val="22"/>
+                <w:szCs w:val="22"/>
+              </w:rPr>
+              <w:lastRenderedPageBreak/>
+              <w:t>Status of case 2 should be activated</w:t>
+            </w:r>
+          </w:p>
+        </w:tc>
+        <w:tc>
+          <w:tcPr>
+            <w:tcW w:w="1690" w:type="dxa"/>
+            <w:vAlign w:val="center"/>
+            <w:hideMark/>
+          </w:tcPr>
+          <w:p>
+            <w:pPr>
+              <w:cnfStyle w:val="000000100000" w:firstRow="0" w:lastRow="0" w:firstColumn="0" w:lastColumn="0" w:oddVBand="0" w:evenVBand="0" w:oddHBand="1" w:evenHBand="0" w:firstRowFirstColumn="0" w:firstRowLastColumn="0" w:lastRowFirstColumn="0" w:lastRowLastColumn="0"/>
+              <w:rPr>
+                <w:rFonts w:ascii="Calibri" w:eastAsia="Times New Roman" w:hAnsi="Calibri" w:cs="Times New Roman"/>
+                <w:color w:val="000000"/>
+                <w:sz w:val="22"/>
+                <w:szCs w:val="22"/>
+              </w:rPr>
+            </w:pPr>
+            <w:r>
+              <w:rPr>
+                <w:rFonts w:ascii="Calibri" w:eastAsia="Times New Roman" w:hAnsi="Calibri" w:cs="Times New Roman"/>
+                <w:color w:val="000000"/>
+                <w:sz w:val="22"/>
+                <w:szCs w:val="22"/>
+              </w:rPr>
+              <w:t>Status of case 2 should be activated</w:t>
+            </w:r>
+          </w:p>
+        </w:tc>
+        <w:tc>
+          <w:tcPr>
+            <w:tcW w:w="1280" w:type="dxa"/>
+            <w:vAlign w:val="center"/>
+            <w:hideMark/>
+          </w:tcPr>
+          <w:p>
+            <w:pPr>
+              <w:cnfStyle w:val="000000100000" w:firstRow="0" w:lastRow="0" w:firstColumn="0" w:lastColumn="0" w:oddVBand="0" w:evenVBand="0" w:oddHBand="1" w:evenHBand="0" w:firstRowFirstColumn="0" w:firstRowLastColumn="0" w:lastRowFirstColumn="0" w:lastRowLastColumn="0"/>
+              <w:rPr>
+                <w:rFonts w:ascii="Calibri" w:eastAsia="Times New Roman" w:hAnsi="Calibri" w:cs="Times New Roman"/>
+                <w:color w:val="000000"/>
+                <w:sz w:val="22"/>
+                <w:szCs w:val="22"/>
+              </w:rPr>
+            </w:pPr>
+            <w:r>
+              <w:rPr>
+                <w:rFonts w:ascii="Calibri" w:eastAsia="Times New Roman" w:hAnsi="Calibri" w:cs="Times New Roman"/>
+                <w:color w:val="000000"/>
+                <w:sz w:val="22"/>
+                <w:szCs w:val="22"/>
+              </w:rPr>
+              <w:t>Pass</w:t>
+            </w:r>
+          </w:p>
+        </w:tc>
+        <w:tc>
+          <w:tcPr>
+            <w:tcW w:w="1080" w:type="dxa"/>
+            <w:vAlign w:val="center"/>
+            <w:hideMark/>
+          </w:tcPr>
+          <w:p>
+            <w:pPr>
+              <w:cnfStyle w:val="000000100000" w:firstRow="0" w:lastRow="0" w:firstColumn="0" w:lastColumn="0" w:oddVBand="0" w:evenVBand="0" w:oddHBand="1" w:evenHBand="0" w:firstRowFirstColumn="0" w:firstRowLastColumn="0" w:lastRowFirstColumn="0" w:lastRowLastColumn="0"/>
+              <w:rPr>
+                <w:rFonts w:ascii="Calibri" w:eastAsia="Times New Roman" w:hAnsi="Calibri" w:cs="Times New Roman"/>
+                <w:color w:val="000000"/>
+                <w:sz w:val="22"/>
+                <w:szCs w:val="22"/>
+              </w:rPr>
+            </w:pPr>
+          </w:p>
+        </w:tc>
+      </w:tr>
+      <w:tr>
+        <w:trPr>
+          <w:trHeight w:val="791"/>
+        </w:trPr>
+        <w:tc>
+          <w:tcPr>
+            <w:cnfStyle w:val="001000000000" w:firstRow="0" w:lastRow="0" w:firstColumn="1" w:lastColumn="0" w:oddVBand="0" w:evenVBand="0" w:oddHBand="0" w:evenHBand="0" w:firstRowFirstColumn="0" w:firstRowLastColumn="0" w:lastRowFirstColumn="0" w:lastRowLastColumn="0"/>
+            <w:tcW w:w="648" w:type="dxa"/>
+            <w:vAlign w:val="center"/>
+            <w:hideMark/>
+          </w:tcPr>
+          <w:p>
+            <w:pPr>
+              <w:rPr>
+                <w:rFonts w:ascii="Calibri" w:eastAsia="Times New Roman" w:hAnsi="Calibri" w:cs="Times New Roman"/>
+                <w:color w:val="000000"/>
+                <w:sz w:val="22"/>
+                <w:szCs w:val="22"/>
+              </w:rPr>
+            </w:pPr>
+            <w:r>
+              <w:rPr>
+                <w:rFonts w:ascii="Calibri" w:eastAsia="Times New Roman" w:hAnsi="Calibri" w:cs="Times New Roman"/>
+                <w:color w:val="000000"/>
+                <w:sz w:val="22"/>
+                <w:szCs w:val="22"/>
+              </w:rPr>
+              <w:lastRenderedPageBreak/>
+              <w:t>4</w:t>
+            </w:r>
+          </w:p>
+        </w:tc>
+        <w:tc>
+          <w:tcPr>
+            <w:tcW w:w="1530" w:type="dxa"/>
+            <w:vAlign w:val="center"/>
+            <w:hideMark/>
+          </w:tcPr>
+          <w:p>
+            <w:pPr>
+              <w:cnfStyle w:val="000000000000" w:firstRow="0" w:lastRow="0" w:firstColumn="0" w:lastColumn="0" w:oddVBand="0" w:evenVBand="0" w:oddHBand="0" w:evenHBand="0" w:firstRowFirstColumn="0" w:firstRowLastColumn="0" w:lastRowFirstColumn="0" w:lastRowLastColumn="0"/>
+              <w:rPr>
+                <w:rFonts w:ascii="Calibri" w:eastAsia="Times New Roman" w:hAnsi="Calibri" w:cs="Times New Roman"/>
+                <w:color w:val="000000"/>
+                <w:sz w:val="22"/>
+                <w:szCs w:val="22"/>
+              </w:rPr>
+            </w:pPr>
+            <w:r>
+              <w:rPr>
+                <w:rFonts w:ascii="Calibri" w:eastAsia="Times New Roman" w:hAnsi="Calibri" w:cs="Times New Roman"/>
+                <w:color w:val="000000"/>
+                <w:sz w:val="22"/>
+                <w:szCs w:val="22"/>
+              </w:rPr>
+              <w:t>Activate Case (Lecturer)</w:t>
+            </w:r>
+          </w:p>
+        </w:tc>
+        <w:tc>
+          <w:tcPr>
+            <w:tcW w:w="1695" w:type="dxa"/>
+            <w:vAlign w:val="center"/>
+            <w:hideMark/>
+          </w:tcPr>
+          <w:p>
+            <w:pPr>
+              <w:cnfStyle w:val="000000000000" w:firstRow="0" w:lastRow="0" w:firstColumn="0" w:lastColumn="0" w:oddVBand="0" w:evenVBand="0" w:oddHBand="0" w:evenHBand="0" w:firstRowFirstColumn="0" w:firstRowLastColumn="0" w:lastRowFirstColumn="0" w:lastRowLastColumn="0"/>
+              <w:rPr>
+                <w:rFonts w:ascii="Calibri" w:eastAsia="Times New Roman" w:hAnsi="Calibri" w:cs="Times New Roman"/>
+                <w:color w:val="000000"/>
+                <w:sz w:val="22"/>
+                <w:szCs w:val="22"/>
+              </w:rPr>
+            </w:pPr>
+            <w:r>
+              <w:rPr>
+                <w:rFonts w:ascii="Calibri" w:eastAsia="Times New Roman" w:hAnsi="Calibri" w:cs="Times New Roman"/>
+                <w:color w:val="000000"/>
+                <w:sz w:val="22"/>
+                <w:szCs w:val="22"/>
+              </w:rPr>
+              <w:t>User should be able to deactivate the cases</w:t>
+            </w:r>
+          </w:p>
+        </w:tc>
+        <w:tc>
+          <w:tcPr>
+            <w:tcW w:w="2355" w:type="dxa"/>
+            <w:vAlign w:val="center"/>
+            <w:hideMark/>
+          </w:tcPr>
+          <w:p>
+            <w:pPr>
+              <w:cnfStyle w:val="000000000000" w:firstRow="0" w:lastRow="0" w:firstColumn="0" w:lastColumn="0" w:oddVBand="0" w:evenVBand="0" w:oddHBand="0" w:evenHBand="0" w:firstRowFirstColumn="0" w:firstRowLastColumn="0" w:lastRowFirstColumn="0" w:lastRowLastColumn="0"/>
+              <w:rPr>
+                <w:rFonts w:ascii="Calibri" w:eastAsia="Times New Roman" w:hAnsi="Calibri" w:cs="Times New Roman"/>
+                <w:color w:val="000000"/>
+                <w:sz w:val="22"/>
+                <w:szCs w:val="22"/>
+              </w:rPr>
+            </w:pPr>
+            <w:r>
+              <w:rPr>
+                <w:rFonts w:ascii="Calibri" w:eastAsia="Times New Roman" w:hAnsi="Calibri" w:cs="Times New Roman"/>
+                <w:color w:val="000000"/>
+                <w:sz w:val="22"/>
+                <w:szCs w:val="22"/>
+              </w:rPr>
+              <w:t>NA</w:t>
+            </w:r>
+          </w:p>
+        </w:tc>
+        <w:tc>
+          <w:tcPr>
+            <w:tcW w:w="2520" w:type="dxa"/>
+            <w:vAlign w:val="center"/>
+            <w:hideMark/>
+          </w:tcPr>
+          <w:p>
+            <w:pPr>
+              <w:cnfStyle w:val="000000000000" w:firstRow="0" w:lastRow="0" w:firstColumn="0" w:lastColumn="0" w:oddVBand="0" w:evenVBand="0" w:oddHBand="0" w:evenHBand="0" w:firstRowFirstColumn="0" w:firstRowLastColumn="0" w:lastRowFirstColumn="0" w:lastRowLastColumn="0"/>
+              <w:rPr>
+                <w:rFonts w:ascii="Calibri" w:eastAsia="Times New Roman" w:hAnsi="Calibri" w:cs="Times New Roman"/>
+                <w:color w:val="000000"/>
+                <w:sz w:val="22"/>
+                <w:szCs w:val="22"/>
+              </w:rPr>
+            </w:pPr>
+            <w:r>
+              <w:rPr>
+                <w:rFonts w:ascii="Calibri" w:eastAsia="Times New Roman" w:hAnsi="Calibri" w:cs="Times New Roman"/>
+                <w:color w:val="000000"/>
+                <w:sz w:val="22"/>
+                <w:szCs w:val="22"/>
+              </w:rPr>
+              <w:t>1. Login to NPSTAFF account</w:t>
+            </w:r>
+            <w:r>
+              <w:rPr>
+                <w:rFonts w:ascii="Calibri" w:eastAsia="Times New Roman" w:hAnsi="Calibri" w:cs="Times New Roman"/>
+                <w:color w:val="000000"/>
+                <w:sz w:val="22"/>
+                <w:szCs w:val="22"/>
+              </w:rPr>
+              <w:br/>
+              <w:t>2. Click on case 2</w:t>
+            </w:r>
+            <w:r>
+              <w:rPr>
+                <w:rFonts w:ascii="Calibri" w:eastAsia="Times New Roman" w:hAnsi="Calibri" w:cs="Times New Roman"/>
+                <w:color w:val="000000"/>
+                <w:sz w:val="22"/>
+                <w:szCs w:val="22"/>
+              </w:rPr>
+              <w:br/>
+              <w:t>3. Click "deactivate case" button on the reveal modal</w:t>
+            </w:r>
+          </w:p>
+        </w:tc>
+        <w:tc>
+          <w:tcPr>
+            <w:tcW w:w="1530" w:type="dxa"/>
+            <w:vAlign w:val="center"/>
+            <w:hideMark/>
+          </w:tcPr>
+          <w:p>
+            <w:pPr>
+              <w:cnfStyle w:val="000000000000" w:firstRow="0" w:lastRow="0" w:firstColumn="0" w:lastColumn="0" w:oddVBand="0" w:evenVBand="0" w:oddHBand="0" w:evenHBand="0" w:firstRowFirstColumn="0" w:firstRowLastColumn="0" w:lastRowFirstColumn="0" w:lastRowLastColumn="0"/>
+              <w:rPr>
+                <w:rFonts w:ascii="Calibri" w:eastAsia="Times New Roman" w:hAnsi="Calibri" w:cs="Times New Roman"/>
+                <w:color w:val="000000"/>
+                <w:sz w:val="22"/>
+                <w:szCs w:val="22"/>
+              </w:rPr>
+            </w:pPr>
+            <w:r>
+              <w:rPr>
+                <w:rFonts w:ascii="Calibri" w:eastAsia="Times New Roman" w:hAnsi="Calibri" w:cs="Times New Roman"/>
+                <w:color w:val="000000"/>
+                <w:sz w:val="22"/>
+                <w:szCs w:val="22"/>
+              </w:rPr>
+              <w:t>User should be able to activate case with the success message</w:t>
+            </w:r>
+          </w:p>
+        </w:tc>
+        <w:tc>
+          <w:tcPr>
+            <w:tcW w:w="1690" w:type="dxa"/>
+            <w:vAlign w:val="center"/>
+            <w:hideMark/>
+          </w:tcPr>
+          <w:p>
+            <w:pPr>
+              <w:cnfStyle w:val="000000000000" w:firstRow="0" w:lastRow="0" w:firstColumn="0" w:lastColumn="0" w:oddVBand="0" w:evenVBand="0" w:oddHBand="0" w:evenHBand="0" w:firstRowFirstColumn="0" w:firstRowLastColumn="0" w:lastRowFirstColumn="0" w:lastRowLastColumn="0"/>
+              <w:rPr>
+                <w:rFonts w:ascii="Calibri" w:eastAsia="Times New Roman" w:hAnsi="Calibri" w:cs="Times New Roman"/>
+                <w:color w:val="000000"/>
+                <w:sz w:val="22"/>
+                <w:szCs w:val="22"/>
+              </w:rPr>
+            </w:pPr>
+            <w:r>
+              <w:rPr>
+                <w:rFonts w:ascii="Calibri" w:eastAsia="Times New Roman" w:hAnsi="Calibri" w:cs="Times New Roman"/>
+                <w:color w:val="000000"/>
+                <w:sz w:val="22"/>
+                <w:szCs w:val="22"/>
+              </w:rPr>
+              <w:t>User should be able to activate case with the success message</w:t>
+            </w:r>
+          </w:p>
+        </w:tc>
+        <w:tc>
+          <w:tcPr>
+            <w:tcW w:w="1280" w:type="dxa"/>
+            <w:vAlign w:val="center"/>
+            <w:hideMark/>
+          </w:tcPr>
+          <w:p>
+            <w:pPr>
+              <w:cnfStyle w:val="000000000000" w:firstRow="0" w:lastRow="0" w:firstColumn="0" w:lastColumn="0" w:oddVBand="0" w:evenVBand="0" w:oddHBand="0" w:evenHBand="0" w:firstRowFirstColumn="0" w:firstRowLastColumn="0" w:lastRowFirstColumn="0" w:lastRowLastColumn="0"/>
+              <w:rPr>
+                <w:rFonts w:ascii="Calibri" w:eastAsia="Times New Roman" w:hAnsi="Calibri" w:cs="Times New Roman"/>
+                <w:color w:val="000000"/>
+                <w:sz w:val="22"/>
+                <w:szCs w:val="22"/>
+              </w:rPr>
+            </w:pPr>
+            <w:r>
+              <w:rPr>
+                <w:rFonts w:ascii="Calibri" w:eastAsia="Times New Roman" w:hAnsi="Calibri" w:cs="Times New Roman"/>
+                <w:color w:val="000000"/>
+                <w:sz w:val="22"/>
+                <w:szCs w:val="22"/>
+              </w:rPr>
+              <w:t>Pass</w:t>
+            </w:r>
           </w:p>
         </w:tc>
         <w:tc>
@@ -8297,7 +9726,7 @@
                 <w:sz w:val="22"/>
                 <w:szCs w:val="22"/>
               </w:rPr>
-              <w:t>3</w:t>
+              <w:t>5</w:t>
             </w:r>
           </w:p>
         </w:tc>
@@ -8351,7 +9780,7 @@
                 <w:sz w:val="22"/>
                 <w:szCs w:val="22"/>
               </w:rPr>
-              <w:t>User should be able to activate the cases</w:t>
+              <w:t>User should be able to deactivate the cases</w:t>
             </w:r>
           </w:p>
         </w:tc>
@@ -8415,298 +9844,7 @@
                 <w:szCs w:val="22"/>
               </w:rPr>
               <w:br/>
-              <w:t>2. Deactivate case 1</w:t>
-            </w:r>
-            <w:r>
-              <w:rPr>
-                <w:rFonts w:ascii="Calibri" w:eastAsia="Times New Roman" w:hAnsi="Calibri" w:cs="Times New Roman"/>
-                <w:color w:val="000000"/>
-                <w:sz w:val="22"/>
-                <w:szCs w:val="22"/>
-              </w:rPr>
-              <w:br/>
-              <w:t>3. Click on a case 2</w:t>
-            </w:r>
-            <w:r>
-              <w:rPr>
-                <w:rFonts w:ascii="Calibri" w:eastAsia="Times New Roman" w:hAnsi="Calibri" w:cs="Times New Roman"/>
-                <w:color w:val="000000"/>
-                <w:sz w:val="22"/>
-                <w:szCs w:val="22"/>
-              </w:rPr>
-              <w:br/>
-              <w:t>4. Click "activate case" button on the reveal modal</w:t>
-            </w:r>
-            <w:r>
-              <w:rPr>
-                <w:rFonts w:ascii="Calibri" w:eastAsia="Times New Roman" w:hAnsi="Calibri" w:cs="Times New Roman"/>
-                <w:color w:val="000000"/>
-                <w:sz w:val="22"/>
-                <w:szCs w:val="22"/>
-              </w:rPr>
-              <w:br/>
-              <w:t xml:space="preserve"> 5. Login to </w:t>
-            </w:r>
-            <w:proofErr w:type="spellStart"/>
-            <w:r>
-              <w:rPr>
-                <w:rFonts w:ascii="Calibri" w:eastAsia="Times New Roman" w:hAnsi="Calibri" w:cs="Times New Roman"/>
-                <w:color w:val="000000"/>
-                <w:sz w:val="22"/>
-                <w:szCs w:val="22"/>
-              </w:rPr>
-              <w:t>phpMyAdmin</w:t>
-            </w:r>
-            <w:proofErr w:type="spellEnd"/>
-            <w:r>
-              <w:rPr>
-                <w:rFonts w:ascii="Calibri" w:eastAsia="Times New Roman" w:hAnsi="Calibri" w:cs="Times New Roman"/>
-                <w:color w:val="000000"/>
-                <w:sz w:val="22"/>
-                <w:szCs w:val="22"/>
-              </w:rPr>
-              <w:t xml:space="preserve"> </w:t>
-            </w:r>
-            <w:r>
-              <w:rPr>
-                <w:rFonts w:ascii="Calibri" w:eastAsia="Times New Roman" w:hAnsi="Calibri" w:cs="Times New Roman"/>
-                <w:color w:val="000000"/>
-                <w:sz w:val="22"/>
-                <w:szCs w:val="22"/>
-              </w:rPr>
-              <w:br/>
-              <w:t>6. Check if case 2 is activated</w:t>
-            </w:r>
-          </w:p>
-        </w:tc>
-        <w:tc>
-          <w:tcPr>
-            <w:tcW w:w="1530" w:type="dxa"/>
-            <w:vAlign w:val="center"/>
-            <w:hideMark/>
-          </w:tcPr>
-          <w:p>
-            <w:pPr>
-              <w:cnfStyle w:val="000000100000" w:firstRow="0" w:lastRow="0" w:firstColumn="0" w:lastColumn="0" w:oddVBand="0" w:evenVBand="0" w:oddHBand="1" w:evenHBand="0" w:firstRowFirstColumn="0" w:firstRowLastColumn="0" w:lastRowFirstColumn="0" w:lastRowLastColumn="0"/>
-              <w:rPr>
-                <w:rFonts w:ascii="Calibri" w:eastAsia="Times New Roman" w:hAnsi="Calibri" w:cs="Times New Roman"/>
-                <w:color w:val="000000"/>
-                <w:sz w:val="22"/>
-                <w:szCs w:val="22"/>
-              </w:rPr>
-            </w:pPr>
-            <w:r>
-              <w:rPr>
-                <w:rFonts w:ascii="Calibri" w:eastAsia="Times New Roman" w:hAnsi="Calibri" w:cs="Times New Roman"/>
-                <w:color w:val="000000"/>
-                <w:sz w:val="22"/>
-                <w:szCs w:val="22"/>
-              </w:rPr>
-              <w:t>Status of case 2 should be activated</w:t>
-            </w:r>
-          </w:p>
-        </w:tc>
-        <w:tc>
-          <w:tcPr>
-            <w:tcW w:w="1690" w:type="dxa"/>
-            <w:vAlign w:val="center"/>
-            <w:hideMark/>
-          </w:tcPr>
-          <w:p>
-            <w:pPr>
-              <w:cnfStyle w:val="000000100000" w:firstRow="0" w:lastRow="0" w:firstColumn="0" w:lastColumn="0" w:oddVBand="0" w:evenVBand="0" w:oddHBand="1" w:evenHBand="0" w:firstRowFirstColumn="0" w:firstRowLastColumn="0" w:lastRowFirstColumn="0" w:lastRowLastColumn="0"/>
-              <w:rPr>
-                <w:rFonts w:ascii="Calibri" w:eastAsia="Times New Roman" w:hAnsi="Calibri" w:cs="Times New Roman"/>
-                <w:color w:val="000000"/>
-                <w:sz w:val="22"/>
-                <w:szCs w:val="22"/>
-              </w:rPr>
-            </w:pPr>
-          </w:p>
-        </w:tc>
-        <w:tc>
-          <w:tcPr>
-            <w:tcW w:w="1280" w:type="dxa"/>
-            <w:vAlign w:val="center"/>
-            <w:hideMark/>
-          </w:tcPr>
-          <w:p>
-            <w:pPr>
-              <w:cnfStyle w:val="000000100000" w:firstRow="0" w:lastRow="0" w:firstColumn="0" w:lastColumn="0" w:oddVBand="0" w:evenVBand="0" w:oddHBand="1" w:evenHBand="0" w:firstRowFirstColumn="0" w:firstRowLastColumn="0" w:lastRowFirstColumn="0" w:lastRowLastColumn="0"/>
-              <w:rPr>
-                <w:rFonts w:ascii="Calibri" w:eastAsia="Times New Roman" w:hAnsi="Calibri" w:cs="Times New Roman"/>
-                <w:color w:val="000000"/>
-                <w:sz w:val="22"/>
-                <w:szCs w:val="22"/>
-              </w:rPr>
-            </w:pPr>
-          </w:p>
-        </w:tc>
-        <w:tc>
-          <w:tcPr>
-            <w:tcW w:w="1080" w:type="dxa"/>
-            <w:vAlign w:val="center"/>
-            <w:hideMark/>
-          </w:tcPr>
-          <w:p>
-            <w:pPr>
-              <w:cnfStyle w:val="000000100000" w:firstRow="0" w:lastRow="0" w:firstColumn="0" w:lastColumn="0" w:oddVBand="0" w:evenVBand="0" w:oddHBand="1" w:evenHBand="0" w:firstRowFirstColumn="0" w:firstRowLastColumn="0" w:lastRowFirstColumn="0" w:lastRowLastColumn="0"/>
-              <w:rPr>
-                <w:rFonts w:ascii="Calibri" w:eastAsia="Times New Roman" w:hAnsi="Calibri" w:cs="Times New Roman"/>
-                <w:color w:val="000000"/>
-                <w:sz w:val="22"/>
-                <w:szCs w:val="22"/>
-              </w:rPr>
-            </w:pPr>
-          </w:p>
-        </w:tc>
-      </w:tr>
-      <w:tr>
-        <w:trPr>
-          <w:trHeight w:val="791"/>
-        </w:trPr>
-        <w:tc>
-          <w:tcPr>
-            <w:cnfStyle w:val="001000000000" w:firstRow="0" w:lastRow="0" w:firstColumn="1" w:lastColumn="0" w:oddVBand="0" w:evenVBand="0" w:oddHBand="0" w:evenHBand="0" w:firstRowFirstColumn="0" w:firstRowLastColumn="0" w:lastRowFirstColumn="0" w:lastRowLastColumn="0"/>
-            <w:tcW w:w="648" w:type="dxa"/>
-            <w:vAlign w:val="center"/>
-            <w:hideMark/>
-          </w:tcPr>
-          <w:p>
-            <w:pPr>
-              <w:rPr>
-                <w:rFonts w:ascii="Calibri" w:eastAsia="Times New Roman" w:hAnsi="Calibri" w:cs="Times New Roman"/>
-                <w:color w:val="000000"/>
-                <w:sz w:val="22"/>
-                <w:szCs w:val="22"/>
-              </w:rPr>
-            </w:pPr>
-            <w:r>
-              <w:rPr>
-                <w:rFonts w:ascii="Calibri" w:eastAsia="Times New Roman" w:hAnsi="Calibri" w:cs="Times New Roman"/>
-                <w:color w:val="000000"/>
-                <w:sz w:val="22"/>
-                <w:szCs w:val="22"/>
-              </w:rPr>
-              <w:t>4</w:t>
-            </w:r>
-          </w:p>
-        </w:tc>
-        <w:tc>
-          <w:tcPr>
-            <w:tcW w:w="1530" w:type="dxa"/>
-            <w:vAlign w:val="center"/>
-            <w:hideMark/>
-          </w:tcPr>
-          <w:p>
-            <w:pPr>
-              <w:cnfStyle w:val="000000000000" w:firstRow="0" w:lastRow="0" w:firstColumn="0" w:lastColumn="0" w:oddVBand="0" w:evenVBand="0" w:oddHBand="0" w:evenHBand="0" w:firstRowFirstColumn="0" w:firstRowLastColumn="0" w:lastRowFirstColumn="0" w:lastRowLastColumn="0"/>
-              <w:rPr>
-                <w:rFonts w:ascii="Calibri" w:eastAsia="Times New Roman" w:hAnsi="Calibri" w:cs="Times New Roman"/>
-                <w:color w:val="000000"/>
-                <w:sz w:val="22"/>
-                <w:szCs w:val="22"/>
-              </w:rPr>
-            </w:pPr>
-            <w:r>
-              <w:rPr>
-                <w:rFonts w:ascii="Calibri" w:eastAsia="Times New Roman" w:hAnsi="Calibri" w:cs="Times New Roman"/>
-                <w:color w:val="000000"/>
-                <w:sz w:val="22"/>
-                <w:szCs w:val="22"/>
-              </w:rPr>
-              <w:t>Activate Case (Lecturer)</w:t>
-            </w:r>
-          </w:p>
-        </w:tc>
-        <w:tc>
-          <w:tcPr>
-            <w:tcW w:w="1695" w:type="dxa"/>
-            <w:vAlign w:val="center"/>
-            <w:hideMark/>
-          </w:tcPr>
-          <w:p>
-            <w:pPr>
-              <w:cnfStyle w:val="000000000000" w:firstRow="0" w:lastRow="0" w:firstColumn="0" w:lastColumn="0" w:oddVBand="0" w:evenVBand="0" w:oddHBand="0" w:evenHBand="0" w:firstRowFirstColumn="0" w:firstRowLastColumn="0" w:lastRowFirstColumn="0" w:lastRowLastColumn="0"/>
-              <w:rPr>
-                <w:rFonts w:ascii="Calibri" w:eastAsia="Times New Roman" w:hAnsi="Calibri" w:cs="Times New Roman"/>
-                <w:color w:val="000000"/>
-                <w:sz w:val="22"/>
-                <w:szCs w:val="22"/>
-              </w:rPr>
-            </w:pPr>
-            <w:r>
-              <w:rPr>
-                <w:rFonts w:ascii="Calibri" w:eastAsia="Times New Roman" w:hAnsi="Calibri" w:cs="Times New Roman"/>
-                <w:color w:val="000000"/>
-                <w:sz w:val="22"/>
-                <w:szCs w:val="22"/>
-              </w:rPr>
-              <w:t>User should be able to deactivate the cases</w:t>
-            </w:r>
-          </w:p>
-        </w:tc>
-        <w:tc>
-          <w:tcPr>
-            <w:tcW w:w="2355" w:type="dxa"/>
-            <w:vAlign w:val="center"/>
-            <w:hideMark/>
-          </w:tcPr>
-          <w:p>
-            <w:pPr>
-              <w:cnfStyle w:val="000000000000" w:firstRow="0" w:lastRow="0" w:firstColumn="0" w:lastColumn="0" w:oddVBand="0" w:evenVBand="0" w:oddHBand="0" w:evenHBand="0" w:firstRowFirstColumn="0" w:firstRowLastColumn="0" w:lastRowFirstColumn="0" w:lastRowLastColumn="0"/>
-              <w:rPr>
-                <w:rFonts w:ascii="Calibri" w:eastAsia="Times New Roman" w:hAnsi="Calibri" w:cs="Times New Roman"/>
-                <w:color w:val="000000"/>
-                <w:sz w:val="22"/>
-                <w:szCs w:val="22"/>
-              </w:rPr>
-            </w:pPr>
-            <w:r>
-              <w:rPr>
-                <w:rFonts w:ascii="Calibri" w:eastAsia="Times New Roman" w:hAnsi="Calibri" w:cs="Times New Roman"/>
-                <w:color w:val="000000"/>
-                <w:sz w:val="22"/>
-                <w:szCs w:val="22"/>
-              </w:rPr>
-              <w:t>NA</w:t>
-            </w:r>
-          </w:p>
-        </w:tc>
-        <w:tc>
-          <w:tcPr>
-            <w:tcW w:w="2520" w:type="dxa"/>
-            <w:vAlign w:val="center"/>
-            <w:hideMark/>
-          </w:tcPr>
-          <w:p>
-            <w:pPr>
-              <w:cnfStyle w:val="000000000000" w:firstRow="0" w:lastRow="0" w:firstColumn="0" w:lastColumn="0" w:oddVBand="0" w:evenVBand="0" w:oddHBand="0" w:evenHBand="0" w:firstRowFirstColumn="0" w:firstRowLastColumn="0" w:lastRowFirstColumn="0" w:lastRowLastColumn="0"/>
-              <w:rPr>
-                <w:rFonts w:ascii="Calibri" w:eastAsia="Times New Roman" w:hAnsi="Calibri" w:cs="Times New Roman"/>
-                <w:color w:val="000000"/>
-                <w:sz w:val="22"/>
-                <w:szCs w:val="22"/>
-              </w:rPr>
-            </w:pPr>
-            <w:r>
-              <w:rPr>
-                <w:rFonts w:ascii="Calibri" w:eastAsia="Times New Roman" w:hAnsi="Calibri" w:cs="Times New Roman"/>
-                <w:color w:val="000000"/>
-                <w:sz w:val="22"/>
-                <w:szCs w:val="22"/>
-              </w:rPr>
-              <w:t>1. Login to NPSTAFF account</w:t>
-            </w:r>
-            <w:r>
-              <w:rPr>
-                <w:rFonts w:ascii="Calibri" w:eastAsia="Times New Roman" w:hAnsi="Calibri" w:cs="Times New Roman"/>
-                <w:color w:val="000000"/>
-                <w:sz w:val="22"/>
-                <w:szCs w:val="22"/>
-              </w:rPr>
-              <w:br/>
-              <w:t>2. Click on case 2</w:t>
+              <w:t>2. Click on a case 2</w:t>
             </w:r>
             <w:r>
               <w:rPr>
@@ -8718,248 +9856,6 @@
               <w:br/>
               <w:t>3. Click "deactivate case" button on the reveal modal</w:t>
             </w:r>
-          </w:p>
-        </w:tc>
-        <w:tc>
-          <w:tcPr>
-            <w:tcW w:w="1530" w:type="dxa"/>
-            <w:vAlign w:val="center"/>
-            <w:hideMark/>
-          </w:tcPr>
-          <w:p>
-            <w:pPr>
-              <w:cnfStyle w:val="000000000000" w:firstRow="0" w:lastRow="0" w:firstColumn="0" w:lastColumn="0" w:oddVBand="0" w:evenVBand="0" w:oddHBand="0" w:evenHBand="0" w:firstRowFirstColumn="0" w:firstRowLastColumn="0" w:lastRowFirstColumn="0" w:lastRowLastColumn="0"/>
-              <w:rPr>
-                <w:rFonts w:ascii="Calibri" w:eastAsia="Times New Roman" w:hAnsi="Calibri" w:cs="Times New Roman"/>
-                <w:color w:val="000000"/>
-                <w:sz w:val="22"/>
-                <w:szCs w:val="22"/>
-              </w:rPr>
-            </w:pPr>
-            <w:r>
-              <w:rPr>
-                <w:rFonts w:ascii="Calibri" w:eastAsia="Times New Roman" w:hAnsi="Calibri" w:cs="Times New Roman"/>
-                <w:color w:val="000000"/>
-                <w:sz w:val="22"/>
-                <w:szCs w:val="22"/>
-              </w:rPr>
-              <w:t>User should be able to activate case with the success message</w:t>
-            </w:r>
-          </w:p>
-        </w:tc>
-        <w:tc>
-          <w:tcPr>
-            <w:tcW w:w="1690" w:type="dxa"/>
-            <w:vAlign w:val="center"/>
-            <w:hideMark/>
-          </w:tcPr>
-          <w:p>
-            <w:pPr>
-              <w:cnfStyle w:val="000000000000" w:firstRow="0" w:lastRow="0" w:firstColumn="0" w:lastColumn="0" w:oddVBand="0" w:evenVBand="0" w:oddHBand="0" w:evenHBand="0" w:firstRowFirstColumn="0" w:firstRowLastColumn="0" w:lastRowFirstColumn="0" w:lastRowLastColumn="0"/>
-              <w:rPr>
-                <w:rFonts w:ascii="Calibri" w:eastAsia="Times New Roman" w:hAnsi="Calibri" w:cs="Times New Roman"/>
-                <w:color w:val="000000"/>
-                <w:sz w:val="22"/>
-                <w:szCs w:val="22"/>
-              </w:rPr>
-            </w:pPr>
-          </w:p>
-        </w:tc>
-        <w:tc>
-          <w:tcPr>
-            <w:tcW w:w="1280" w:type="dxa"/>
-            <w:vAlign w:val="center"/>
-            <w:hideMark/>
-          </w:tcPr>
-          <w:p>
-            <w:pPr>
-              <w:cnfStyle w:val="000000000000" w:firstRow="0" w:lastRow="0" w:firstColumn="0" w:lastColumn="0" w:oddVBand="0" w:evenVBand="0" w:oddHBand="0" w:evenHBand="0" w:firstRowFirstColumn="0" w:firstRowLastColumn="0" w:lastRowFirstColumn="0" w:lastRowLastColumn="0"/>
-              <w:rPr>
-                <w:rFonts w:ascii="Calibri" w:eastAsia="Times New Roman" w:hAnsi="Calibri" w:cs="Times New Roman"/>
-                <w:color w:val="000000"/>
-                <w:sz w:val="22"/>
-                <w:szCs w:val="22"/>
-              </w:rPr>
-            </w:pPr>
-          </w:p>
-        </w:tc>
-        <w:tc>
-          <w:tcPr>
-            <w:tcW w:w="1080" w:type="dxa"/>
-            <w:vAlign w:val="center"/>
-            <w:hideMark/>
-          </w:tcPr>
-          <w:p>
-            <w:pPr>
-              <w:cnfStyle w:val="000000000000" w:firstRow="0" w:lastRow="0" w:firstColumn="0" w:lastColumn="0" w:oddVBand="0" w:evenVBand="0" w:oddHBand="0" w:evenHBand="0" w:firstRowFirstColumn="0" w:firstRowLastColumn="0" w:lastRowFirstColumn="0" w:lastRowLastColumn="0"/>
-              <w:rPr>
-                <w:rFonts w:ascii="Calibri" w:eastAsia="Times New Roman" w:hAnsi="Calibri" w:cs="Times New Roman"/>
-                <w:color w:val="000000"/>
-                <w:sz w:val="22"/>
-                <w:szCs w:val="22"/>
-              </w:rPr>
-            </w:pPr>
-          </w:p>
-        </w:tc>
-      </w:tr>
-      <w:tr>
-        <w:trPr>
-          <w:cnfStyle w:val="000000100000" w:firstRow="0" w:lastRow="0" w:firstColumn="0" w:lastColumn="0" w:oddVBand="0" w:evenVBand="0" w:oddHBand="1" w:evenHBand="0" w:firstRowFirstColumn="0" w:firstRowLastColumn="0" w:lastRowFirstColumn="0" w:lastRowLastColumn="0"/>
-          <w:trHeight w:val="2100"/>
-        </w:trPr>
-        <w:tc>
-          <w:tcPr>
-            <w:cnfStyle w:val="001000000000" w:firstRow="0" w:lastRow="0" w:firstColumn="1" w:lastColumn="0" w:oddVBand="0" w:evenVBand="0" w:oddHBand="0" w:evenHBand="0" w:firstRowFirstColumn="0" w:firstRowLastColumn="0" w:lastRowFirstColumn="0" w:lastRowLastColumn="0"/>
-            <w:tcW w:w="648" w:type="dxa"/>
-            <w:vAlign w:val="center"/>
-            <w:hideMark/>
-          </w:tcPr>
-          <w:p>
-            <w:pPr>
-              <w:rPr>
-                <w:rFonts w:ascii="Calibri" w:eastAsia="Times New Roman" w:hAnsi="Calibri" w:cs="Times New Roman"/>
-                <w:color w:val="000000"/>
-                <w:sz w:val="22"/>
-                <w:szCs w:val="22"/>
-              </w:rPr>
-            </w:pPr>
-            <w:r>
-              <w:rPr>
-                <w:rFonts w:ascii="Calibri" w:eastAsia="Times New Roman" w:hAnsi="Calibri" w:cs="Times New Roman"/>
-                <w:color w:val="000000"/>
-                <w:sz w:val="22"/>
-                <w:szCs w:val="22"/>
-              </w:rPr>
-              <w:t>5</w:t>
-            </w:r>
-          </w:p>
-        </w:tc>
-        <w:tc>
-          <w:tcPr>
-            <w:tcW w:w="1530" w:type="dxa"/>
-            <w:vAlign w:val="center"/>
-            <w:hideMark/>
-          </w:tcPr>
-          <w:p>
-            <w:pPr>
-              <w:cnfStyle w:val="000000100000" w:firstRow="0" w:lastRow="0" w:firstColumn="0" w:lastColumn="0" w:oddVBand="0" w:evenVBand="0" w:oddHBand="1" w:evenHBand="0" w:firstRowFirstColumn="0" w:firstRowLastColumn="0" w:lastRowFirstColumn="0" w:lastRowLastColumn="0"/>
-              <w:rPr>
-                <w:rFonts w:ascii="Calibri" w:eastAsia="Times New Roman" w:hAnsi="Calibri" w:cs="Times New Roman"/>
-                <w:color w:val="000000"/>
-                <w:sz w:val="22"/>
-                <w:szCs w:val="22"/>
-              </w:rPr>
-            </w:pPr>
-            <w:r>
-              <w:rPr>
-                <w:rFonts w:ascii="Calibri" w:eastAsia="Times New Roman" w:hAnsi="Calibri" w:cs="Times New Roman"/>
-                <w:color w:val="000000"/>
-                <w:sz w:val="22"/>
-                <w:szCs w:val="22"/>
-              </w:rPr>
-              <w:t>Activate Case (Lecturer)</w:t>
-            </w:r>
-          </w:p>
-        </w:tc>
-        <w:tc>
-          <w:tcPr>
-            <w:tcW w:w="1695" w:type="dxa"/>
-            <w:vAlign w:val="center"/>
-            <w:hideMark/>
-          </w:tcPr>
-          <w:p>
-            <w:pPr>
-              <w:cnfStyle w:val="000000100000" w:firstRow="0" w:lastRow="0" w:firstColumn="0" w:lastColumn="0" w:oddVBand="0" w:evenVBand="0" w:oddHBand="1" w:evenHBand="0" w:firstRowFirstColumn="0" w:firstRowLastColumn="0" w:lastRowFirstColumn="0" w:lastRowLastColumn="0"/>
-              <w:rPr>
-                <w:rFonts w:ascii="Calibri" w:eastAsia="Times New Roman" w:hAnsi="Calibri" w:cs="Times New Roman"/>
-                <w:color w:val="000000"/>
-                <w:sz w:val="22"/>
-                <w:szCs w:val="22"/>
-              </w:rPr>
-            </w:pPr>
-            <w:r>
-              <w:rPr>
-                <w:rFonts w:ascii="Calibri" w:eastAsia="Times New Roman" w:hAnsi="Calibri" w:cs="Times New Roman"/>
-                <w:color w:val="000000"/>
-                <w:sz w:val="22"/>
-                <w:szCs w:val="22"/>
-              </w:rPr>
-              <w:t>User should be able to deactivate the cases</w:t>
-            </w:r>
-          </w:p>
-        </w:tc>
-        <w:tc>
-          <w:tcPr>
-            <w:tcW w:w="2355" w:type="dxa"/>
-            <w:vAlign w:val="center"/>
-            <w:hideMark/>
-          </w:tcPr>
-          <w:p>
-            <w:pPr>
-              <w:cnfStyle w:val="000000100000" w:firstRow="0" w:lastRow="0" w:firstColumn="0" w:lastColumn="0" w:oddVBand="0" w:evenVBand="0" w:oddHBand="1" w:evenHBand="0" w:firstRowFirstColumn="0" w:firstRowLastColumn="0" w:lastRowFirstColumn="0" w:lastRowLastColumn="0"/>
-              <w:rPr>
-                <w:rFonts w:ascii="Calibri" w:eastAsia="Times New Roman" w:hAnsi="Calibri" w:cs="Times New Roman"/>
-                <w:color w:val="000000"/>
-                <w:sz w:val="22"/>
-                <w:szCs w:val="22"/>
-              </w:rPr>
-            </w:pPr>
-            <w:r>
-              <w:rPr>
-                <w:rFonts w:ascii="Calibri" w:eastAsia="Times New Roman" w:hAnsi="Calibri" w:cs="Times New Roman"/>
-                <w:color w:val="000000"/>
-                <w:sz w:val="22"/>
-                <w:szCs w:val="22"/>
-              </w:rPr>
-              <w:t>NA</w:t>
-            </w:r>
-          </w:p>
-        </w:tc>
-        <w:tc>
-          <w:tcPr>
-            <w:tcW w:w="2520" w:type="dxa"/>
-            <w:vAlign w:val="center"/>
-            <w:hideMark/>
-          </w:tcPr>
-          <w:p>
-            <w:pPr>
-              <w:cnfStyle w:val="000000100000" w:firstRow="0" w:lastRow="0" w:firstColumn="0" w:lastColumn="0" w:oddVBand="0" w:evenVBand="0" w:oddHBand="1" w:evenHBand="0" w:firstRowFirstColumn="0" w:firstRowLastColumn="0" w:lastRowFirstColumn="0" w:lastRowLastColumn="0"/>
-              <w:rPr>
-                <w:rFonts w:ascii="Calibri" w:eastAsia="Times New Roman" w:hAnsi="Calibri" w:cs="Times New Roman"/>
-                <w:color w:val="000000"/>
-                <w:sz w:val="22"/>
-                <w:szCs w:val="22"/>
-              </w:rPr>
-            </w:pPr>
-            <w:r>
-              <w:rPr>
-                <w:rFonts w:ascii="Calibri" w:eastAsia="Times New Roman" w:hAnsi="Calibri" w:cs="Times New Roman"/>
-                <w:color w:val="000000"/>
-                <w:sz w:val="22"/>
-                <w:szCs w:val="22"/>
-              </w:rPr>
-              <w:t>1. Login to NPSTAFF account</w:t>
-            </w:r>
-            <w:r>
-              <w:rPr>
-                <w:rFonts w:ascii="Calibri" w:eastAsia="Times New Roman" w:hAnsi="Calibri" w:cs="Times New Roman"/>
-                <w:color w:val="000000"/>
-                <w:sz w:val="22"/>
-                <w:szCs w:val="22"/>
-              </w:rPr>
-              <w:br/>
-              <w:t>2. Click on a case 2</w:t>
-            </w:r>
-            <w:r>
-              <w:rPr>
-                <w:rFonts w:ascii="Calibri" w:eastAsia="Times New Roman" w:hAnsi="Calibri" w:cs="Times New Roman"/>
-                <w:color w:val="000000"/>
-                <w:sz w:val="22"/>
-                <w:szCs w:val="22"/>
-              </w:rPr>
-              <w:br/>
-              <w:t>3. Click "deactivate case" button on the reveal modal</w:t>
-            </w:r>
             <w:r>
               <w:rPr>
                 <w:rFonts w:ascii="Calibri" w:eastAsia="Times New Roman" w:hAnsi="Calibri" w:cs="Times New Roman"/>
@@ -9045,6 +9941,15 @@
                 <w:szCs w:val="22"/>
               </w:rPr>
             </w:pPr>
+            <w:r>
+              <w:rPr>
+                <w:rFonts w:ascii="Calibri" w:eastAsia="Times New Roman" w:hAnsi="Calibri" w:cs="Times New Roman"/>
+                <w:color w:val="000000"/>
+                <w:sz w:val="22"/>
+                <w:szCs w:val="22"/>
+              </w:rPr>
+              <w:t>Status of case 2 should be deactivated</w:t>
+            </w:r>
           </w:p>
         </w:tc>
         <w:tc>
@@ -9063,6 +9968,15 @@
                 <w:szCs w:val="22"/>
               </w:rPr>
             </w:pPr>
+            <w:r>
+              <w:rPr>
+                <w:rFonts w:ascii="Calibri" w:eastAsia="Times New Roman" w:hAnsi="Calibri" w:cs="Times New Roman"/>
+                <w:color w:val="000000"/>
+                <w:sz w:val="22"/>
+                <w:szCs w:val="22"/>
+              </w:rPr>
+              <w:t>Pass</w:t>
+            </w:r>
           </w:p>
         </w:tc>
         <w:tc>
@@ -9111,7 +10025,6 @@
                 <w:sz w:val="22"/>
                 <w:szCs w:val="22"/>
               </w:rPr>
-              <w:lastRenderedPageBreak/>
               <w:t>6</w:t>
             </w:r>
           </w:p>
@@ -9260,7 +10173,16 @@
                 <w:sz w:val="22"/>
                 <w:szCs w:val="22"/>
               </w:rPr>
-              <w:t>phpMyAdmin</w:t>
+              <w:t>php</w:t>
+            </w:r>
+            <w:r>
+              <w:rPr>
+                <w:rFonts w:ascii="Calibri" w:eastAsia="Times New Roman" w:hAnsi="Calibri" w:cs="Times New Roman"/>
+                <w:color w:val="000000"/>
+                <w:sz w:val="22"/>
+                <w:szCs w:val="22"/>
+              </w:rPr>
+              <w:t>MyAdmin</w:t>
             </w:r>
             <w:proofErr w:type="spellEnd"/>
             <w:r>
@@ -9280,7 +10202,16 @@
                 <w:szCs w:val="22"/>
               </w:rPr>
               <w:br/>
-              <w:t>5. Check if case 2 is deactivated</w:t>
+              <w:t xml:space="preserve">5. Check if case 2 is </w:t>
+            </w:r>
+            <w:r>
+              <w:rPr>
+                <w:rFonts w:ascii="Calibri" w:eastAsia="Times New Roman" w:hAnsi="Calibri" w:cs="Times New Roman"/>
+                <w:color w:val="000000"/>
+                <w:sz w:val="22"/>
+                <w:szCs w:val="22"/>
+              </w:rPr>
+              <w:t>activated</w:t>
             </w:r>
           </w:p>
         </w:tc>
@@ -9327,6 +10258,15 @@
                 <w:szCs w:val="22"/>
               </w:rPr>
             </w:pPr>
+            <w:r>
+              <w:rPr>
+                <w:rFonts w:ascii="Calibri" w:eastAsia="Times New Roman" w:hAnsi="Calibri" w:cs="Times New Roman"/>
+                <w:color w:val="000000"/>
+                <w:sz w:val="22"/>
+                <w:szCs w:val="22"/>
+              </w:rPr>
+              <w:t>Status of case 2 should be activated</w:t>
+            </w:r>
           </w:p>
         </w:tc>
         <w:tc>
@@ -9345,6 +10285,15 @@
                 <w:szCs w:val="22"/>
               </w:rPr>
             </w:pPr>
+            <w:r>
+              <w:rPr>
+                <w:rFonts w:ascii="Calibri" w:eastAsia="Times New Roman" w:hAnsi="Calibri" w:cs="Times New Roman"/>
+                <w:color w:val="000000"/>
+                <w:sz w:val="22"/>
+                <w:szCs w:val="22"/>
+              </w:rPr>
+              <w:t>Pass</w:t>
+            </w:r>
           </w:p>
         </w:tc>
         <w:tc>
@@ -9597,6 +10546,15 @@
                 <w:szCs w:val="22"/>
               </w:rPr>
             </w:pPr>
+            <w:r>
+              <w:rPr>
+                <w:rFonts w:ascii="Calibri" w:eastAsia="Times New Roman" w:hAnsi="Calibri" w:cs="Times New Roman"/>
+                <w:color w:val="000000"/>
+                <w:sz w:val="22"/>
+                <w:szCs w:val="22"/>
+              </w:rPr>
+              <w:t>Case 2 should be deactivated in Admin portal</w:t>
+            </w:r>
           </w:p>
         </w:tc>
         <w:tc>
@@ -9615,6 +10573,15 @@
                 <w:szCs w:val="22"/>
               </w:rPr>
             </w:pPr>
+            <w:r>
+              <w:rPr>
+                <w:rFonts w:ascii="Calibri" w:eastAsia="Times New Roman" w:hAnsi="Calibri" w:cs="Times New Roman"/>
+                <w:color w:val="000000"/>
+                <w:sz w:val="22"/>
+                <w:szCs w:val="22"/>
+              </w:rPr>
+              <w:t>Pass</w:t>
+            </w:r>
           </w:p>
         </w:tc>
         <w:tc>
@@ -9663,6 +10630,7 @@
                 <w:sz w:val="22"/>
                 <w:szCs w:val="22"/>
               </w:rPr>
+              <w:lastRenderedPageBreak/>
               <w:t>8</w:t>
             </w:r>
           </w:p>
@@ -9757,6 +10725,271 @@
           <w:p>
             <w:pPr>
               <w:cnfStyle w:val="000000000000" w:firstRow="0" w:lastRow="0" w:firstColumn="0" w:lastColumn="0" w:oddVBand="0" w:evenVBand="0" w:oddHBand="0" w:evenHBand="0" w:firstRowFirstColumn="0" w:firstRowLastColumn="0" w:lastRowFirstColumn="0" w:lastRowLastColumn="0"/>
+              <w:rPr>
+                <w:rFonts w:ascii="Calibri" w:eastAsia="Times New Roman" w:hAnsi="Calibri" w:cs="Times New Roman"/>
+                <w:color w:val="000000"/>
+                <w:sz w:val="22"/>
+                <w:szCs w:val="22"/>
+              </w:rPr>
+            </w:pPr>
+            <w:r>
+              <w:rPr>
+                <w:rFonts w:ascii="Calibri" w:eastAsia="Times New Roman" w:hAnsi="Calibri" w:cs="Times New Roman"/>
+                <w:color w:val="000000"/>
+                <w:sz w:val="22"/>
+                <w:szCs w:val="22"/>
+              </w:rPr>
+              <w:t>1. Login to NPSTAFF account</w:t>
+            </w:r>
+            <w:r>
+              <w:rPr>
+                <w:rFonts w:ascii="Calibri" w:eastAsia="Times New Roman" w:hAnsi="Calibri" w:cs="Times New Roman"/>
+                <w:color w:val="000000"/>
+                <w:sz w:val="22"/>
+                <w:szCs w:val="22"/>
+              </w:rPr>
+              <w:br/>
+              <w:t>2. Select “activate case" button on a case 2</w:t>
+            </w:r>
+            <w:r>
+              <w:rPr>
+                <w:rFonts w:ascii="Calibri" w:eastAsia="Times New Roman" w:hAnsi="Calibri" w:cs="Times New Roman"/>
+                <w:color w:val="000000"/>
+                <w:sz w:val="22"/>
+                <w:szCs w:val="22"/>
+              </w:rPr>
+              <w:br/>
+              <w:t xml:space="preserve"> 3. Login to Admin account </w:t>
+            </w:r>
+            <w:r>
+              <w:rPr>
+                <w:rFonts w:ascii="Calibri" w:eastAsia="Times New Roman" w:hAnsi="Calibri" w:cs="Times New Roman"/>
+                <w:color w:val="000000"/>
+                <w:sz w:val="22"/>
+                <w:szCs w:val="22"/>
+              </w:rPr>
+              <w:br/>
+              <w:t>4. Check if case 2 is activated</w:t>
+            </w:r>
+          </w:p>
+        </w:tc>
+        <w:tc>
+          <w:tcPr>
+            <w:tcW w:w="1530" w:type="dxa"/>
+            <w:vAlign w:val="center"/>
+            <w:hideMark/>
+          </w:tcPr>
+          <w:p>
+            <w:pPr>
+              <w:cnfStyle w:val="000000000000" w:firstRow="0" w:lastRow="0" w:firstColumn="0" w:lastColumn="0" w:oddVBand="0" w:evenVBand="0" w:oddHBand="0" w:evenHBand="0" w:firstRowFirstColumn="0" w:firstRowLastColumn="0" w:lastRowFirstColumn="0" w:lastRowLastColumn="0"/>
+              <w:rPr>
+                <w:rFonts w:ascii="Calibri" w:eastAsia="Times New Roman" w:hAnsi="Calibri" w:cs="Times New Roman"/>
+                <w:color w:val="000000"/>
+                <w:sz w:val="22"/>
+                <w:szCs w:val="22"/>
+              </w:rPr>
+            </w:pPr>
+            <w:r>
+              <w:rPr>
+                <w:rFonts w:ascii="Calibri" w:eastAsia="Times New Roman" w:hAnsi="Calibri" w:cs="Times New Roman"/>
+                <w:color w:val="000000"/>
+                <w:sz w:val="22"/>
+                <w:szCs w:val="22"/>
+              </w:rPr>
+              <w:t>Case 2 should be activated in Admin portal</w:t>
+            </w:r>
+          </w:p>
+        </w:tc>
+        <w:tc>
+          <w:tcPr>
+            <w:tcW w:w="1690" w:type="dxa"/>
+            <w:vAlign w:val="center"/>
+            <w:hideMark/>
+          </w:tcPr>
+          <w:p>
+            <w:pPr>
+              <w:cnfStyle w:val="000000000000" w:firstRow="0" w:lastRow="0" w:firstColumn="0" w:lastColumn="0" w:oddVBand="0" w:evenVBand="0" w:oddHBand="0" w:evenHBand="0" w:firstRowFirstColumn="0" w:firstRowLastColumn="0" w:lastRowFirstColumn="0" w:lastRowLastColumn="0"/>
+              <w:rPr>
+                <w:rFonts w:ascii="Calibri" w:eastAsia="Times New Roman" w:hAnsi="Calibri" w:cs="Times New Roman"/>
+                <w:color w:val="000000"/>
+                <w:sz w:val="22"/>
+                <w:szCs w:val="22"/>
+              </w:rPr>
+            </w:pPr>
+            <w:r>
+              <w:rPr>
+                <w:rFonts w:ascii="Calibri" w:eastAsia="Times New Roman" w:hAnsi="Calibri" w:cs="Times New Roman"/>
+                <w:color w:val="000000"/>
+                <w:sz w:val="22"/>
+                <w:szCs w:val="22"/>
+              </w:rPr>
+              <w:t>Case 2 should be activated in Admin portal</w:t>
+            </w:r>
+          </w:p>
+        </w:tc>
+        <w:tc>
+          <w:tcPr>
+            <w:tcW w:w="1280" w:type="dxa"/>
+            <w:vAlign w:val="center"/>
+            <w:hideMark/>
+          </w:tcPr>
+          <w:p>
+            <w:pPr>
+              <w:cnfStyle w:val="000000000000" w:firstRow="0" w:lastRow="0" w:firstColumn="0" w:lastColumn="0" w:oddVBand="0" w:evenVBand="0" w:oddHBand="0" w:evenHBand="0" w:firstRowFirstColumn="0" w:firstRowLastColumn="0" w:lastRowFirstColumn="0" w:lastRowLastColumn="0"/>
+              <w:rPr>
+                <w:rFonts w:ascii="Calibri" w:eastAsia="Times New Roman" w:hAnsi="Calibri" w:cs="Times New Roman"/>
+                <w:color w:val="000000"/>
+                <w:sz w:val="22"/>
+                <w:szCs w:val="22"/>
+              </w:rPr>
+            </w:pPr>
+            <w:r>
+              <w:rPr>
+                <w:rFonts w:ascii="Calibri" w:eastAsia="Times New Roman" w:hAnsi="Calibri" w:cs="Times New Roman"/>
+                <w:color w:val="000000"/>
+                <w:sz w:val="22"/>
+                <w:szCs w:val="22"/>
+              </w:rPr>
+              <w:t>Pass</w:t>
+            </w:r>
+          </w:p>
+        </w:tc>
+        <w:tc>
+          <w:tcPr>
+            <w:tcW w:w="1080" w:type="dxa"/>
+            <w:vAlign w:val="center"/>
+            <w:hideMark/>
+          </w:tcPr>
+          <w:p>
+            <w:pPr>
+              <w:cnfStyle w:val="000000000000" w:firstRow="0" w:lastRow="0" w:firstColumn="0" w:lastColumn="0" w:oddVBand="0" w:evenVBand="0" w:oddHBand="0" w:evenHBand="0" w:firstRowFirstColumn="0" w:firstRowLastColumn="0" w:lastRowFirstColumn="0" w:lastRowLastColumn="0"/>
+              <w:rPr>
+                <w:rFonts w:ascii="Calibri" w:eastAsia="Times New Roman" w:hAnsi="Calibri" w:cs="Times New Roman"/>
+                <w:color w:val="000000"/>
+                <w:sz w:val="22"/>
+                <w:szCs w:val="22"/>
+              </w:rPr>
+            </w:pPr>
+          </w:p>
+        </w:tc>
+      </w:tr>
+      <w:tr>
+        <w:trPr>
+          <w:cnfStyle w:val="000000100000" w:firstRow="0" w:lastRow="0" w:firstColumn="0" w:lastColumn="0" w:oddVBand="0" w:evenVBand="0" w:oddHBand="1" w:evenHBand="0" w:firstRowFirstColumn="0" w:firstRowLastColumn="0" w:lastRowFirstColumn="0" w:lastRowLastColumn="0"/>
+          <w:trHeight w:val="1500"/>
+        </w:trPr>
+        <w:tc>
+          <w:tcPr>
+            <w:cnfStyle w:val="001000000000" w:firstRow="0" w:lastRow="0" w:firstColumn="1" w:lastColumn="0" w:oddVBand="0" w:evenVBand="0" w:oddHBand="0" w:evenHBand="0" w:firstRowFirstColumn="0" w:firstRowLastColumn="0" w:lastRowFirstColumn="0" w:lastRowLastColumn="0"/>
+            <w:tcW w:w="648" w:type="dxa"/>
+            <w:vAlign w:val="center"/>
+          </w:tcPr>
+          <w:p>
+            <w:pPr>
+              <w:rPr>
+                <w:rFonts w:ascii="Calibri" w:eastAsia="Times New Roman" w:hAnsi="Calibri" w:cs="Times New Roman"/>
+                <w:color w:val="000000"/>
+                <w:sz w:val="22"/>
+                <w:szCs w:val="22"/>
+              </w:rPr>
+            </w:pPr>
+            <w:r>
+              <w:rPr>
+                <w:rFonts w:ascii="Calibri" w:eastAsia="Times New Roman" w:hAnsi="Calibri" w:cs="Times New Roman"/>
+                <w:color w:val="000000"/>
+                <w:sz w:val="22"/>
+                <w:szCs w:val="22"/>
+              </w:rPr>
+              <w:t>9</w:t>
+            </w:r>
+          </w:p>
+        </w:tc>
+        <w:tc>
+          <w:tcPr>
+            <w:tcW w:w="1530" w:type="dxa"/>
+            <w:vAlign w:val="center"/>
+          </w:tcPr>
+          <w:p>
+            <w:pPr>
+              <w:cnfStyle w:val="000000100000" w:firstRow="0" w:lastRow="0" w:firstColumn="0" w:lastColumn="0" w:oddVBand="0" w:evenVBand="0" w:oddHBand="1" w:evenHBand="0" w:firstRowFirstColumn="0" w:firstRowLastColumn="0" w:lastRowFirstColumn="0" w:lastRowLastColumn="0"/>
+              <w:rPr>
+                <w:rFonts w:ascii="Calibri" w:eastAsia="Times New Roman" w:hAnsi="Calibri" w:cs="Times New Roman"/>
+                <w:color w:val="000000"/>
+                <w:sz w:val="22"/>
+                <w:szCs w:val="22"/>
+              </w:rPr>
+            </w:pPr>
+            <w:r>
+              <w:rPr>
+                <w:rFonts w:ascii="Calibri" w:eastAsia="Times New Roman" w:hAnsi="Calibri" w:cs="Times New Roman"/>
+                <w:color w:val="000000"/>
+                <w:sz w:val="22"/>
+                <w:szCs w:val="22"/>
+              </w:rPr>
+              <w:t>Activate Case (Lecturer)</w:t>
+            </w:r>
+          </w:p>
+        </w:tc>
+        <w:tc>
+          <w:tcPr>
+            <w:tcW w:w="1695" w:type="dxa"/>
+            <w:vAlign w:val="center"/>
+          </w:tcPr>
+          <w:p>
+            <w:pPr>
+              <w:cnfStyle w:val="000000100000" w:firstRow="0" w:lastRow="0" w:firstColumn="0" w:lastColumn="0" w:oddVBand="0" w:evenVBand="0" w:oddHBand="1" w:evenHBand="0" w:firstRowFirstColumn="0" w:firstRowLastColumn="0" w:lastRowFirstColumn="0" w:lastRowLastColumn="0"/>
+              <w:rPr>
+                <w:rFonts w:ascii="Calibri" w:eastAsia="Times New Roman" w:hAnsi="Calibri" w:cs="Times New Roman"/>
+                <w:color w:val="000000"/>
+                <w:sz w:val="22"/>
+                <w:szCs w:val="22"/>
+              </w:rPr>
+            </w:pPr>
+            <w:r>
+              <w:rPr>
+                <w:rFonts w:ascii="Calibri" w:eastAsia="Times New Roman" w:hAnsi="Calibri" w:cs="Times New Roman"/>
+                <w:color w:val="000000"/>
+                <w:sz w:val="22"/>
+                <w:szCs w:val="22"/>
+              </w:rPr>
+              <w:t>Validate that only one case is activated at each time</w:t>
+            </w:r>
+          </w:p>
+        </w:tc>
+        <w:tc>
+          <w:tcPr>
+            <w:tcW w:w="2355" w:type="dxa"/>
+            <w:vAlign w:val="center"/>
+          </w:tcPr>
+          <w:p>
+            <w:pPr>
+              <w:cnfStyle w:val="000000100000" w:firstRow="0" w:lastRow="0" w:firstColumn="0" w:lastColumn="0" w:oddVBand="0" w:evenVBand="0" w:oddHBand="1" w:evenHBand="0" w:firstRowFirstColumn="0" w:firstRowLastColumn="0" w:lastRowFirstColumn="0" w:lastRowLastColumn="0"/>
+              <w:rPr>
+                <w:rFonts w:ascii="Calibri" w:eastAsia="Times New Roman" w:hAnsi="Calibri" w:cs="Times New Roman"/>
+                <w:color w:val="000000"/>
+                <w:sz w:val="22"/>
+                <w:szCs w:val="22"/>
+              </w:rPr>
+            </w:pPr>
+            <w:r>
+              <w:rPr>
+                <w:rFonts w:ascii="Calibri" w:eastAsia="Times New Roman" w:hAnsi="Calibri" w:cs="Times New Roman"/>
+                <w:color w:val="000000"/>
+                <w:sz w:val="22"/>
+                <w:szCs w:val="22"/>
+              </w:rPr>
+              <w:t>NA</w:t>
+            </w:r>
+          </w:p>
+        </w:tc>
+        <w:tc>
+          <w:tcPr>
+            <w:tcW w:w="2520" w:type="dxa"/>
+            <w:vAlign w:val="center"/>
+          </w:tcPr>
+          <w:p>
+            <w:pPr>
+              <w:cnfStyle w:val="000000100000" w:firstRow="0" w:lastRow="0" w:firstColumn="0" w:lastColumn="0" w:oddVBand="0" w:evenVBand="0" w:oddHBand="1" w:evenHBand="0" w:firstRowFirstColumn="0" w:firstRowLastColumn="0" w:lastRowFirstColumn="0" w:lastRowLastColumn="0"/>
               <w:rPr>
                 <w:rFonts w:ascii="Calibri" w:eastAsia="Times New Roman" w:hAnsi="Calibri" w:cs="Times New Roman"/>
                 <w:color w:val="000000"/>
@@ -9790,16 +11023,27 @@
                 <w:sz w:val="22"/>
                 <w:szCs w:val="22"/>
               </w:rPr>
-              <w:t>Select “</w:t>
-            </w:r>
-            <w:r>
-              <w:rPr>
-                <w:rFonts w:ascii="Calibri" w:eastAsia="Times New Roman" w:hAnsi="Calibri" w:cs="Times New Roman"/>
-                <w:color w:val="000000"/>
-                <w:sz w:val="22"/>
-                <w:szCs w:val="22"/>
-              </w:rPr>
-              <w:t>activate case" button on a case 2</w:t>
+              <w:t>Activate case 1</w:t>
+            </w:r>
+          </w:p>
+          <w:p>
+            <w:pPr>
+              <w:cnfStyle w:val="000000100000" w:firstRow="0" w:lastRow="0" w:firstColumn="0" w:lastColumn="0" w:oddVBand="0" w:evenVBand="0" w:oddHBand="1" w:evenHBand="0" w:firstRowFirstColumn="0" w:firstRowLastColumn="0" w:lastRowFirstColumn="0" w:lastRowLastColumn="0"/>
+              <w:rPr>
+                <w:rFonts w:ascii="Calibri" w:eastAsia="Times New Roman" w:hAnsi="Calibri" w:cs="Times New Roman"/>
+                <w:color w:val="000000"/>
+                <w:sz w:val="22"/>
+                <w:szCs w:val="22"/>
+              </w:rPr>
+            </w:pPr>
+            <w:r>
+              <w:rPr>
+                <w:rFonts w:ascii="Calibri" w:eastAsia="Times New Roman" w:hAnsi="Calibri" w:cs="Times New Roman"/>
+                <w:color w:val="000000"/>
+                <w:sz w:val="22"/>
+                <w:szCs w:val="22"/>
+              </w:rPr>
+              <w:t>3. Activate Case 2</w:t>
             </w:r>
             <w:r>
               <w:rPr>
@@ -9809,17 +11053,6 @@
                 <w:szCs w:val="22"/>
               </w:rPr>
               <w:br/>
-              <w:t xml:space="preserve"> 3. Login to Admin account </w:t>
-            </w:r>
-            <w:r>
-              <w:rPr>
-                <w:rFonts w:ascii="Calibri" w:eastAsia="Times New Roman" w:hAnsi="Calibri" w:cs="Times New Roman"/>
-                <w:color w:val="000000"/>
-                <w:sz w:val="22"/>
-                <w:szCs w:val="22"/>
-              </w:rPr>
-              <w:br/>
-              <w:t>4. Check if case 2 is activated</w:t>
             </w:r>
           </w:p>
         </w:tc>
@@ -9827,26 +11060,25 @@
           <w:tcPr>
             <w:tcW w:w="1530" w:type="dxa"/>
             <w:vAlign w:val="center"/>
-            <w:hideMark/>
-          </w:tcPr>
-          <w:p>
-            <w:pPr>
-              <w:cnfStyle w:val="000000000000" w:firstRow="0" w:lastRow="0" w:firstColumn="0" w:lastColumn="0" w:oddVBand="0" w:evenVBand="0" w:oddHBand="0" w:evenHBand="0" w:firstRowFirstColumn="0" w:firstRowLastColumn="0" w:lastRowFirstColumn="0" w:lastRowLastColumn="0"/>
-              <w:rPr>
-                <w:rFonts w:ascii="Calibri" w:eastAsia="Times New Roman" w:hAnsi="Calibri" w:cs="Times New Roman"/>
-                <w:color w:val="000000"/>
-                <w:sz w:val="22"/>
-                <w:szCs w:val="22"/>
-              </w:rPr>
-            </w:pPr>
-            <w:r>
-              <w:rPr>
-                <w:rFonts w:ascii="Calibri" w:eastAsia="Times New Roman" w:hAnsi="Calibri" w:cs="Times New Roman"/>
-                <w:color w:val="000000"/>
-                <w:sz w:val="22"/>
-                <w:szCs w:val="22"/>
-              </w:rPr>
-              <w:t>Case 2 should be activated in Admin portal</w:t>
+          </w:tcPr>
+          <w:p>
+            <w:pPr>
+              <w:cnfStyle w:val="000000100000" w:firstRow="0" w:lastRow="0" w:firstColumn="0" w:lastColumn="0" w:oddVBand="0" w:evenVBand="0" w:oddHBand="1" w:evenHBand="0" w:firstRowFirstColumn="0" w:firstRowLastColumn="0" w:lastRowFirstColumn="0" w:lastRowLastColumn="0"/>
+              <w:rPr>
+                <w:rFonts w:ascii="Calibri" w:eastAsia="Times New Roman" w:hAnsi="Calibri" w:cs="Times New Roman"/>
+                <w:color w:val="000000"/>
+                <w:sz w:val="22"/>
+                <w:szCs w:val="22"/>
+              </w:rPr>
+            </w:pPr>
+            <w:r>
+              <w:rPr>
+                <w:rFonts w:ascii="Calibri" w:eastAsia="Times New Roman" w:hAnsi="Calibri" w:cs="Times New Roman"/>
+                <w:color w:val="000000"/>
+                <w:sz w:val="22"/>
+                <w:szCs w:val="22"/>
+              </w:rPr>
+              <w:t>Case 1 should be deactivated when case 2 is activated</w:t>
             </w:r>
           </w:p>
         </w:tc>
@@ -9854,47 +11086,62 @@
           <w:tcPr>
             <w:tcW w:w="1690" w:type="dxa"/>
             <w:vAlign w:val="center"/>
-            <w:hideMark/>
-          </w:tcPr>
-          <w:p>
-            <w:pPr>
-              <w:cnfStyle w:val="000000000000" w:firstRow="0" w:lastRow="0" w:firstColumn="0" w:lastColumn="0" w:oddVBand="0" w:evenVBand="0" w:oddHBand="0" w:evenHBand="0" w:firstRowFirstColumn="0" w:firstRowLastColumn="0" w:lastRowFirstColumn="0" w:lastRowLastColumn="0"/>
-              <w:rPr>
-                <w:rFonts w:ascii="Calibri" w:eastAsia="Times New Roman" w:hAnsi="Calibri" w:cs="Times New Roman"/>
-                <w:color w:val="000000"/>
-                <w:sz w:val="22"/>
-                <w:szCs w:val="22"/>
-              </w:rPr>
-            </w:pPr>
+          </w:tcPr>
+          <w:p>
+            <w:pPr>
+              <w:cnfStyle w:val="000000100000" w:firstRow="0" w:lastRow="0" w:firstColumn="0" w:lastColumn="0" w:oddVBand="0" w:evenVBand="0" w:oddHBand="1" w:evenHBand="0" w:firstRowFirstColumn="0" w:firstRowLastColumn="0" w:lastRowFirstColumn="0" w:lastRowLastColumn="0"/>
+              <w:rPr>
+                <w:rFonts w:ascii="Calibri" w:eastAsia="Times New Roman" w:hAnsi="Calibri" w:cs="Times New Roman"/>
+                <w:color w:val="000000"/>
+                <w:sz w:val="22"/>
+                <w:szCs w:val="22"/>
+              </w:rPr>
+            </w:pPr>
+            <w:r>
+              <w:rPr>
+                <w:rFonts w:ascii="Calibri" w:eastAsia="Times New Roman" w:hAnsi="Calibri" w:cs="Times New Roman"/>
+                <w:color w:val="000000"/>
+                <w:sz w:val="22"/>
+                <w:szCs w:val="22"/>
+              </w:rPr>
+              <w:t>Case 1 should be deactivated when case 2 is activated</w:t>
+            </w:r>
           </w:p>
         </w:tc>
         <w:tc>
           <w:tcPr>
             <w:tcW w:w="1280" w:type="dxa"/>
             <w:vAlign w:val="center"/>
-            <w:hideMark/>
-          </w:tcPr>
-          <w:p>
-            <w:pPr>
-              <w:cnfStyle w:val="000000000000" w:firstRow="0" w:lastRow="0" w:firstColumn="0" w:lastColumn="0" w:oddVBand="0" w:evenVBand="0" w:oddHBand="0" w:evenHBand="0" w:firstRowFirstColumn="0" w:firstRowLastColumn="0" w:lastRowFirstColumn="0" w:lastRowLastColumn="0"/>
-              <w:rPr>
-                <w:rFonts w:ascii="Calibri" w:eastAsia="Times New Roman" w:hAnsi="Calibri" w:cs="Times New Roman"/>
-                <w:color w:val="000000"/>
-                <w:sz w:val="22"/>
-                <w:szCs w:val="22"/>
-              </w:rPr>
-            </w:pPr>
+          </w:tcPr>
+          <w:p>
+            <w:pPr>
+              <w:cnfStyle w:val="000000100000" w:firstRow="0" w:lastRow="0" w:firstColumn="0" w:lastColumn="0" w:oddVBand="0" w:evenVBand="0" w:oddHBand="1" w:evenHBand="0" w:firstRowFirstColumn="0" w:firstRowLastColumn="0" w:lastRowFirstColumn="0" w:lastRowLastColumn="0"/>
+              <w:rPr>
+                <w:rFonts w:ascii="Calibri" w:eastAsia="Times New Roman" w:hAnsi="Calibri" w:cs="Times New Roman"/>
+                <w:color w:val="000000"/>
+                <w:sz w:val="22"/>
+                <w:szCs w:val="22"/>
+              </w:rPr>
+            </w:pPr>
+            <w:r>
+              <w:rPr>
+                <w:rFonts w:ascii="Calibri" w:eastAsia="Times New Roman" w:hAnsi="Calibri" w:cs="Times New Roman"/>
+                <w:color w:val="000000"/>
+                <w:sz w:val="22"/>
+                <w:szCs w:val="22"/>
+              </w:rPr>
+              <w:t>Pass</w:t>
+            </w:r>
           </w:p>
         </w:tc>
         <w:tc>
           <w:tcPr>
             <w:tcW w:w="1080" w:type="dxa"/>
             <w:vAlign w:val="center"/>
-            <w:hideMark/>
-          </w:tcPr>
-          <w:p>
-            <w:pPr>
-              <w:cnfStyle w:val="000000000000" w:firstRow="0" w:lastRow="0" w:firstColumn="0" w:lastColumn="0" w:oddVBand="0" w:evenVBand="0" w:oddHBand="0" w:evenHBand="0" w:firstRowFirstColumn="0" w:firstRowLastColumn="0" w:lastRowFirstColumn="0" w:lastRowLastColumn="0"/>
+          </w:tcPr>
+          <w:p>
+            <w:pPr>
+              <w:cnfStyle w:val="000000100000" w:firstRow="0" w:lastRow="0" w:firstColumn="0" w:lastColumn="0" w:oddVBand="0" w:evenVBand="0" w:oddHBand="1" w:evenHBand="0" w:firstRowFirstColumn="0" w:firstRowLastColumn="0" w:lastRowFirstColumn="0" w:lastRowLastColumn="0"/>
               <w:rPr>
                 <w:rFonts w:ascii="Calibri" w:eastAsia="Times New Roman" w:hAnsi="Calibri" w:cs="Times New Roman"/>
                 <w:color w:val="000000"/>
@@ -9911,11 +11158,11 @@
       <w:pPr>
         <w:pStyle w:val="Heading2"/>
       </w:pPr>
-      <w:bookmarkStart w:id="9" w:name="_Toc400809042"/>
+      <w:bookmarkStart w:id="8" w:name="_Toc400809042"/>
       <w:r>
         <w:t>Activate Case Scenario (Admin)</w:t>
       </w:r>
-      <w:bookmarkEnd w:id="9"/>
+      <w:bookmarkEnd w:id="8"/>
     </w:p>
     <w:tbl>
       <w:tblPr>
@@ -10370,11 +11617,21 @@
                 <w:szCs w:val="22"/>
               </w:rPr>
             </w:pPr>
+            <w:r>
+              <w:rPr>
+                <w:rFonts w:ascii="Calibri" w:eastAsia="Times New Roman" w:hAnsi="Calibri" w:cs="Times New Roman"/>
+                <w:color w:val="000000"/>
+                <w:sz w:val="22"/>
+                <w:szCs w:val="22"/>
+              </w:rPr>
+              <w:t>Case 1  should be activated and status should be changed to "Activated" in green</w:t>
+            </w:r>
           </w:p>
         </w:tc>
         <w:tc>
           <w:tcPr>
             <w:tcW w:w="1280" w:type="dxa"/>
+            <w:vAlign w:val="center"/>
             <w:hideMark/>
           </w:tcPr>
           <w:p>
@@ -10387,6 +11644,15 @@
                 <w:szCs w:val="22"/>
               </w:rPr>
             </w:pPr>
+            <w:r>
+              <w:rPr>
+                <w:rFonts w:ascii="Calibri" w:eastAsia="Times New Roman" w:hAnsi="Calibri" w:cs="Times New Roman"/>
+                <w:color w:val="000000"/>
+                <w:sz w:val="22"/>
+                <w:szCs w:val="22"/>
+              </w:rPr>
+              <w:t>Pass</w:t>
+            </w:r>
           </w:p>
         </w:tc>
         <w:tc>
@@ -10409,7 +11675,7 @@
       </w:tr>
       <w:tr>
         <w:trPr>
-          <w:trHeight w:val="1500"/>
+          <w:trHeight w:val="368"/>
         </w:trPr>
         <w:tc>
           <w:tcPr>
@@ -10433,7 +11699,6 @@
                 <w:sz w:val="22"/>
                 <w:szCs w:val="22"/>
               </w:rPr>
-              <w:lastRenderedPageBreak/>
               <w:t>2</w:t>
             </w:r>
           </w:p>
@@ -10651,11 +11916,21 @@
                 <w:szCs w:val="22"/>
               </w:rPr>
             </w:pPr>
+            <w:r>
+              <w:rPr>
+                <w:rFonts w:ascii="Calibri" w:eastAsia="Times New Roman" w:hAnsi="Calibri" w:cs="Times New Roman"/>
+                <w:color w:val="000000"/>
+                <w:sz w:val="22"/>
+                <w:szCs w:val="22"/>
+              </w:rPr>
+              <w:t>Status of case 2 should be activated</w:t>
+            </w:r>
           </w:p>
         </w:tc>
         <w:tc>
           <w:tcPr>
             <w:tcW w:w="1280" w:type="dxa"/>
+            <w:vAlign w:val="center"/>
             <w:hideMark/>
           </w:tcPr>
           <w:p>
@@ -10668,6 +11943,15 @@
                 <w:szCs w:val="22"/>
               </w:rPr>
             </w:pPr>
+            <w:r>
+              <w:rPr>
+                <w:rFonts w:ascii="Calibri" w:eastAsia="Times New Roman" w:hAnsi="Calibri" w:cs="Times New Roman"/>
+                <w:color w:val="000000"/>
+                <w:sz w:val="22"/>
+                <w:szCs w:val="22"/>
+              </w:rPr>
+              <w:t>Pass</w:t>
+            </w:r>
           </w:p>
         </w:tc>
         <w:tc>
@@ -10884,11 +12168,21 @@
                 <w:szCs w:val="22"/>
               </w:rPr>
             </w:pPr>
+            <w:r>
+              <w:rPr>
+                <w:rFonts w:ascii="Calibri" w:eastAsia="Times New Roman" w:hAnsi="Calibri" w:cs="Times New Roman"/>
+                <w:color w:val="000000"/>
+                <w:sz w:val="22"/>
+                <w:szCs w:val="22"/>
+              </w:rPr>
+              <w:t>Case 1  should be activated and status should be changed to "Deactivated" in red</w:t>
+            </w:r>
           </w:p>
         </w:tc>
         <w:tc>
           <w:tcPr>
             <w:tcW w:w="1280" w:type="dxa"/>
+            <w:vAlign w:val="center"/>
             <w:hideMark/>
           </w:tcPr>
           <w:p>
@@ -10901,6 +12195,15 @@
                 <w:szCs w:val="22"/>
               </w:rPr>
             </w:pPr>
+            <w:r>
+              <w:rPr>
+                <w:rFonts w:ascii="Calibri" w:eastAsia="Times New Roman" w:hAnsi="Calibri" w:cs="Times New Roman"/>
+                <w:color w:val="000000"/>
+                <w:sz w:val="22"/>
+                <w:szCs w:val="22"/>
+              </w:rPr>
+              <w:t>Pass</w:t>
+            </w:r>
           </w:p>
         </w:tc>
         <w:tc>
@@ -10947,6 +12250,7 @@
                 <w:sz w:val="22"/>
                 <w:szCs w:val="22"/>
               </w:rPr>
+              <w:lastRenderedPageBreak/>
               <w:t>4</w:t>
             </w:r>
           </w:p>
@@ -11164,11 +12468,21 @@
                 <w:szCs w:val="22"/>
               </w:rPr>
             </w:pPr>
+            <w:r>
+              <w:rPr>
+                <w:rFonts w:ascii="Calibri" w:eastAsia="Times New Roman" w:hAnsi="Calibri" w:cs="Times New Roman"/>
+                <w:color w:val="000000"/>
+                <w:sz w:val="22"/>
+                <w:szCs w:val="22"/>
+              </w:rPr>
+              <w:t>Status of case 2 should be deactivated</w:t>
+            </w:r>
           </w:p>
         </w:tc>
         <w:tc>
           <w:tcPr>
             <w:tcW w:w="1280" w:type="dxa"/>
+            <w:vAlign w:val="center"/>
             <w:hideMark/>
           </w:tcPr>
           <w:p>
@@ -11181,6 +12495,15 @@
                 <w:szCs w:val="22"/>
               </w:rPr>
             </w:pPr>
+            <w:r>
+              <w:rPr>
+                <w:rFonts w:ascii="Calibri" w:eastAsia="Times New Roman" w:hAnsi="Calibri" w:cs="Times New Roman"/>
+                <w:color w:val="000000"/>
+                <w:sz w:val="22"/>
+                <w:szCs w:val="22"/>
+              </w:rPr>
+              <w:t>Pass</w:t>
+            </w:r>
           </w:p>
         </w:tc>
         <w:tc>
@@ -11342,25 +12665,7 @@
                 <w:szCs w:val="22"/>
               </w:rPr>
               <w:br/>
-              <w:t xml:space="preserve">2. </w:t>
-            </w:r>
-            <w:r>
-              <w:rPr>
-                <w:rFonts w:ascii="Calibri" w:eastAsia="Times New Roman" w:hAnsi="Calibri" w:cs="Times New Roman"/>
-                <w:color w:val="000000"/>
-                <w:sz w:val="22"/>
-                <w:szCs w:val="22"/>
-              </w:rPr>
-              <w:t>Select “</w:t>
-            </w:r>
-            <w:r>
-              <w:rPr>
-                <w:rFonts w:ascii="Calibri" w:eastAsia="Times New Roman" w:hAnsi="Calibri" w:cs="Times New Roman"/>
-                <w:color w:val="000000"/>
-                <w:sz w:val="22"/>
-                <w:szCs w:val="22"/>
-              </w:rPr>
-              <w:t>Deactivate case" button on a case 2</w:t>
+              <w:t>2. Select “Deactivate case" button on a case 2</w:t>
             </w:r>
             <w:r>
               <w:rPr>
@@ -11425,11 +12730,21 @@
                 <w:szCs w:val="22"/>
               </w:rPr>
             </w:pPr>
+            <w:r>
+              <w:rPr>
+                <w:rFonts w:ascii="Calibri" w:eastAsia="Times New Roman" w:hAnsi="Calibri" w:cs="Times New Roman"/>
+                <w:color w:val="000000"/>
+                <w:sz w:val="22"/>
+                <w:szCs w:val="22"/>
+              </w:rPr>
+              <w:t>Case 2 should be deactivated in NPSTAFF portal</w:t>
+            </w:r>
           </w:p>
         </w:tc>
         <w:tc>
           <w:tcPr>
             <w:tcW w:w="1280" w:type="dxa"/>
+            <w:vAlign w:val="center"/>
             <w:hideMark/>
           </w:tcPr>
           <w:p>
@@ -11442,6 +12757,15 @@
                 <w:szCs w:val="22"/>
               </w:rPr>
             </w:pPr>
+            <w:r>
+              <w:rPr>
+                <w:rFonts w:ascii="Calibri" w:eastAsia="Times New Roman" w:hAnsi="Calibri" w:cs="Times New Roman"/>
+                <w:color w:val="000000"/>
+                <w:sz w:val="22"/>
+                <w:szCs w:val="22"/>
+              </w:rPr>
+              <w:t>Pass</w:t>
+            </w:r>
           </w:p>
         </w:tc>
         <w:tc>
@@ -11602,25 +12926,7 @@
                 <w:szCs w:val="22"/>
               </w:rPr>
               <w:br/>
-              <w:t xml:space="preserve">2. </w:t>
-            </w:r>
-            <w:r>
-              <w:rPr>
-                <w:rFonts w:ascii="Calibri" w:eastAsia="Times New Roman" w:hAnsi="Calibri" w:cs="Times New Roman"/>
-                <w:color w:val="000000"/>
-                <w:sz w:val="22"/>
-                <w:szCs w:val="22"/>
-              </w:rPr>
-              <w:t>Select “</w:t>
-            </w:r>
-            <w:r>
-              <w:rPr>
-                <w:rFonts w:ascii="Calibri" w:eastAsia="Times New Roman" w:hAnsi="Calibri" w:cs="Times New Roman"/>
-                <w:color w:val="000000"/>
-                <w:sz w:val="22"/>
-                <w:szCs w:val="22"/>
-              </w:rPr>
-              <w:t>Activate case" button on a case 2</w:t>
+              <w:t>2. Select “Activate case" button on a case 2</w:t>
             </w:r>
             <w:r>
               <w:rPr>
@@ -11685,11 +12991,21 @@
                 <w:szCs w:val="22"/>
               </w:rPr>
             </w:pPr>
+            <w:r>
+              <w:rPr>
+                <w:rFonts w:ascii="Calibri" w:eastAsia="Times New Roman" w:hAnsi="Calibri" w:cs="Times New Roman"/>
+                <w:color w:val="000000"/>
+                <w:sz w:val="22"/>
+                <w:szCs w:val="22"/>
+              </w:rPr>
+              <w:t>Case 2 should be activated in NPSTAFF portal</w:t>
+            </w:r>
           </w:p>
         </w:tc>
         <w:tc>
           <w:tcPr>
             <w:tcW w:w="1280" w:type="dxa"/>
+            <w:vAlign w:val="center"/>
             <w:hideMark/>
           </w:tcPr>
           <w:p>
@@ -11702,6 +13018,15 @@
                 <w:szCs w:val="22"/>
               </w:rPr>
             </w:pPr>
+            <w:r>
+              <w:rPr>
+                <w:rFonts w:ascii="Calibri" w:eastAsia="Times New Roman" w:hAnsi="Calibri" w:cs="Times New Roman"/>
+                <w:color w:val="000000"/>
+                <w:sz w:val="22"/>
+                <w:szCs w:val="22"/>
+              </w:rPr>
+              <w:t>Pass</w:t>
+            </w:r>
           </w:p>
         </w:tc>
         <w:tc>
@@ -11712,6 +13037,295 @@
           <w:p>
             <w:pPr>
               <w:cnfStyle w:val="000000000000" w:firstRow="0" w:lastRow="0" w:firstColumn="0" w:lastColumn="0" w:oddVBand="0" w:evenVBand="0" w:oddHBand="0" w:evenHBand="0" w:firstRowFirstColumn="0" w:firstRowLastColumn="0" w:lastRowFirstColumn="0" w:lastRowLastColumn="0"/>
+              <w:rPr>
+                <w:rFonts w:ascii="Calibri" w:eastAsia="Times New Roman" w:hAnsi="Calibri" w:cs="Times New Roman"/>
+                <w:color w:val="000000"/>
+                <w:sz w:val="22"/>
+                <w:szCs w:val="22"/>
+              </w:rPr>
+            </w:pPr>
+          </w:p>
+        </w:tc>
+      </w:tr>
+      <w:tr>
+        <w:trPr>
+          <w:cnfStyle w:val="000000100000" w:firstRow="0" w:lastRow="0" w:firstColumn="0" w:lastColumn="0" w:oddVBand="0" w:evenVBand="0" w:oddHBand="1" w:evenHBand="0" w:firstRowFirstColumn="0" w:firstRowLastColumn="0" w:lastRowFirstColumn="0" w:lastRowLastColumn="0"/>
+          <w:trHeight w:val="1500"/>
+        </w:trPr>
+        <w:tc>
+          <w:tcPr>
+            <w:cnfStyle w:val="001000000000" w:firstRow="0" w:lastRow="0" w:firstColumn="1" w:lastColumn="0" w:oddVBand="0" w:evenVBand="0" w:oddHBand="0" w:evenHBand="0" w:firstRowFirstColumn="0" w:firstRowLastColumn="0" w:lastRowFirstColumn="0" w:lastRowLastColumn="0"/>
+            <w:tcW w:w="648" w:type="dxa"/>
+          </w:tcPr>
+          <w:p>
+            <w:pPr>
+              <w:rPr>
+                <w:rFonts w:ascii="Calibri" w:eastAsia="Times New Roman" w:hAnsi="Calibri" w:cs="Times New Roman"/>
+                <w:color w:val="000000"/>
+                <w:sz w:val="22"/>
+                <w:szCs w:val="22"/>
+              </w:rPr>
+            </w:pPr>
+            <w:r>
+              <w:rPr>
+                <w:rFonts w:ascii="Calibri" w:eastAsia="Times New Roman" w:hAnsi="Calibri" w:cs="Times New Roman"/>
+                <w:color w:val="000000"/>
+                <w:sz w:val="22"/>
+                <w:szCs w:val="22"/>
+              </w:rPr>
+              <w:t>9</w:t>
+            </w:r>
+          </w:p>
+        </w:tc>
+        <w:tc>
+          <w:tcPr>
+            <w:tcW w:w="1530" w:type="dxa"/>
+          </w:tcPr>
+          <w:p>
+            <w:pPr>
+              <w:cnfStyle w:val="000000100000" w:firstRow="0" w:lastRow="0" w:firstColumn="0" w:lastColumn="0" w:oddVBand="0" w:evenVBand="0" w:oddHBand="1" w:evenHBand="0" w:firstRowFirstColumn="0" w:firstRowLastColumn="0" w:lastRowFirstColumn="0" w:lastRowLastColumn="0"/>
+              <w:rPr>
+                <w:rFonts w:ascii="Calibri" w:eastAsia="Times New Roman" w:hAnsi="Calibri" w:cs="Times New Roman"/>
+                <w:color w:val="000000"/>
+                <w:sz w:val="22"/>
+                <w:szCs w:val="22"/>
+              </w:rPr>
+            </w:pPr>
+            <w:r>
+              <w:rPr>
+                <w:rFonts w:ascii="Calibri" w:eastAsia="Times New Roman" w:hAnsi="Calibri" w:cs="Times New Roman"/>
+                <w:color w:val="000000"/>
+                <w:sz w:val="22"/>
+                <w:szCs w:val="22"/>
+              </w:rPr>
+              <w:t>Activate Case (Lecturer)</w:t>
+            </w:r>
+          </w:p>
+        </w:tc>
+        <w:tc>
+          <w:tcPr>
+            <w:tcW w:w="1694" w:type="dxa"/>
+          </w:tcPr>
+          <w:p>
+            <w:pPr>
+              <w:cnfStyle w:val="000000100000" w:firstRow="0" w:lastRow="0" w:firstColumn="0" w:lastColumn="0" w:oddVBand="0" w:evenVBand="0" w:oddHBand="1" w:evenHBand="0" w:firstRowFirstColumn="0" w:firstRowLastColumn="0" w:lastRowFirstColumn="0" w:lastRowLastColumn="0"/>
+              <w:rPr>
+                <w:rFonts w:ascii="Calibri" w:eastAsia="Times New Roman" w:hAnsi="Calibri" w:cs="Times New Roman"/>
+                <w:color w:val="000000"/>
+                <w:sz w:val="22"/>
+                <w:szCs w:val="22"/>
+              </w:rPr>
+            </w:pPr>
+            <w:r>
+              <w:rPr>
+                <w:rFonts w:ascii="Calibri" w:eastAsia="Times New Roman" w:hAnsi="Calibri" w:cs="Times New Roman"/>
+                <w:color w:val="000000"/>
+                <w:sz w:val="22"/>
+                <w:szCs w:val="22"/>
+              </w:rPr>
+              <w:t>Validate that only one case is activated at each time</w:t>
+            </w:r>
+          </w:p>
+        </w:tc>
+        <w:tc>
+          <w:tcPr>
+            <w:tcW w:w="2356" w:type="dxa"/>
+          </w:tcPr>
+          <w:p>
+            <w:pPr>
+              <w:cnfStyle w:val="000000100000" w:firstRow="0" w:lastRow="0" w:firstColumn="0" w:lastColumn="0" w:oddVBand="0" w:evenVBand="0" w:oddHBand="1" w:evenHBand="0" w:firstRowFirstColumn="0" w:firstRowLastColumn="0" w:lastRowFirstColumn="0" w:lastRowLastColumn="0"/>
+              <w:rPr>
+                <w:rFonts w:ascii="Calibri" w:eastAsia="Times New Roman" w:hAnsi="Calibri" w:cs="Times New Roman"/>
+                <w:color w:val="000000"/>
+                <w:sz w:val="22"/>
+                <w:szCs w:val="22"/>
+              </w:rPr>
+            </w:pPr>
+            <w:r>
+              <w:rPr>
+                <w:rFonts w:ascii="Calibri" w:eastAsia="Times New Roman" w:hAnsi="Calibri" w:cs="Times New Roman"/>
+                <w:color w:val="000000"/>
+                <w:sz w:val="22"/>
+                <w:szCs w:val="22"/>
+              </w:rPr>
+              <w:t>NA</w:t>
+            </w:r>
+          </w:p>
+        </w:tc>
+        <w:tc>
+          <w:tcPr>
+            <w:tcW w:w="2520" w:type="dxa"/>
+          </w:tcPr>
+          <w:p>
+            <w:pPr>
+              <w:cnfStyle w:val="000000100000" w:firstRow="0" w:lastRow="0" w:firstColumn="0" w:lastColumn="0" w:oddVBand="0" w:evenVBand="0" w:oddHBand="1" w:evenHBand="0" w:firstRowFirstColumn="0" w:firstRowLastColumn="0" w:lastRowFirstColumn="0" w:lastRowLastColumn="0"/>
+              <w:rPr>
+                <w:rFonts w:ascii="Calibri" w:eastAsia="Times New Roman" w:hAnsi="Calibri" w:cs="Times New Roman"/>
+                <w:color w:val="000000"/>
+                <w:sz w:val="22"/>
+                <w:szCs w:val="22"/>
+              </w:rPr>
+            </w:pPr>
+            <w:r>
+              <w:rPr>
+                <w:rFonts w:ascii="Calibri" w:eastAsia="Times New Roman" w:hAnsi="Calibri" w:cs="Times New Roman"/>
+                <w:color w:val="000000"/>
+                <w:sz w:val="22"/>
+                <w:szCs w:val="22"/>
+              </w:rPr>
+              <w:t xml:space="preserve">1. Login to </w:t>
+            </w:r>
+            <w:r>
+              <w:rPr>
+                <w:rFonts w:ascii="Calibri" w:eastAsia="Times New Roman" w:hAnsi="Calibri" w:cs="Times New Roman"/>
+                <w:color w:val="000000"/>
+                <w:sz w:val="22"/>
+                <w:szCs w:val="22"/>
+              </w:rPr>
+              <w:t>admin</w:t>
+            </w:r>
+            <w:r>
+              <w:rPr>
+                <w:rFonts w:ascii="Calibri" w:eastAsia="Times New Roman" w:hAnsi="Calibri" w:cs="Times New Roman"/>
+                <w:color w:val="000000"/>
+                <w:sz w:val="22"/>
+                <w:szCs w:val="22"/>
+              </w:rPr>
+              <w:t xml:space="preserve"> account</w:t>
+            </w:r>
+            <w:r>
+              <w:rPr>
+                <w:rFonts w:ascii="Calibri" w:eastAsia="Times New Roman" w:hAnsi="Calibri" w:cs="Times New Roman"/>
+                <w:color w:val="000000"/>
+                <w:sz w:val="22"/>
+                <w:szCs w:val="22"/>
+              </w:rPr>
+              <w:br/>
+              <w:t xml:space="preserve">2. </w:t>
+            </w:r>
+            <w:r>
+              <w:rPr>
+                <w:rFonts w:ascii="Calibri" w:eastAsia="Times New Roman" w:hAnsi="Calibri" w:cs="Times New Roman"/>
+                <w:color w:val="000000"/>
+                <w:sz w:val="22"/>
+                <w:szCs w:val="22"/>
+              </w:rPr>
+              <w:t>Activate case 1</w:t>
+            </w:r>
+          </w:p>
+          <w:p>
+            <w:pPr>
+              <w:cnfStyle w:val="000000100000" w:firstRow="0" w:lastRow="0" w:firstColumn="0" w:lastColumn="0" w:oddVBand="0" w:evenVBand="0" w:oddHBand="1" w:evenHBand="0" w:firstRowFirstColumn="0" w:firstRowLastColumn="0" w:lastRowFirstColumn="0" w:lastRowLastColumn="0"/>
+              <w:rPr>
+                <w:rFonts w:ascii="Calibri" w:eastAsia="Times New Roman" w:hAnsi="Calibri" w:cs="Times New Roman"/>
+                <w:color w:val="000000"/>
+                <w:sz w:val="22"/>
+                <w:szCs w:val="22"/>
+              </w:rPr>
+            </w:pPr>
+            <w:r>
+              <w:rPr>
+                <w:rFonts w:ascii="Calibri" w:eastAsia="Times New Roman" w:hAnsi="Calibri" w:cs="Times New Roman"/>
+                <w:color w:val="000000"/>
+                <w:sz w:val="22"/>
+                <w:szCs w:val="22"/>
+              </w:rPr>
+              <w:t>3. Activate Case 2</w:t>
+            </w:r>
+            <w:r>
+              <w:rPr>
+                <w:rFonts w:ascii="Calibri" w:eastAsia="Times New Roman" w:hAnsi="Calibri" w:cs="Times New Roman"/>
+                <w:color w:val="000000"/>
+                <w:sz w:val="22"/>
+                <w:szCs w:val="22"/>
+              </w:rPr>
+              <w:br/>
+            </w:r>
+          </w:p>
+        </w:tc>
+        <w:tc>
+          <w:tcPr>
+            <w:tcW w:w="1530" w:type="dxa"/>
+          </w:tcPr>
+          <w:p>
+            <w:pPr>
+              <w:cnfStyle w:val="000000100000" w:firstRow="0" w:lastRow="0" w:firstColumn="0" w:lastColumn="0" w:oddVBand="0" w:evenVBand="0" w:oddHBand="1" w:evenHBand="0" w:firstRowFirstColumn="0" w:firstRowLastColumn="0" w:lastRowFirstColumn="0" w:lastRowLastColumn="0"/>
+              <w:rPr>
+                <w:rFonts w:ascii="Calibri" w:eastAsia="Times New Roman" w:hAnsi="Calibri" w:cs="Times New Roman"/>
+                <w:color w:val="000000"/>
+                <w:sz w:val="22"/>
+                <w:szCs w:val="22"/>
+              </w:rPr>
+            </w:pPr>
+            <w:r>
+              <w:rPr>
+                <w:rFonts w:ascii="Calibri" w:eastAsia="Times New Roman" w:hAnsi="Calibri" w:cs="Times New Roman"/>
+                <w:color w:val="000000"/>
+                <w:sz w:val="22"/>
+                <w:szCs w:val="22"/>
+              </w:rPr>
+              <w:t>Case 1 and all other cases should be deactivated when case 2 is activated</w:t>
+            </w:r>
+          </w:p>
+        </w:tc>
+        <w:tc>
+          <w:tcPr>
+            <w:tcW w:w="1690" w:type="dxa"/>
+          </w:tcPr>
+          <w:p>
+            <w:pPr>
+              <w:cnfStyle w:val="000000100000" w:firstRow="0" w:lastRow="0" w:firstColumn="0" w:lastColumn="0" w:oddVBand="0" w:evenVBand="0" w:oddHBand="1" w:evenHBand="0" w:firstRowFirstColumn="0" w:firstRowLastColumn="0" w:lastRowFirstColumn="0" w:lastRowLastColumn="0"/>
+              <w:rPr>
+                <w:rFonts w:ascii="Calibri" w:eastAsia="Times New Roman" w:hAnsi="Calibri" w:cs="Times New Roman"/>
+                <w:color w:val="000000"/>
+                <w:sz w:val="22"/>
+                <w:szCs w:val="22"/>
+              </w:rPr>
+            </w:pPr>
+            <w:r>
+              <w:rPr>
+                <w:rFonts w:ascii="Calibri" w:eastAsia="Times New Roman" w:hAnsi="Calibri" w:cs="Times New Roman"/>
+                <w:color w:val="000000"/>
+                <w:sz w:val="22"/>
+                <w:szCs w:val="22"/>
+              </w:rPr>
+              <w:t>Case 1 and all other cases should be deactivated when case 2 is activated</w:t>
+            </w:r>
+          </w:p>
+        </w:tc>
+        <w:tc>
+          <w:tcPr>
+            <w:tcW w:w="1280" w:type="dxa"/>
+            <w:vAlign w:val="center"/>
+          </w:tcPr>
+          <w:p>
+            <w:pPr>
+              <w:cnfStyle w:val="000000100000" w:firstRow="0" w:lastRow="0" w:firstColumn="0" w:lastColumn="0" w:oddVBand="0" w:evenVBand="0" w:oddHBand="1" w:evenHBand="0" w:firstRowFirstColumn="0" w:firstRowLastColumn="0" w:lastRowFirstColumn="0" w:lastRowLastColumn="0"/>
+              <w:rPr>
+                <w:rFonts w:ascii="Calibri" w:eastAsia="Times New Roman" w:hAnsi="Calibri" w:cs="Times New Roman"/>
+                <w:color w:val="000000"/>
+                <w:sz w:val="22"/>
+                <w:szCs w:val="22"/>
+              </w:rPr>
+            </w:pPr>
+            <w:r>
+              <w:rPr>
+                <w:rFonts w:ascii="Calibri" w:eastAsia="Times New Roman" w:hAnsi="Calibri" w:cs="Times New Roman"/>
+                <w:color w:val="000000"/>
+                <w:sz w:val="22"/>
+                <w:szCs w:val="22"/>
+              </w:rPr>
+              <w:t>Pass</w:t>
+            </w:r>
+          </w:p>
+        </w:tc>
+        <w:tc>
+          <w:tcPr>
+            <w:tcW w:w="1080" w:type="dxa"/>
+          </w:tcPr>
+          <w:p>
+            <w:pPr>
+              <w:cnfStyle w:val="000000100000" w:firstRow="0" w:lastRow="0" w:firstColumn="0" w:lastColumn="0" w:oddVBand="0" w:evenVBand="0" w:oddHBand="1" w:evenHBand="0" w:firstRowFirstColumn="0" w:firstRowLastColumn="0" w:lastRowFirstColumn="0" w:lastRowLastColumn="0"/>
               <w:rPr>
                 <w:rFonts w:ascii="Calibri" w:eastAsia="Times New Roman" w:hAnsi="Calibri" w:cs="Times New Roman"/>
                 <w:color w:val="000000"/>
@@ -11727,12 +13341,11 @@
       <w:pPr>
         <w:pStyle w:val="Heading1"/>
       </w:pPr>
-      <w:bookmarkStart w:id="10" w:name="_Toc400809043"/>
+      <w:bookmarkStart w:id="9" w:name="_Toc400809043"/>
       <w:r>
-        <w:lastRenderedPageBreak/>
         <w:t>View Patient’s Personal Information</w:t>
       </w:r>
-      <w:bookmarkEnd w:id="10"/>
+      <w:bookmarkEnd w:id="9"/>
       <w:r>
         <w:t xml:space="preserve"> </w:t>
       </w:r>
@@ -11741,11 +13354,11 @@
       <w:pPr>
         <w:pStyle w:val="Heading2"/>
       </w:pPr>
-      <w:bookmarkStart w:id="11" w:name="_Toc400809044"/>
+      <w:bookmarkStart w:id="10" w:name="_Toc400809044"/>
       <w:r>
         <w:t>View Patient’s Personal Information (Student)</w:t>
       </w:r>
-      <w:bookmarkEnd w:id="11"/>
+      <w:bookmarkEnd w:id="10"/>
     </w:p>
     <w:p>
       <w:pPr>
@@ -11839,6 +13452,7 @@
                 <w:sz w:val="22"/>
                 <w:szCs w:val="22"/>
               </w:rPr>
+              <w:lastRenderedPageBreak/>
               <w:t>S/N</w:t>
             </w:r>
           </w:p>
@@ -12063,7 +13677,7 @@
       <w:tr>
         <w:trPr>
           <w:cnfStyle w:val="000000100000" w:firstRow="0" w:lastRow="0" w:firstColumn="0" w:lastColumn="0" w:oddVBand="0" w:evenVBand="0" w:oddHBand="1" w:evenHBand="0" w:firstRowFirstColumn="0" w:firstRowLastColumn="0" w:lastRowFirstColumn="0" w:lastRowLastColumn="0"/>
-          <w:trHeight w:val="3600"/>
+          <w:trHeight w:val="3527"/>
         </w:trPr>
         <w:tc>
           <w:tcPr>
@@ -12217,7 +13831,25 @@
                 <w:sz w:val="22"/>
                 <w:szCs w:val="22"/>
               </w:rPr>
-              <w:t>: S7843522B</w:t>
+              <w:t>: S</w:t>
+            </w:r>
+            <w:r>
+              <w:rPr>
+                <w:rFonts w:ascii="Calibri" w:eastAsia="Times New Roman" w:hAnsi="Calibri" w:cs="Times New Roman"/>
+                <w:color w:val="000000"/>
+                <w:sz w:val="22"/>
+                <w:szCs w:val="22"/>
+              </w:rPr>
+              <w:t>9999999</w:t>
+            </w:r>
+            <w:r>
+              <w:rPr>
+                <w:rFonts w:ascii="Calibri" w:eastAsia="Times New Roman" w:hAnsi="Calibri" w:cs="Times New Roman"/>
+                <w:color w:val="000000"/>
+                <w:sz w:val="22"/>
+                <w:szCs w:val="22"/>
+              </w:rPr>
+              <w:t>B</w:t>
             </w:r>
           </w:p>
         </w:tc>
@@ -12343,6 +13975,26 @@
                 <w:szCs w:val="22"/>
               </w:rPr>
             </w:pPr>
+            <w:r>
+              <w:rPr>
+                <w:rFonts w:ascii="Calibri" w:eastAsia="Times New Roman" w:hAnsi="Calibri" w:cs="Times New Roman"/>
+                <w:color w:val="000000"/>
+                <w:sz w:val="22"/>
+                <w:szCs w:val="22"/>
+              </w:rPr>
+              <w:t xml:space="preserve">Patient information which has just been created is shown on </w:t>
+            </w:r>
+            <w:proofErr w:type="spellStart"/>
+            <w:r>
+              <w:rPr>
+                <w:rFonts w:ascii="Calibri" w:eastAsia="Times New Roman" w:hAnsi="Calibri" w:cs="Times New Roman"/>
+                <w:color w:val="000000"/>
+                <w:sz w:val="22"/>
+                <w:szCs w:val="22"/>
+              </w:rPr>
+              <w:t>viewPatientInformation</w:t>
+            </w:r>
+            <w:proofErr w:type="spellEnd"/>
           </w:p>
         </w:tc>
         <w:tc>
@@ -12360,6 +14012,15 @@
                 <w:szCs w:val="20"/>
               </w:rPr>
             </w:pPr>
+            <w:r>
+              <w:rPr>
+                <w:rFonts w:ascii="Calibri" w:eastAsia="Times New Roman" w:hAnsi="Calibri" w:cs="Times New Roman"/>
+                <w:color w:val="000000"/>
+                <w:sz w:val="22"/>
+                <w:szCs w:val="22"/>
+              </w:rPr>
+              <w:t>Pass</w:t>
+            </w:r>
           </w:p>
         </w:tc>
         <w:tc>
@@ -12554,7 +14215,25 @@
                 <w:sz w:val="22"/>
                 <w:szCs w:val="22"/>
               </w:rPr>
-              <w:t>: S7843522B</w:t>
+              <w:t>: S</w:t>
+            </w:r>
+            <w:r>
+              <w:rPr>
+                <w:rFonts w:ascii="Calibri" w:eastAsia="Times New Roman" w:hAnsi="Calibri" w:cs="Times New Roman"/>
+                <w:color w:val="000000"/>
+                <w:sz w:val="22"/>
+                <w:szCs w:val="22"/>
+              </w:rPr>
+              <w:t>9999999</w:t>
+            </w:r>
+            <w:r>
+              <w:rPr>
+                <w:rFonts w:ascii="Calibri" w:eastAsia="Times New Roman" w:hAnsi="Calibri" w:cs="Times New Roman"/>
+                <w:color w:val="000000"/>
+                <w:sz w:val="22"/>
+                <w:szCs w:val="22"/>
+              </w:rPr>
+              <w:t>B</w:t>
             </w:r>
           </w:p>
         </w:tc>
@@ -12648,6 +14327,15 @@
                 <w:szCs w:val="22"/>
               </w:rPr>
             </w:pPr>
+            <w:r>
+              <w:rPr>
+                <w:rFonts w:ascii="Calibri" w:eastAsia="Times New Roman" w:hAnsi="Calibri" w:cs="Times New Roman"/>
+                <w:color w:val="000000"/>
+                <w:sz w:val="22"/>
+                <w:szCs w:val="22"/>
+              </w:rPr>
+              <w:t>NRIC of patient on the page should be the same as the case's patient's NRIC</w:t>
+            </w:r>
           </w:p>
         </w:tc>
         <w:tc>
@@ -12665,6 +14353,15 @@
                 <w:szCs w:val="20"/>
               </w:rPr>
             </w:pPr>
+            <w:r>
+              <w:rPr>
+                <w:rFonts w:ascii="Calibri" w:eastAsia="Times New Roman" w:hAnsi="Calibri" w:cs="Times New Roman"/>
+                <w:color w:val="000000"/>
+                <w:sz w:val="22"/>
+                <w:szCs w:val="22"/>
+              </w:rPr>
+              <w:t>Pass</w:t>
+            </w:r>
           </w:p>
         </w:tc>
         <w:tc>
@@ -12688,7 +14385,7 @@
       <w:tr>
         <w:trPr>
           <w:cnfStyle w:val="000000100000" w:firstRow="0" w:lastRow="0" w:firstColumn="0" w:lastColumn="0" w:oddVBand="0" w:evenVBand="0" w:oddHBand="1" w:evenHBand="0" w:firstRowFirstColumn="0" w:firstRowLastColumn="0" w:lastRowFirstColumn="0" w:lastRowLastColumn="0"/>
-          <w:trHeight w:val="350"/>
+          <w:trHeight w:val="1520"/>
         </w:trPr>
         <w:tc>
           <w:tcPr>
@@ -12851,7 +14548,25 @@
                 <w:sz w:val="22"/>
                 <w:szCs w:val="22"/>
               </w:rPr>
-              <w:t>: S7843522B</w:t>
+              <w:t>: S</w:t>
+            </w:r>
+            <w:r>
+              <w:rPr>
+                <w:rFonts w:ascii="Calibri" w:eastAsia="Times New Roman" w:hAnsi="Calibri" w:cs="Times New Roman"/>
+                <w:color w:val="000000"/>
+                <w:sz w:val="22"/>
+                <w:szCs w:val="22"/>
+              </w:rPr>
+              <w:t>9999999</w:t>
+            </w:r>
+            <w:r>
+              <w:rPr>
+                <w:rFonts w:ascii="Calibri" w:eastAsia="Times New Roman" w:hAnsi="Calibri" w:cs="Times New Roman"/>
+                <w:color w:val="000000"/>
+                <w:sz w:val="22"/>
+                <w:szCs w:val="22"/>
+              </w:rPr>
+              <w:t>B</w:t>
             </w:r>
           </w:p>
           <w:p>
@@ -12944,16 +14659,7 @@
                 <w:sz w:val="22"/>
                 <w:szCs w:val="22"/>
               </w:rPr>
-              <w:t>Patient’s</w:t>
-            </w:r>
-            <w:r>
-              <w:rPr>
-                <w:rFonts w:ascii="Calibri" w:eastAsia="Times New Roman" w:hAnsi="Calibri" w:cs="Times New Roman"/>
-                <w:color w:val="000000"/>
-                <w:sz w:val="22"/>
-                <w:szCs w:val="22"/>
-              </w:rPr>
-              <w:t xml:space="preserve"> allergy should be the same as what is in the database</w:t>
+              <w:t>Patient’s allergy should be the same as what is in the database</w:t>
             </w:r>
           </w:p>
         </w:tc>
@@ -12973,6 +14679,15 @@
                 <w:szCs w:val="22"/>
               </w:rPr>
             </w:pPr>
+            <w:r>
+              <w:rPr>
+                <w:rFonts w:ascii="Calibri" w:eastAsia="Times New Roman" w:hAnsi="Calibri" w:cs="Times New Roman"/>
+                <w:color w:val="000000"/>
+                <w:sz w:val="22"/>
+                <w:szCs w:val="22"/>
+              </w:rPr>
+              <w:t>Patient’s allergy should be the same as what is in the database</w:t>
+            </w:r>
           </w:p>
         </w:tc>
         <w:tc>
@@ -12990,6 +14705,15 @@
                 <w:szCs w:val="20"/>
               </w:rPr>
             </w:pPr>
+            <w:r>
+              <w:rPr>
+                <w:rFonts w:ascii="Calibri" w:eastAsia="Times New Roman" w:hAnsi="Calibri" w:cs="Times New Roman"/>
+                <w:color w:val="000000"/>
+                <w:sz w:val="22"/>
+                <w:szCs w:val="22"/>
+              </w:rPr>
+              <w:t>Pass</w:t>
+            </w:r>
           </w:p>
         </w:tc>
         <w:tc>
@@ -13342,6 +15066,26 @@
                 <w:szCs w:val="22"/>
               </w:rPr>
             </w:pPr>
+            <w:r>
+              <w:rPr>
+                <w:rFonts w:ascii="Calibri" w:eastAsia="Times New Roman" w:hAnsi="Calibri" w:cs="Times New Roman"/>
+                <w:color w:val="000000"/>
+                <w:sz w:val="22"/>
+                <w:szCs w:val="22"/>
+              </w:rPr>
+              <w:t xml:space="preserve">Patient information which has just been created is shown on </w:t>
+            </w:r>
+            <w:proofErr w:type="spellStart"/>
+            <w:r>
+              <w:rPr>
+                <w:rFonts w:ascii="Calibri" w:eastAsia="Times New Roman" w:hAnsi="Calibri" w:cs="Times New Roman"/>
+                <w:color w:val="000000"/>
+                <w:sz w:val="22"/>
+                <w:szCs w:val="22"/>
+              </w:rPr>
+              <w:t>viewPatientInformation.jsp</w:t>
+            </w:r>
+            <w:proofErr w:type="spellEnd"/>
           </w:p>
         </w:tc>
         <w:tc>
@@ -13359,6 +15103,15 @@
                 <w:szCs w:val="20"/>
               </w:rPr>
             </w:pPr>
+            <w:r>
+              <w:rPr>
+                <w:rFonts w:ascii="Calibri" w:eastAsia="Times New Roman" w:hAnsi="Calibri" w:cs="Times New Roman"/>
+                <w:color w:val="000000"/>
+                <w:sz w:val="22"/>
+                <w:szCs w:val="22"/>
+              </w:rPr>
+              <w:t>Pass</w:t>
+            </w:r>
           </w:p>
         </w:tc>
         <w:tc>
@@ -13628,25 +15381,7 @@
                 <w:sz w:val="22"/>
                 <w:szCs w:val="22"/>
               </w:rPr>
-              <w:t xml:space="preserve">NRIC of </w:t>
-            </w:r>
-            <w:r>
-              <w:rPr>
-                <w:rFonts w:ascii="Calibri" w:eastAsia="Times New Roman" w:hAnsi="Calibri" w:cs="Times New Roman"/>
-                <w:color w:val="000000"/>
-                <w:sz w:val="22"/>
-                <w:szCs w:val="22"/>
-              </w:rPr>
-              <w:t>patient on</w:t>
-            </w:r>
-            <w:r>
-              <w:rPr>
-                <w:rFonts w:ascii="Calibri" w:eastAsia="Times New Roman" w:hAnsi="Calibri" w:cs="Times New Roman"/>
-                <w:color w:val="000000"/>
-                <w:sz w:val="22"/>
-                <w:szCs w:val="22"/>
-              </w:rPr>
-              <w:t xml:space="preserve"> the page should be the same as the case's patient's NRIC</w:t>
+              <w:t>NRIC of patient on the page should be the same as the case's patient's NRIC</w:t>
             </w:r>
           </w:p>
         </w:tc>
@@ -13666,6 +15401,15 @@
                 <w:szCs w:val="22"/>
               </w:rPr>
             </w:pPr>
+            <w:r>
+              <w:rPr>
+                <w:rFonts w:ascii="Calibri" w:eastAsia="Times New Roman" w:hAnsi="Calibri" w:cs="Times New Roman"/>
+                <w:color w:val="000000"/>
+                <w:sz w:val="22"/>
+                <w:szCs w:val="22"/>
+              </w:rPr>
+              <w:t>NRIC of patient on the page should be the same as the case's patient's NRIC</w:t>
+            </w:r>
           </w:p>
         </w:tc>
         <w:tc>
@@ -13683,6 +15427,15 @@
                 <w:szCs w:val="20"/>
               </w:rPr>
             </w:pPr>
+            <w:r>
+              <w:rPr>
+                <w:rFonts w:ascii="Calibri" w:eastAsia="Times New Roman" w:hAnsi="Calibri" w:cs="Times New Roman"/>
+                <w:color w:val="000000"/>
+                <w:sz w:val="22"/>
+                <w:szCs w:val="22"/>
+              </w:rPr>
+              <w:t>Pass</w:t>
+            </w:r>
           </w:p>
         </w:tc>
         <w:tc>
@@ -13702,6 +15455,8 @@
             </w:pPr>
           </w:p>
         </w:tc>
+        <w:bookmarkStart w:id="11" w:name="_GoBack"/>
+        <w:bookmarkEnd w:id="11"/>
       </w:tr>
       <w:tr>
         <w:trPr>
@@ -13951,16 +15706,7 @@
                 <w:sz w:val="22"/>
                 <w:szCs w:val="22"/>
               </w:rPr>
-              <w:t>Patient’s</w:t>
-            </w:r>
-            <w:r>
-              <w:rPr>
-                <w:rFonts w:ascii="Calibri" w:eastAsia="Times New Roman" w:hAnsi="Calibri" w:cs="Times New Roman"/>
-                <w:color w:val="000000"/>
-                <w:sz w:val="22"/>
-                <w:szCs w:val="22"/>
-              </w:rPr>
-              <w:t xml:space="preserve"> allergy should be the same as what is in the database</w:t>
+              <w:t>Patient’s allergy should be the same as what is in the database</w:t>
             </w:r>
           </w:p>
         </w:tc>
@@ -13980,6 +15726,15 @@
                 <w:szCs w:val="22"/>
               </w:rPr>
             </w:pPr>
+            <w:r>
+              <w:rPr>
+                <w:rFonts w:ascii="Calibri" w:eastAsia="Times New Roman" w:hAnsi="Calibri" w:cs="Times New Roman"/>
+                <w:color w:val="000000"/>
+                <w:sz w:val="22"/>
+                <w:szCs w:val="22"/>
+              </w:rPr>
+              <w:t>Patient’s allergy should be the same as what is in the database</w:t>
+            </w:r>
           </w:p>
         </w:tc>
         <w:tc>
@@ -13997,6 +15752,15 @@
                 <w:szCs w:val="20"/>
               </w:rPr>
             </w:pPr>
+            <w:r>
+              <w:rPr>
+                <w:rFonts w:ascii="Calibri" w:eastAsia="Times New Roman" w:hAnsi="Calibri" w:cs="Times New Roman"/>
+                <w:color w:val="000000"/>
+                <w:sz w:val="22"/>
+                <w:szCs w:val="22"/>
+              </w:rPr>
+              <w:t>Pass</w:t>
+            </w:r>
           </w:p>
         </w:tc>
         <w:tc>
@@ -14323,6 +16087,95 @@
     </w:lvl>
   </w:abstractNum>
   <w:abstractNum w:abstractNumId="3">
+    <w:nsid w:val="345A3111"/>
+    <w:multiLevelType w:val="hybridMultilevel"/>
+    <w:tmpl w:val="6D0C076E"/>
+    <w:lvl w:ilvl="0" w:tplc="0409000F">
+      <w:start w:val="1"/>
+      <w:numFmt w:val="decimal"/>
+      <w:lvlText w:val="%1."/>
+      <w:lvlJc w:val="left"/>
+      <w:pPr>
+        <w:ind w:left="720" w:hanging="360"/>
+      </w:pPr>
+      <w:rPr>
+        <w:rFonts w:hint="default"/>
+      </w:rPr>
+    </w:lvl>
+    <w:lvl w:ilvl="1" w:tplc="04090019" w:tentative="1">
+      <w:start w:val="1"/>
+      <w:numFmt w:val="lowerLetter"/>
+      <w:lvlText w:val="%2."/>
+      <w:lvlJc w:val="left"/>
+      <w:pPr>
+        <w:ind w:left="1440" w:hanging="360"/>
+      </w:pPr>
+    </w:lvl>
+    <w:lvl w:ilvl="2" w:tplc="0409001B" w:tentative="1">
+      <w:start w:val="1"/>
+      <w:numFmt w:val="lowerRoman"/>
+      <w:lvlText w:val="%3."/>
+      <w:lvlJc w:val="right"/>
+      <w:pPr>
+        <w:ind w:left="2160" w:hanging="180"/>
+      </w:pPr>
+    </w:lvl>
+    <w:lvl w:ilvl="3" w:tplc="0409000F" w:tentative="1">
+      <w:start w:val="1"/>
+      <w:numFmt w:val="decimal"/>
+      <w:lvlText w:val="%4."/>
+      <w:lvlJc w:val="left"/>
+      <w:pPr>
+        <w:ind w:left="2880" w:hanging="360"/>
+      </w:pPr>
+    </w:lvl>
+    <w:lvl w:ilvl="4" w:tplc="04090019" w:tentative="1">
+      <w:start w:val="1"/>
+      <w:numFmt w:val="lowerLetter"/>
+      <w:lvlText w:val="%5."/>
+      <w:lvlJc w:val="left"/>
+      <w:pPr>
+        <w:ind w:left="3600" w:hanging="360"/>
+      </w:pPr>
+    </w:lvl>
+    <w:lvl w:ilvl="5" w:tplc="0409001B" w:tentative="1">
+      <w:start w:val="1"/>
+      <w:numFmt w:val="lowerRoman"/>
+      <w:lvlText w:val="%6."/>
+      <w:lvlJc w:val="right"/>
+      <w:pPr>
+        <w:ind w:left="4320" w:hanging="180"/>
+      </w:pPr>
+    </w:lvl>
+    <w:lvl w:ilvl="6" w:tplc="0409000F" w:tentative="1">
+      <w:start w:val="1"/>
+      <w:numFmt w:val="decimal"/>
+      <w:lvlText w:val="%7."/>
+      <w:lvlJc w:val="left"/>
+      <w:pPr>
+        <w:ind w:left="5040" w:hanging="360"/>
+      </w:pPr>
+    </w:lvl>
+    <w:lvl w:ilvl="7" w:tplc="04090019" w:tentative="1">
+      <w:start w:val="1"/>
+      <w:numFmt w:val="lowerLetter"/>
+      <w:lvlText w:val="%8."/>
+      <w:lvlJc w:val="left"/>
+      <w:pPr>
+        <w:ind w:left="5760" w:hanging="360"/>
+      </w:pPr>
+    </w:lvl>
+    <w:lvl w:ilvl="8" w:tplc="0409001B" w:tentative="1">
+      <w:start w:val="1"/>
+      <w:numFmt w:val="lowerRoman"/>
+      <w:lvlText w:val="%9."/>
+      <w:lvlJc w:val="right"/>
+      <w:pPr>
+        <w:ind w:left="6480" w:hanging="180"/>
+      </w:pPr>
+    </w:lvl>
+  </w:abstractNum>
+  <w:abstractNum w:abstractNumId="4">
     <w:nsid w:val="352A5956"/>
     <w:multiLevelType w:val="hybridMultilevel"/>
     <w:tmpl w:val="EA9888E6"/>
@@ -14435,7 +16288,96 @@
       </w:rPr>
     </w:lvl>
   </w:abstractNum>
-  <w:abstractNum w:abstractNumId="4">
+  <w:abstractNum w:abstractNumId="5">
+    <w:nsid w:val="3822330B"/>
+    <w:multiLevelType w:val="hybridMultilevel"/>
+    <w:tmpl w:val="64F8E77C"/>
+    <w:lvl w:ilvl="0" w:tplc="0409000F">
+      <w:start w:val="1"/>
+      <w:numFmt w:val="decimal"/>
+      <w:lvlText w:val="%1."/>
+      <w:lvlJc w:val="left"/>
+      <w:pPr>
+        <w:ind w:left="720" w:hanging="360"/>
+      </w:pPr>
+      <w:rPr>
+        <w:rFonts w:hint="default"/>
+      </w:rPr>
+    </w:lvl>
+    <w:lvl w:ilvl="1" w:tplc="04090019" w:tentative="1">
+      <w:start w:val="1"/>
+      <w:numFmt w:val="lowerLetter"/>
+      <w:lvlText w:val="%2."/>
+      <w:lvlJc w:val="left"/>
+      <w:pPr>
+        <w:ind w:left="1440" w:hanging="360"/>
+      </w:pPr>
+    </w:lvl>
+    <w:lvl w:ilvl="2" w:tplc="0409001B" w:tentative="1">
+      <w:start w:val="1"/>
+      <w:numFmt w:val="lowerRoman"/>
+      <w:lvlText w:val="%3."/>
+      <w:lvlJc w:val="right"/>
+      <w:pPr>
+        <w:ind w:left="2160" w:hanging="180"/>
+      </w:pPr>
+    </w:lvl>
+    <w:lvl w:ilvl="3" w:tplc="0409000F" w:tentative="1">
+      <w:start w:val="1"/>
+      <w:numFmt w:val="decimal"/>
+      <w:lvlText w:val="%4."/>
+      <w:lvlJc w:val="left"/>
+      <w:pPr>
+        <w:ind w:left="2880" w:hanging="360"/>
+      </w:pPr>
+    </w:lvl>
+    <w:lvl w:ilvl="4" w:tplc="04090019" w:tentative="1">
+      <w:start w:val="1"/>
+      <w:numFmt w:val="lowerLetter"/>
+      <w:lvlText w:val="%5."/>
+      <w:lvlJc w:val="left"/>
+      <w:pPr>
+        <w:ind w:left="3600" w:hanging="360"/>
+      </w:pPr>
+    </w:lvl>
+    <w:lvl w:ilvl="5" w:tplc="0409001B" w:tentative="1">
+      <w:start w:val="1"/>
+      <w:numFmt w:val="lowerRoman"/>
+      <w:lvlText w:val="%6."/>
+      <w:lvlJc w:val="right"/>
+      <w:pPr>
+        <w:ind w:left="4320" w:hanging="180"/>
+      </w:pPr>
+    </w:lvl>
+    <w:lvl w:ilvl="6" w:tplc="0409000F" w:tentative="1">
+      <w:start w:val="1"/>
+      <w:numFmt w:val="decimal"/>
+      <w:lvlText w:val="%7."/>
+      <w:lvlJc w:val="left"/>
+      <w:pPr>
+        <w:ind w:left="5040" w:hanging="360"/>
+      </w:pPr>
+    </w:lvl>
+    <w:lvl w:ilvl="7" w:tplc="04090019" w:tentative="1">
+      <w:start w:val="1"/>
+      <w:numFmt w:val="lowerLetter"/>
+      <w:lvlText w:val="%8."/>
+      <w:lvlJc w:val="left"/>
+      <w:pPr>
+        <w:ind w:left="5760" w:hanging="360"/>
+      </w:pPr>
+    </w:lvl>
+    <w:lvl w:ilvl="8" w:tplc="0409001B" w:tentative="1">
+      <w:start w:val="1"/>
+      <w:numFmt w:val="lowerRoman"/>
+      <w:lvlText w:val="%9."/>
+      <w:lvlJc w:val="right"/>
+      <w:pPr>
+        <w:ind w:left="6480" w:hanging="180"/>
+      </w:pPr>
+    </w:lvl>
+  </w:abstractNum>
+  <w:abstractNum w:abstractNumId="6">
     <w:nsid w:val="7B900889"/>
     <w:multiLevelType w:val="hybridMultilevel"/>
     <w:tmpl w:val="88246204"/>
@@ -14548,6 +16490,95 @@
       </w:rPr>
     </w:lvl>
   </w:abstractNum>
+  <w:abstractNum w:abstractNumId="7">
+    <w:nsid w:val="7FFD50C7"/>
+    <w:multiLevelType w:val="hybridMultilevel"/>
+    <w:tmpl w:val="B1C67F0E"/>
+    <w:lvl w:ilvl="0" w:tplc="0409000F">
+      <w:start w:val="1"/>
+      <w:numFmt w:val="decimal"/>
+      <w:lvlText w:val="%1."/>
+      <w:lvlJc w:val="left"/>
+      <w:pPr>
+        <w:ind w:left="720" w:hanging="360"/>
+      </w:pPr>
+      <w:rPr>
+        <w:rFonts w:hint="default"/>
+      </w:rPr>
+    </w:lvl>
+    <w:lvl w:ilvl="1" w:tplc="04090019" w:tentative="1">
+      <w:start w:val="1"/>
+      <w:numFmt w:val="lowerLetter"/>
+      <w:lvlText w:val="%2."/>
+      <w:lvlJc w:val="left"/>
+      <w:pPr>
+        <w:ind w:left="1440" w:hanging="360"/>
+      </w:pPr>
+    </w:lvl>
+    <w:lvl w:ilvl="2" w:tplc="0409001B" w:tentative="1">
+      <w:start w:val="1"/>
+      <w:numFmt w:val="lowerRoman"/>
+      <w:lvlText w:val="%3."/>
+      <w:lvlJc w:val="right"/>
+      <w:pPr>
+        <w:ind w:left="2160" w:hanging="180"/>
+      </w:pPr>
+    </w:lvl>
+    <w:lvl w:ilvl="3" w:tplc="0409000F" w:tentative="1">
+      <w:start w:val="1"/>
+      <w:numFmt w:val="decimal"/>
+      <w:lvlText w:val="%4."/>
+      <w:lvlJc w:val="left"/>
+      <w:pPr>
+        <w:ind w:left="2880" w:hanging="360"/>
+      </w:pPr>
+    </w:lvl>
+    <w:lvl w:ilvl="4" w:tplc="04090019" w:tentative="1">
+      <w:start w:val="1"/>
+      <w:numFmt w:val="lowerLetter"/>
+      <w:lvlText w:val="%5."/>
+      <w:lvlJc w:val="left"/>
+      <w:pPr>
+        <w:ind w:left="3600" w:hanging="360"/>
+      </w:pPr>
+    </w:lvl>
+    <w:lvl w:ilvl="5" w:tplc="0409001B" w:tentative="1">
+      <w:start w:val="1"/>
+      <w:numFmt w:val="lowerRoman"/>
+      <w:lvlText w:val="%6."/>
+      <w:lvlJc w:val="right"/>
+      <w:pPr>
+        <w:ind w:left="4320" w:hanging="180"/>
+      </w:pPr>
+    </w:lvl>
+    <w:lvl w:ilvl="6" w:tplc="0409000F" w:tentative="1">
+      <w:start w:val="1"/>
+      <w:numFmt w:val="decimal"/>
+      <w:lvlText w:val="%7."/>
+      <w:lvlJc w:val="left"/>
+      <w:pPr>
+        <w:ind w:left="5040" w:hanging="360"/>
+      </w:pPr>
+    </w:lvl>
+    <w:lvl w:ilvl="7" w:tplc="04090019" w:tentative="1">
+      <w:start w:val="1"/>
+      <w:numFmt w:val="lowerLetter"/>
+      <w:lvlText w:val="%8."/>
+      <w:lvlJc w:val="left"/>
+      <w:pPr>
+        <w:ind w:left="5760" w:hanging="360"/>
+      </w:pPr>
+    </w:lvl>
+    <w:lvl w:ilvl="8" w:tplc="0409001B" w:tentative="1">
+      <w:start w:val="1"/>
+      <w:numFmt w:val="lowerRoman"/>
+      <w:lvlText w:val="%9."/>
+      <w:lvlJc w:val="right"/>
+      <w:pPr>
+        <w:ind w:left="6480" w:hanging="180"/>
+      </w:pPr>
+    </w:lvl>
+  </w:abstractNum>
   <w:num w:numId="1">
     <w:abstractNumId w:val="1"/>
   </w:num>
@@ -14582,13 +16613,22 @@
     <w:abstractNumId w:val="0"/>
   </w:num>
   <w:num w:numId="12">
-    <w:abstractNumId w:val="3"/>
+    <w:abstractNumId w:val="4"/>
   </w:num>
   <w:num w:numId="13">
     <w:abstractNumId w:val="2"/>
   </w:num>
   <w:num w:numId="14">
-    <w:abstractNumId w:val="4"/>
+    <w:abstractNumId w:val="6"/>
+  </w:num>
+  <w:num w:numId="15">
+    <w:abstractNumId w:val="7"/>
+  </w:num>
+  <w:num w:numId="16">
+    <w:abstractNumId w:val="3"/>
+  </w:num>
+  <w:num w:numId="17">
+    <w:abstractNumId w:val="5"/>
   </w:num>
 </w:numbering>
 </file>
@@ -14986,7 +17026,7 @@
   <w:style w:type="paragraph" w:default="1" w:styleId="Normal">
     <w:name w:val="Normal"/>
     <w:qFormat/>
-    <w:rsid w:val="00850FED"/>
+    <w:rsid w:val="00012563"/>
   </w:style>
   <w:style w:type="paragraph" w:styleId="Heading1">
     <w:name w:val="heading 1"/>

--- a/Documents/Test Documents/Test Cases/Iteration 2/Iteration 2 - Test Cases.docx
+++ b/Documents/Test Documents/Test Cases/Iteration 2/Iteration 2 - Test Cases.docx
@@ -10,6 +10,7 @@
           <w:docPartUnique/>
         </w:docPartObj>
       </w:sdtPr>
+      <w:sdtEndPr/>
       <w:sdtContent>
         <w:p>
           <w:r>
@@ -6815,15 +6816,13 @@
             <w:pPr>
               <w:rPr>
                 <w:rFonts w:ascii="Calibri" w:eastAsia="Times New Roman" w:hAnsi="Calibri" w:cs="Times New Roman"/>
-                <w:color w:val="FF0000"/>
-                <w:sz w:val="22"/>
-                <w:szCs w:val="22"/>
-              </w:rPr>
-            </w:pPr>
-            <w:r>
-              <w:rPr>
-                <w:rFonts w:ascii="Calibri" w:eastAsia="Times New Roman" w:hAnsi="Calibri" w:cs="Times New Roman"/>
-                <w:color w:val="FF0000"/>
+                <w:sz w:val="22"/>
+                <w:szCs w:val="22"/>
+              </w:rPr>
+            </w:pPr>
+            <w:r>
+              <w:rPr>
+                <w:rFonts w:ascii="Calibri" w:eastAsia="Times New Roman" w:hAnsi="Calibri" w:cs="Times New Roman"/>
                 <w:sz w:val="22"/>
                 <w:szCs w:val="22"/>
               </w:rPr>
@@ -6841,15 +6840,13 @@
               <w:cnfStyle w:val="000000000000" w:firstRow="0" w:lastRow="0" w:firstColumn="0" w:lastColumn="0" w:oddVBand="0" w:evenVBand="0" w:oddHBand="0" w:evenHBand="0" w:firstRowFirstColumn="0" w:firstRowLastColumn="0" w:lastRowFirstColumn="0" w:lastRowLastColumn="0"/>
               <w:rPr>
                 <w:rFonts w:ascii="Calibri" w:eastAsia="Times New Roman" w:hAnsi="Calibri" w:cs="Times New Roman"/>
-                <w:color w:val="FF0000"/>
-                <w:sz w:val="22"/>
-                <w:szCs w:val="22"/>
-              </w:rPr>
-            </w:pPr>
-            <w:r>
-              <w:rPr>
-                <w:rFonts w:ascii="Calibri" w:eastAsia="Times New Roman" w:hAnsi="Calibri" w:cs="Times New Roman"/>
-                <w:color w:val="FF0000"/>
+                <w:sz w:val="22"/>
+                <w:szCs w:val="22"/>
+              </w:rPr>
+            </w:pPr>
+            <w:r>
+              <w:rPr>
+                <w:rFonts w:ascii="Calibri" w:eastAsia="Times New Roman" w:hAnsi="Calibri" w:cs="Times New Roman"/>
                 <w:sz w:val="22"/>
                 <w:szCs w:val="22"/>
               </w:rPr>
@@ -6867,15 +6864,13 @@
               <w:cnfStyle w:val="000000000000" w:firstRow="0" w:lastRow="0" w:firstColumn="0" w:lastColumn="0" w:oddVBand="0" w:evenVBand="0" w:oddHBand="0" w:evenHBand="0" w:firstRowFirstColumn="0" w:firstRowLastColumn="0" w:lastRowFirstColumn="0" w:lastRowLastColumn="0"/>
               <w:rPr>
                 <w:rFonts w:ascii="Calibri" w:eastAsia="Times New Roman" w:hAnsi="Calibri" w:cs="Times New Roman"/>
-                <w:color w:val="FF0000"/>
-                <w:sz w:val="22"/>
-                <w:szCs w:val="22"/>
-              </w:rPr>
-            </w:pPr>
-            <w:r>
-              <w:rPr>
-                <w:rFonts w:ascii="Calibri" w:eastAsia="Times New Roman" w:hAnsi="Calibri" w:cs="Times New Roman"/>
-                <w:color w:val="FF0000"/>
+                <w:sz w:val="22"/>
+                <w:szCs w:val="22"/>
+              </w:rPr>
+            </w:pPr>
+            <w:r>
+              <w:rPr>
+                <w:rFonts w:ascii="Calibri" w:eastAsia="Times New Roman" w:hAnsi="Calibri" w:cs="Times New Roman"/>
                 <w:sz w:val="22"/>
                 <w:szCs w:val="22"/>
               </w:rPr>
@@ -6893,15 +6888,13 @@
               <w:cnfStyle w:val="000000000000" w:firstRow="0" w:lastRow="0" w:firstColumn="0" w:lastColumn="0" w:oddVBand="0" w:evenVBand="0" w:oddHBand="0" w:evenHBand="0" w:firstRowFirstColumn="0" w:firstRowLastColumn="0" w:lastRowFirstColumn="0" w:lastRowLastColumn="0"/>
               <w:rPr>
                 <w:rFonts w:ascii="Calibri" w:eastAsia="Times New Roman" w:hAnsi="Calibri" w:cs="Times New Roman"/>
-                <w:color w:val="FF0000"/>
-                <w:sz w:val="22"/>
-                <w:szCs w:val="22"/>
-              </w:rPr>
-            </w:pPr>
-            <w:r>
-              <w:rPr>
-                <w:rFonts w:ascii="Calibri" w:eastAsia="Times New Roman" w:hAnsi="Calibri" w:cs="Times New Roman"/>
-                <w:color w:val="FF0000"/>
+                <w:sz w:val="22"/>
+                <w:szCs w:val="22"/>
+              </w:rPr>
+            </w:pPr>
+            <w:r>
+              <w:rPr>
+                <w:rFonts w:ascii="Calibri" w:eastAsia="Times New Roman" w:hAnsi="Calibri" w:cs="Times New Roman"/>
                 <w:sz w:val="22"/>
                 <w:szCs w:val="22"/>
               </w:rPr>
@@ -6919,15 +6912,13 @@
               <w:cnfStyle w:val="000000000000" w:firstRow="0" w:lastRow="0" w:firstColumn="0" w:lastColumn="0" w:oddVBand="0" w:evenVBand="0" w:oddHBand="0" w:evenHBand="0" w:firstRowFirstColumn="0" w:firstRowLastColumn="0" w:lastRowFirstColumn="0" w:lastRowLastColumn="0"/>
               <w:rPr>
                 <w:rFonts w:ascii="Calibri" w:eastAsia="Times New Roman" w:hAnsi="Calibri" w:cs="Times New Roman"/>
-                <w:color w:val="FF0000"/>
-                <w:sz w:val="22"/>
-                <w:szCs w:val="22"/>
-              </w:rPr>
-            </w:pPr>
-            <w:r>
-              <w:rPr>
-                <w:rFonts w:ascii="Calibri" w:eastAsia="Times New Roman" w:hAnsi="Calibri" w:cs="Times New Roman"/>
-                <w:color w:val="FF0000"/>
+                <w:sz w:val="22"/>
+                <w:szCs w:val="22"/>
+              </w:rPr>
+            </w:pPr>
+            <w:r>
+              <w:rPr>
+                <w:rFonts w:ascii="Calibri" w:eastAsia="Times New Roman" w:hAnsi="Calibri" w:cs="Times New Roman"/>
                 <w:sz w:val="22"/>
                 <w:szCs w:val="22"/>
               </w:rPr>
@@ -6936,7 +6927,6 @@
             <w:r>
               <w:rPr>
                 <w:rFonts w:ascii="Calibri" w:eastAsia="Times New Roman" w:hAnsi="Calibri" w:cs="Times New Roman"/>
-                <w:color w:val="FF0000"/>
                 <w:sz w:val="22"/>
                 <w:szCs w:val="22"/>
               </w:rPr>
@@ -6949,15 +6939,13 @@
               <w:cnfStyle w:val="000000000000" w:firstRow="0" w:lastRow="0" w:firstColumn="0" w:lastColumn="0" w:oddVBand="0" w:evenVBand="0" w:oddHBand="0" w:evenHBand="0" w:firstRowFirstColumn="0" w:firstRowLastColumn="0" w:lastRowFirstColumn="0" w:lastRowLastColumn="0"/>
               <w:rPr>
                 <w:rFonts w:ascii="Calibri" w:eastAsia="Times New Roman" w:hAnsi="Calibri" w:cs="Times New Roman"/>
-                <w:color w:val="FF0000"/>
-                <w:sz w:val="22"/>
-                <w:szCs w:val="22"/>
-              </w:rPr>
-            </w:pPr>
-            <w:r>
-              <w:rPr>
-                <w:rFonts w:ascii="Calibri" w:eastAsia="Times New Roman" w:hAnsi="Calibri" w:cs="Times New Roman"/>
-                <w:color w:val="FF0000"/>
+                <w:sz w:val="22"/>
+                <w:szCs w:val="22"/>
+              </w:rPr>
+            </w:pPr>
+            <w:r>
+              <w:rPr>
+                <w:rFonts w:ascii="Calibri" w:eastAsia="Times New Roman" w:hAnsi="Calibri" w:cs="Times New Roman"/>
                 <w:sz w:val="22"/>
                 <w:szCs w:val="22"/>
               </w:rPr>
@@ -6975,15 +6963,13 @@
               <w:cnfStyle w:val="000000000000" w:firstRow="0" w:lastRow="0" w:firstColumn="0" w:lastColumn="0" w:oddVBand="0" w:evenVBand="0" w:oddHBand="0" w:evenHBand="0" w:firstRowFirstColumn="0" w:firstRowLastColumn="0" w:lastRowFirstColumn="0" w:lastRowLastColumn="0"/>
               <w:rPr>
                 <w:rFonts w:ascii="Calibri" w:eastAsia="Times New Roman" w:hAnsi="Calibri" w:cs="Times New Roman"/>
-                <w:color w:val="FF0000"/>
-                <w:sz w:val="22"/>
-                <w:szCs w:val="22"/>
-              </w:rPr>
-            </w:pPr>
-            <w:r>
-              <w:rPr>
-                <w:rFonts w:ascii="Calibri" w:eastAsia="Times New Roman" w:hAnsi="Calibri" w:cs="Times New Roman"/>
-                <w:color w:val="FF0000"/>
+                <w:sz w:val="22"/>
+                <w:szCs w:val="22"/>
+              </w:rPr>
+            </w:pPr>
+            <w:r>
+              <w:rPr>
+                <w:rFonts w:ascii="Calibri" w:eastAsia="Times New Roman" w:hAnsi="Calibri" w:cs="Times New Roman"/>
                 <w:sz w:val="22"/>
                 <w:szCs w:val="22"/>
               </w:rPr>
@@ -7001,15 +6987,13 @@
               <w:cnfStyle w:val="000000000000" w:firstRow="0" w:lastRow="0" w:firstColumn="0" w:lastColumn="0" w:oddVBand="0" w:evenVBand="0" w:oddHBand="0" w:evenHBand="0" w:firstRowFirstColumn="0" w:firstRowLastColumn="0" w:lastRowFirstColumn="0" w:lastRowLastColumn="0"/>
               <w:rPr>
                 <w:rFonts w:ascii="Calibri" w:eastAsia="Times New Roman" w:hAnsi="Calibri" w:cs="Times New Roman"/>
-                <w:color w:val="FF0000"/>
-                <w:sz w:val="22"/>
-                <w:szCs w:val="22"/>
-              </w:rPr>
-            </w:pPr>
-            <w:r>
-              <w:rPr>
-                <w:rFonts w:ascii="Calibri" w:eastAsia="Times New Roman" w:hAnsi="Calibri" w:cs="Times New Roman"/>
-                <w:color w:val="FF0000"/>
+                <w:sz w:val="22"/>
+                <w:szCs w:val="22"/>
+              </w:rPr>
+            </w:pPr>
+            <w:r>
+              <w:rPr>
+                <w:rFonts w:ascii="Calibri" w:eastAsia="Times New Roman" w:hAnsi="Calibri" w:cs="Times New Roman"/>
                 <w:sz w:val="22"/>
                 <w:szCs w:val="22"/>
               </w:rPr>
@@ -7027,7 +7011,6 @@
               <w:cnfStyle w:val="000000000000" w:firstRow="0" w:lastRow="0" w:firstColumn="0" w:lastColumn="0" w:oddVBand="0" w:evenVBand="0" w:oddHBand="0" w:evenHBand="0" w:firstRowFirstColumn="0" w:firstRowLastColumn="0" w:lastRowFirstColumn="0" w:lastRowLastColumn="0"/>
               <w:rPr>
                 <w:rFonts w:ascii="Times New Roman" w:eastAsia="Times New Roman" w:hAnsi="Times New Roman" w:cs="Times New Roman"/>
-                <w:color w:val="FF0000"/>
                 <w:sz w:val="20"/>
                 <w:szCs w:val="20"/>
               </w:rPr>
@@ -7035,11 +7018,10 @@
             <w:r>
               <w:rPr>
                 <w:rFonts w:ascii="Calibri" w:eastAsia="Times New Roman" w:hAnsi="Calibri" w:cs="Times New Roman"/>
-                <w:color w:val="FF0000"/>
-                <w:sz w:val="22"/>
-                <w:szCs w:val="22"/>
-              </w:rPr>
-              <w:t>Fail</w:t>
+                <w:sz w:val="22"/>
+                <w:szCs w:val="22"/>
+              </w:rPr>
+              <w:t>Pass</w:t>
             </w:r>
           </w:p>
         </w:tc>
@@ -7346,15 +7328,14 @@
             <w:pPr>
               <w:rPr>
                 <w:rFonts w:ascii="Calibri" w:eastAsia="Times New Roman" w:hAnsi="Calibri" w:cs="Times New Roman"/>
-                <w:color w:val="FF0000"/>
-                <w:sz w:val="22"/>
-                <w:szCs w:val="22"/>
-              </w:rPr>
-            </w:pPr>
-            <w:r>
-              <w:rPr>
-                <w:rFonts w:ascii="Calibri" w:eastAsia="Times New Roman" w:hAnsi="Calibri" w:cs="Times New Roman"/>
-                <w:color w:val="FF0000"/>
+                <w:sz w:val="22"/>
+                <w:szCs w:val="22"/>
+              </w:rPr>
+            </w:pPr>
+            <w:bookmarkStart w:id="6" w:name="_GoBack" w:colFirst="0" w:colLast="7"/>
+            <w:r>
+              <w:rPr>
+                <w:rFonts w:ascii="Calibri" w:eastAsia="Times New Roman" w:hAnsi="Calibri" w:cs="Times New Roman"/>
                 <w:sz w:val="22"/>
                 <w:szCs w:val="22"/>
               </w:rPr>
@@ -7373,15 +7354,13 @@
               <w:cnfStyle w:val="000000100000" w:firstRow="0" w:lastRow="0" w:firstColumn="0" w:lastColumn="0" w:oddVBand="0" w:evenVBand="0" w:oddHBand="1" w:evenHBand="0" w:firstRowFirstColumn="0" w:firstRowLastColumn="0" w:lastRowFirstColumn="0" w:lastRowLastColumn="0"/>
               <w:rPr>
                 <w:rFonts w:ascii="Calibri" w:eastAsia="Times New Roman" w:hAnsi="Calibri" w:cs="Times New Roman"/>
-                <w:color w:val="FF0000"/>
-                <w:sz w:val="22"/>
-                <w:szCs w:val="22"/>
-              </w:rPr>
-            </w:pPr>
-            <w:r>
-              <w:rPr>
-                <w:rFonts w:ascii="Calibri" w:eastAsia="Times New Roman" w:hAnsi="Calibri" w:cs="Times New Roman"/>
-                <w:color w:val="FF0000"/>
+                <w:sz w:val="22"/>
+                <w:szCs w:val="22"/>
+              </w:rPr>
+            </w:pPr>
+            <w:r>
+              <w:rPr>
+                <w:rFonts w:ascii="Calibri" w:eastAsia="Times New Roman" w:hAnsi="Calibri" w:cs="Times New Roman"/>
                 <w:sz w:val="22"/>
                 <w:szCs w:val="22"/>
               </w:rPr>
@@ -7400,15 +7379,13 @@
               <w:cnfStyle w:val="000000100000" w:firstRow="0" w:lastRow="0" w:firstColumn="0" w:lastColumn="0" w:oddVBand="0" w:evenVBand="0" w:oddHBand="1" w:evenHBand="0" w:firstRowFirstColumn="0" w:firstRowLastColumn="0" w:lastRowFirstColumn="0" w:lastRowLastColumn="0"/>
               <w:rPr>
                 <w:rFonts w:ascii="Calibri" w:eastAsia="Times New Roman" w:hAnsi="Calibri" w:cs="Times New Roman"/>
-                <w:color w:val="FF0000"/>
-                <w:sz w:val="22"/>
-                <w:szCs w:val="22"/>
-              </w:rPr>
-            </w:pPr>
-            <w:r>
-              <w:rPr>
-                <w:rFonts w:ascii="Calibri" w:eastAsia="Times New Roman" w:hAnsi="Calibri" w:cs="Times New Roman"/>
-                <w:color w:val="FF0000"/>
+                <w:sz w:val="22"/>
+                <w:szCs w:val="22"/>
+              </w:rPr>
+            </w:pPr>
+            <w:r>
+              <w:rPr>
+                <w:rFonts w:ascii="Calibri" w:eastAsia="Times New Roman" w:hAnsi="Calibri" w:cs="Times New Roman"/>
                 <w:sz w:val="22"/>
                 <w:szCs w:val="22"/>
               </w:rPr>
@@ -7427,15 +7404,13 @@
               <w:cnfStyle w:val="000000100000" w:firstRow="0" w:lastRow="0" w:firstColumn="0" w:lastColumn="0" w:oddVBand="0" w:evenVBand="0" w:oddHBand="1" w:evenHBand="0" w:firstRowFirstColumn="0" w:firstRowLastColumn="0" w:lastRowFirstColumn="0" w:lastRowLastColumn="0"/>
               <w:rPr>
                 <w:rFonts w:ascii="Calibri" w:eastAsia="Times New Roman" w:hAnsi="Calibri" w:cs="Times New Roman"/>
-                <w:color w:val="FF0000"/>
-                <w:sz w:val="22"/>
-                <w:szCs w:val="22"/>
-              </w:rPr>
-            </w:pPr>
-            <w:r>
-              <w:rPr>
-                <w:rFonts w:ascii="Calibri" w:eastAsia="Times New Roman" w:hAnsi="Calibri" w:cs="Times New Roman"/>
-                <w:color w:val="FF0000"/>
+                <w:sz w:val="22"/>
+                <w:szCs w:val="22"/>
+              </w:rPr>
+            </w:pPr>
+            <w:r>
+              <w:rPr>
+                <w:rFonts w:ascii="Calibri" w:eastAsia="Times New Roman" w:hAnsi="Calibri" w:cs="Times New Roman"/>
                 <w:sz w:val="22"/>
                 <w:szCs w:val="22"/>
               </w:rPr>
@@ -7454,15 +7429,13 @@
               <w:cnfStyle w:val="000000100000" w:firstRow="0" w:lastRow="0" w:firstColumn="0" w:lastColumn="0" w:oddVBand="0" w:evenVBand="0" w:oddHBand="1" w:evenHBand="0" w:firstRowFirstColumn="0" w:firstRowLastColumn="0" w:lastRowFirstColumn="0" w:lastRowLastColumn="0"/>
               <w:rPr>
                 <w:rFonts w:ascii="Calibri" w:eastAsia="Times New Roman" w:hAnsi="Calibri" w:cs="Times New Roman"/>
-                <w:color w:val="FF0000"/>
-                <w:sz w:val="22"/>
-                <w:szCs w:val="22"/>
-              </w:rPr>
-            </w:pPr>
-            <w:r>
-              <w:rPr>
-                <w:rFonts w:ascii="Calibri" w:eastAsia="Times New Roman" w:hAnsi="Calibri" w:cs="Times New Roman"/>
-                <w:color w:val="FF0000"/>
+                <w:sz w:val="22"/>
+                <w:szCs w:val="22"/>
+              </w:rPr>
+            </w:pPr>
+            <w:r>
+              <w:rPr>
+                <w:rFonts w:ascii="Calibri" w:eastAsia="Times New Roman" w:hAnsi="Calibri" w:cs="Times New Roman"/>
                 <w:sz w:val="22"/>
                 <w:szCs w:val="22"/>
               </w:rPr>
@@ -7471,7 +7444,6 @@
             <w:r>
               <w:rPr>
                 <w:rFonts w:ascii="Calibri" w:eastAsia="Times New Roman" w:hAnsi="Calibri" w:cs="Times New Roman"/>
-                <w:color w:val="FF0000"/>
                 <w:sz w:val="22"/>
                 <w:szCs w:val="22"/>
               </w:rPr>
@@ -7480,7 +7452,6 @@
             <w:r>
               <w:rPr>
                 <w:rFonts w:ascii="Calibri" w:eastAsia="Times New Roman" w:hAnsi="Calibri" w:cs="Times New Roman"/>
-                <w:color w:val="FF0000"/>
                 <w:sz w:val="22"/>
                 <w:szCs w:val="22"/>
               </w:rPr>
@@ -7489,7 +7460,6 @@
             <w:r>
               <w:rPr>
                 <w:rFonts w:ascii="Calibri" w:eastAsia="Times New Roman" w:hAnsi="Calibri" w:cs="Times New Roman"/>
-                <w:color w:val="FF0000"/>
                 <w:sz w:val="22"/>
                 <w:szCs w:val="22"/>
               </w:rPr>
@@ -7509,15 +7479,13 @@
               <w:cnfStyle w:val="000000100000" w:firstRow="0" w:lastRow="0" w:firstColumn="0" w:lastColumn="0" w:oddVBand="0" w:evenVBand="0" w:oddHBand="1" w:evenHBand="0" w:firstRowFirstColumn="0" w:firstRowLastColumn="0" w:lastRowFirstColumn="0" w:lastRowLastColumn="0"/>
               <w:rPr>
                 <w:rFonts w:ascii="Calibri" w:eastAsia="Times New Roman" w:hAnsi="Calibri" w:cs="Times New Roman"/>
-                <w:color w:val="FF0000"/>
-                <w:sz w:val="22"/>
-                <w:szCs w:val="22"/>
-              </w:rPr>
-            </w:pPr>
-            <w:r>
-              <w:rPr>
-                <w:rFonts w:ascii="Calibri" w:eastAsia="Times New Roman" w:hAnsi="Calibri" w:cs="Times New Roman"/>
-                <w:color w:val="FF0000"/>
+                <w:sz w:val="22"/>
+                <w:szCs w:val="22"/>
+              </w:rPr>
+            </w:pPr>
+            <w:r>
+              <w:rPr>
+                <w:rFonts w:ascii="Calibri" w:eastAsia="Times New Roman" w:hAnsi="Calibri" w:cs="Times New Roman"/>
                 <w:sz w:val="22"/>
                 <w:szCs w:val="22"/>
               </w:rPr>
@@ -7526,7 +7494,6 @@
             <w:r>
               <w:rPr>
                 <w:rFonts w:ascii="Calibri" w:eastAsia="Times New Roman" w:hAnsi="Calibri" w:cs="Times New Roman"/>
-                <w:color w:val="FF0000"/>
                 <w:sz w:val="22"/>
                 <w:szCs w:val="22"/>
               </w:rPr>
@@ -7535,7 +7502,6 @@
             <w:r>
               <w:rPr>
                 <w:rFonts w:ascii="Calibri" w:eastAsia="Times New Roman" w:hAnsi="Calibri" w:cs="Times New Roman"/>
-                <w:color w:val="FF0000"/>
                 <w:sz w:val="22"/>
                 <w:szCs w:val="22"/>
               </w:rPr>
@@ -7554,15 +7520,13 @@
               <w:cnfStyle w:val="000000100000" w:firstRow="0" w:lastRow="0" w:firstColumn="0" w:lastColumn="0" w:oddVBand="0" w:evenVBand="0" w:oddHBand="1" w:evenHBand="0" w:firstRowFirstColumn="0" w:firstRowLastColumn="0" w:lastRowFirstColumn="0" w:lastRowLastColumn="0"/>
               <w:rPr>
                 <w:rFonts w:ascii="Calibri" w:eastAsia="Times New Roman" w:hAnsi="Calibri" w:cs="Times New Roman"/>
-                <w:color w:val="FF0000"/>
-                <w:sz w:val="22"/>
-                <w:szCs w:val="22"/>
-              </w:rPr>
-            </w:pPr>
-            <w:r>
-              <w:rPr>
-                <w:rFonts w:ascii="Calibri" w:eastAsia="Times New Roman" w:hAnsi="Calibri" w:cs="Times New Roman"/>
-                <w:color w:val="FF0000"/>
+                <w:sz w:val="22"/>
+                <w:szCs w:val="22"/>
+              </w:rPr>
+            </w:pPr>
+            <w:r>
+              <w:rPr>
+                <w:rFonts w:ascii="Calibri" w:eastAsia="Times New Roman" w:hAnsi="Calibri" w:cs="Times New Roman"/>
                 <w:sz w:val="22"/>
                 <w:szCs w:val="22"/>
               </w:rPr>
@@ -7581,19 +7545,17 @@
               <w:cnfStyle w:val="000000100000" w:firstRow="0" w:lastRow="0" w:firstColumn="0" w:lastColumn="0" w:oddVBand="0" w:evenVBand="0" w:oddHBand="1" w:evenHBand="0" w:firstRowFirstColumn="0" w:firstRowLastColumn="0" w:lastRowFirstColumn="0" w:lastRowLastColumn="0"/>
               <w:rPr>
                 <w:rFonts w:ascii="Calibri" w:eastAsia="Times New Roman" w:hAnsi="Calibri" w:cs="Times New Roman"/>
-                <w:color w:val="FF0000"/>
-                <w:sz w:val="22"/>
-                <w:szCs w:val="22"/>
-              </w:rPr>
-            </w:pPr>
-            <w:r>
-              <w:rPr>
-                <w:rFonts w:ascii="Calibri" w:eastAsia="Times New Roman" w:hAnsi="Calibri" w:cs="Times New Roman"/>
-                <w:color w:val="FF0000"/>
-                <w:sz w:val="22"/>
-                <w:szCs w:val="22"/>
-              </w:rPr>
-              <w:t>Fail</w:t>
+                <w:sz w:val="22"/>
+                <w:szCs w:val="22"/>
+              </w:rPr>
+            </w:pPr>
+            <w:r>
+              <w:rPr>
+                <w:rFonts w:ascii="Calibri" w:eastAsia="Times New Roman" w:hAnsi="Calibri" w:cs="Times New Roman"/>
+                <w:sz w:val="22"/>
+                <w:szCs w:val="22"/>
+              </w:rPr>
+              <w:t>Pass</w:t>
             </w:r>
           </w:p>
         </w:tc>
@@ -7616,6 +7578,7 @@
           </w:p>
         </w:tc>
       </w:tr>
+      <w:bookmarkEnd w:id="6"/>
       <w:tr>
         <w:trPr>
           <w:trHeight w:val="1200"/>
@@ -8259,21 +8222,21 @@
       <w:pPr>
         <w:pStyle w:val="Heading1"/>
       </w:pPr>
-      <w:bookmarkStart w:id="6" w:name="_Toc400809040"/>
+      <w:bookmarkStart w:id="7" w:name="_Toc400809040"/>
       <w:r>
         <w:t>Activate Case Scenario</w:t>
       </w:r>
-      <w:bookmarkEnd w:id="6"/>
+      <w:bookmarkEnd w:id="7"/>
     </w:p>
     <w:p>
       <w:pPr>
         <w:pStyle w:val="Heading2"/>
       </w:pPr>
-      <w:bookmarkStart w:id="7" w:name="_Toc400809041"/>
+      <w:bookmarkStart w:id="8" w:name="_Toc400809041"/>
       <w:r>
         <w:t>Activate Case Scenario (Lecturer)</w:t>
       </w:r>
-      <w:bookmarkEnd w:id="7"/>
+      <w:bookmarkEnd w:id="8"/>
     </w:p>
     <w:tbl>
       <w:tblPr>
@@ -11158,11 +11121,11 @@
       <w:pPr>
         <w:pStyle w:val="Heading2"/>
       </w:pPr>
-      <w:bookmarkStart w:id="8" w:name="_Toc400809042"/>
+      <w:bookmarkStart w:id="9" w:name="_Toc400809042"/>
       <w:r>
         <w:t>Activate Case Scenario (Admin)</w:t>
       </w:r>
-      <w:bookmarkEnd w:id="8"/>
+      <w:bookmarkEnd w:id="9"/>
     </w:p>
     <w:tbl>
       <w:tblPr>
@@ -13341,11 +13304,11 @@
       <w:pPr>
         <w:pStyle w:val="Heading1"/>
       </w:pPr>
-      <w:bookmarkStart w:id="9" w:name="_Toc400809043"/>
+      <w:bookmarkStart w:id="10" w:name="_Toc400809043"/>
       <w:r>
         <w:t>View Patient’s Personal Information</w:t>
       </w:r>
-      <w:bookmarkEnd w:id="9"/>
+      <w:bookmarkEnd w:id="10"/>
       <w:r>
         <w:t xml:space="preserve"> </w:t>
       </w:r>
@@ -13354,11 +13317,11 @@
       <w:pPr>
         <w:pStyle w:val="Heading2"/>
       </w:pPr>
-      <w:bookmarkStart w:id="10" w:name="_Toc400809044"/>
+      <w:bookmarkStart w:id="11" w:name="_Toc400809044"/>
       <w:r>
         <w:t>View Patient’s Personal Information (Student)</w:t>
       </w:r>
-      <w:bookmarkEnd w:id="10"/>
+      <w:bookmarkEnd w:id="11"/>
     </w:p>
     <w:p>
       <w:pPr>
@@ -15455,8 +15418,6 @@
             </w:pPr>
           </w:p>
         </w:tc>
-        <w:bookmarkStart w:id="11" w:name="_GoBack"/>
-        <w:bookmarkEnd w:id="11"/>
       </w:tr>
       <w:tr>
         <w:trPr>
